--- a/Models/TK_CYP2C9inh/Pasos modelo_CYP2C9_inh.docx
+++ b/Models/TK_CYP2C9inh/Pasos modelo_CYP2C9_inh.docx
@@ -1,6 +1,6 @@
 
 <file path=word/document.xml><?xml version="1.0" encoding="utf-8"?>
-<w:document xmlns:wpc="http://schemas.microsoft.com/office/word/2010/wordprocessingCanvas" xmlns:cx="http://schemas.microsoft.com/office/drawing/2014/chartex" xmlns:cx1="http://schemas.microsoft.com/office/drawing/2015/9/8/chartex" xmlns:cx2="http://schemas.microsoft.com/office/drawing/2015/10/21/chartex" xmlns:cx3="http://schemas.microsoft.com/office/drawing/2016/5/9/chartex" xmlns:cx4="http://schemas.microsoft.com/office/drawing/2016/5/10/chartex" xmlns:cx5="http://schemas.microsoft.com/office/drawing/2016/5/11/chartex" xmlns:cx6="http://schemas.microsoft.com/office/drawing/2016/5/12/chartex" xmlns:cx7="http://schemas.microsoft.com/office/drawing/2016/5/13/chartex" xmlns:cx8="http://schemas.microsoft.com/office/drawing/2016/5/14/chartex" xmlns:mc="http://schemas.openxmlformats.org/markup-compatibility/2006" xmlns:aink="http://schemas.microsoft.com/office/drawing/2016/ink" xmlns:am3d="http://schemas.microsoft.com/office/drawing/2017/model3d" xmlns:o="urn:schemas-microsoft-com:office:office" xmlns:oel="http://schemas.microsoft.com/office/2019/extlst" xmlns:r="http://schemas.openxmlformats.org/officeDocument/2006/relationships" xmlns:m="http://schemas.openxmlformats.org/officeDocument/2006/math" xmlns:v="urn:schemas-microsoft-com:vml" xmlns:wp14="http://schemas.microsoft.com/office/word/2010/wordprocessingDrawing" xmlns:wp="http://schemas.openxmlformats.org/drawingml/2006/wordprocessingDrawing" xmlns:w10="urn:schemas-microsoft-com:office:word" xmlns:w="http://schemas.openxmlformats.org/wordprocessingml/2006/main" xmlns:w14="http://schemas.microsoft.com/office/word/2010/wordml" xmlns:w15="http://schemas.microsoft.com/office/word/2012/wordml" xmlns:w16cex="http://schemas.microsoft.com/office/word/2018/wordml/cex" xmlns:w16cid="http://schemas.microsoft.com/office/word/2016/wordml/cid" xmlns:w16="http://schemas.microsoft.com/office/word/2018/wordml" xmlns:w16du="http://schemas.microsoft.com/office/word/2023/wordml/word16du" xmlns:w16sdtdh="http://schemas.microsoft.com/office/word/2020/wordml/sdtdatahash" xmlns:w16se="http://schemas.microsoft.com/office/word/2015/wordml/symex" xmlns:wpg="http://schemas.microsoft.com/office/word/2010/wordprocessingGroup" xmlns:wpi="http://schemas.microsoft.com/office/word/2010/wordprocessingInk" xmlns:wne="http://schemas.microsoft.com/office/word/2006/wordml" xmlns:wps="http://schemas.microsoft.com/office/word/2010/wordprocessingShape" mc:Ignorable="w14 w15 w16se w16cid w16 w16cex w16sdtdh w16du wp14">
+<w:document xmlns:wpc="http://schemas.microsoft.com/office/word/2010/wordprocessingCanvas" xmlns:cx="http://schemas.microsoft.com/office/drawing/2014/chartex" xmlns:cx1="http://schemas.microsoft.com/office/drawing/2015/9/8/chartex" xmlns:cx2="http://schemas.microsoft.com/office/drawing/2015/10/21/chartex" xmlns:cx3="http://schemas.microsoft.com/office/drawing/2016/5/9/chartex" xmlns:cx4="http://schemas.microsoft.com/office/drawing/2016/5/10/chartex" xmlns:cx5="http://schemas.microsoft.com/office/drawing/2016/5/11/chartex" xmlns:cx6="http://schemas.microsoft.com/office/drawing/2016/5/12/chartex" xmlns:cx7="http://schemas.microsoft.com/office/drawing/2016/5/13/chartex" xmlns:cx8="http://schemas.microsoft.com/office/drawing/2016/5/14/chartex" xmlns:mc="http://schemas.openxmlformats.org/markup-compatibility/2006" xmlns:aink="http://schemas.microsoft.com/office/drawing/2016/ink" xmlns:am3d="http://schemas.microsoft.com/office/drawing/2017/model3d" xmlns:o="urn:schemas-microsoft-com:office:office" xmlns:r="http://schemas.openxmlformats.org/officeDocument/2006/relationships" xmlns:m="http://schemas.openxmlformats.org/officeDocument/2006/math" xmlns:v="urn:schemas-microsoft-com:vml" xmlns:wp14="http://schemas.microsoft.com/office/word/2010/wordprocessingDrawing" xmlns:wp="http://schemas.openxmlformats.org/drawingml/2006/wordprocessingDrawing" xmlns:w10="urn:schemas-microsoft-com:office:word" xmlns:w="http://schemas.openxmlformats.org/wordprocessingml/2006/main" xmlns:w14="http://schemas.microsoft.com/office/word/2010/wordml" xmlns:w15="http://schemas.microsoft.com/office/word/2012/wordml" xmlns:w16cex="http://schemas.microsoft.com/office/word/2018/wordml/cex" xmlns:w16cid="http://schemas.microsoft.com/office/word/2016/wordml/cid" xmlns:w16="http://schemas.microsoft.com/office/word/2018/wordml" xmlns:w16sdtdh="http://schemas.microsoft.com/office/word/2020/wordml/sdtdatahash" xmlns:w16se="http://schemas.microsoft.com/office/word/2015/wordml/symex" xmlns:wpg="http://schemas.microsoft.com/office/word/2010/wordprocessingGroup" xmlns:wpi="http://schemas.microsoft.com/office/word/2010/wordprocessingInk" xmlns:wne="http://schemas.microsoft.com/office/word/2006/wordml" xmlns:wps="http://schemas.microsoft.com/office/word/2010/wordprocessingShape" mc:Ignorable="w14 w15 w16se w16cid w16 w16cex w16sdtdh wp14">
   <w:body>
     <w:p>
       <w:pPr>
@@ -45,10 +45,18 @@
     <w:p>
       <w:pPr>
         <w:pStyle w:val="Ttulo2"/>
-      </w:pPr>
-      <w:r>
+        <w:rPr>
+          <w:lang w:val="es-ES"/>
+        </w:rPr>
+      </w:pPr>
+      <w:proofErr w:type="spellStart"/>
+      <w:r>
+        <w:rPr>
+          <w:lang w:val="es-ES"/>
+        </w:rPr>
         <w:t>Endpoint</w:t>
       </w:r>
+      <w:proofErr w:type="spellEnd"/>
     </w:p>
     <w:p>
       <w:pPr>
@@ -157,19 +165,81 @@
         <w:rPr>
           <w:lang w:val="es-ES"/>
         </w:rPr>
-        <w:t>Se obtienen un total de tres archivos csv, separados en test, train y validation. Para procesar estos archivos se ha empleado el script “</w:t>
-      </w:r>
+        <w:t xml:space="preserve">Se obtienen un total de tres archivos </w:t>
+      </w:r>
+      <w:proofErr w:type="spellStart"/>
+      <w:r>
+        <w:rPr>
+          <w:lang w:val="es-ES"/>
+        </w:rPr>
+        <w:t>csv</w:t>
+      </w:r>
+      <w:proofErr w:type="spellEnd"/>
+      <w:r>
+        <w:rPr>
+          <w:lang w:val="es-ES"/>
+        </w:rPr>
+        <w:t xml:space="preserve">, separados en test, </w:t>
+      </w:r>
+      <w:proofErr w:type="spellStart"/>
+      <w:r>
+        <w:rPr>
+          <w:lang w:val="es-ES"/>
+        </w:rPr>
+        <w:t>train</w:t>
+      </w:r>
+      <w:proofErr w:type="spellEnd"/>
+      <w:r>
+        <w:rPr>
+          <w:lang w:val="es-ES"/>
+        </w:rPr>
+        <w:t xml:space="preserve"> y </w:t>
+      </w:r>
+      <w:proofErr w:type="spellStart"/>
+      <w:r>
+        <w:rPr>
+          <w:lang w:val="es-ES"/>
+        </w:rPr>
+        <w:t>validation</w:t>
+      </w:r>
+      <w:proofErr w:type="spellEnd"/>
+      <w:r>
+        <w:rPr>
+          <w:lang w:val="es-ES"/>
+        </w:rPr>
+        <w:t>. Para procesar estos archivos se ha empleado el script “</w:t>
+      </w:r>
+      <w:proofErr w:type="spellStart"/>
       <w:r>
         <w:rPr>
           <w:lang w:val="es-ES"/>
         </w:rPr>
         <w:t>prepare_preprocessed_and_Hygieia</w:t>
       </w:r>
-      <w:r>
-        <w:rPr>
-          <w:lang w:val="es-ES"/>
-        </w:rPr>
-        <w:t>”. El archivo final contiene un total de 19274 moléculas, de las cuales 6919 formar parte de la clase inhibidores.</w:t>
+      <w:proofErr w:type="spellEnd"/>
+      <w:r>
+        <w:rPr>
+          <w:lang w:val="es-ES"/>
+        </w:rPr>
+        <w:t xml:space="preserve">”. </w:t>
+      </w:r>
+      <w:r>
+        <w:rPr>
+          <w:lang w:val="es-ES"/>
+        </w:rPr>
+        <w:t>El archivo procesado se dividió para llevar a cabo el cálculo de descriptores. Finalmente, el resultado de WOTAN se unión con el script “concat.py”</w:t>
+      </w:r>
+      <w:r>
+        <w:rPr>
+          <w:lang w:val="es-ES"/>
+        </w:rPr>
+        <w:t xml:space="preserve">. </w:t>
+      </w:r>
+      <w:r>
+        <w:rPr>
+          <w:lang w:val="es-ES"/>
+        </w:rPr>
+        <w:t>El archivo final contiene un total de 19274 moléculas, de las cuales 6919 formar parte de la clase inhibidores.</w:t>
       </w:r>
     </w:p>
     <w:p>
@@ -249,7 +319,21 @@
         <w:rPr>
           <w:lang w:val="es-ES"/>
         </w:rPr>
-        <w:t xml:space="preserve">% para el train y del </w:t>
+        <w:t xml:space="preserve">% para el </w:t>
+      </w:r>
+      <w:proofErr w:type="spellStart"/>
+      <w:r>
+        <w:rPr>
+          <w:lang w:val="es-ES"/>
+        </w:rPr>
+        <w:t>train</w:t>
+      </w:r>
+      <w:proofErr w:type="spellEnd"/>
+      <w:r>
+        <w:rPr>
+          <w:lang w:val="es-ES"/>
+        </w:rPr>
+        <w:t xml:space="preserve"> y del </w:t>
       </w:r>
       <w:r>
         <w:rPr>
@@ -269,76 +353,80 @@
           <w:iCs/>
           <w:lang w:val="es-ES"/>
         </w:rPr>
-        <w:t>quite dissimilar</w:t>
-      </w:r>
-      <w:r>
-        <w:rPr>
-          <w:lang w:val="es-ES"/>
-        </w:rPr>
-        <w:t>.</w:t>
-      </w:r>
-    </w:p>
-    <w:p>
-      <w:pPr>
-        <w:rPr>
-          <w:lang w:val="es-ES"/>
-        </w:rPr>
-      </w:pPr>
-    </w:p>
-    <w:p>
-      <w:pPr>
-        <w:pStyle w:val="Ttulo2"/>
-        <w:rPr>
-          <w:lang w:val="es-ES"/>
-        </w:rPr>
-      </w:pPr>
-      <w:r>
-        <w:rPr>
-          <w:lang w:val="es-ES"/>
-        </w:rPr>
-        <w:t>Scaler</w:t>
-      </w:r>
-    </w:p>
-    <w:p>
-      <w:pPr>
+        <w:t xml:space="preserve">quite </w:t>
+      </w:r>
+      <w:proofErr w:type="spellStart"/>
+      <w:r>
         <w:rPr>
           <w:i/>
           <w:iCs/>
           <w:lang w:val="es-ES"/>
         </w:rPr>
-      </w:pPr>
-      <w:r>
-        <w:rPr>
-          <w:lang w:val="es-ES"/>
-        </w:rPr>
-        <w:t xml:space="preserve">Se ha usado el </w:t>
-      </w:r>
-      <w:r>
+        <w:t>dissimilar</w:t>
+      </w:r>
+      <w:proofErr w:type="spellEnd"/>
+      <w:r>
+        <w:rPr>
+          <w:lang w:val="es-ES"/>
+        </w:rPr>
+        <w:t>.</w:t>
+      </w:r>
+    </w:p>
+    <w:p>
+      <w:pPr>
+        <w:rPr>
+          <w:lang w:val="es-ES"/>
+        </w:rPr>
+      </w:pPr>
+    </w:p>
+    <w:p>
+      <w:pPr>
+        <w:pStyle w:val="Ttulo2"/>
+        <w:rPr>
+          <w:lang w:val="es-ES"/>
+        </w:rPr>
+      </w:pPr>
+      <w:proofErr w:type="spellStart"/>
+      <w:r>
+        <w:rPr>
+          <w:lang w:val="es-ES"/>
+        </w:rPr>
+        <w:t>Scaler</w:t>
+      </w:r>
+      <w:proofErr w:type="spellEnd"/>
+    </w:p>
+    <w:p>
+      <w:pPr>
         <w:rPr>
           <w:i/>
           <w:iCs/>
           <w:lang w:val="es-ES"/>
         </w:rPr>
-        <w:t>Standard Scaler</w:t>
-      </w:r>
-    </w:p>
-    <w:p>
-      <w:pPr>
+      </w:pPr>
+      <w:r>
+        <w:rPr>
+          <w:lang w:val="es-ES"/>
+        </w:rPr>
+        <w:t xml:space="preserve">Se ha usado el </w:t>
+      </w:r>
+      <w:r>
         <w:rPr>
           <w:i/>
           <w:iCs/>
           <w:lang w:val="es-ES"/>
         </w:rPr>
-      </w:pPr>
-    </w:p>
-    <w:p>
-      <w:pPr>
+        <w:t xml:space="preserve">Standard </w:t>
+      </w:r>
+      <w:proofErr w:type="spellStart"/>
+      <w:r>
         <w:rPr>
           <w:i/>
           <w:iCs/>
           <w:lang w:val="es-ES"/>
         </w:rPr>
-      </w:pPr>
+        <w:t>Scaler</w:t>
+      </w:r>
+      <w:proofErr w:type="spellEnd"/>
     </w:p>
     <w:p>
       <w:pPr>
@@ -404,8 +492,25 @@
       </w:pPr>
     </w:p>
     <w:p>
-      <w:r>
-        <w:lastRenderedPageBreak/>
+      <w:pPr>
+        <w:rPr>
+          <w:i/>
+          <w:iCs/>
+          <w:lang w:val="es-ES"/>
+        </w:rPr>
+      </w:pPr>
+    </w:p>
+    <w:p>
+      <w:pPr>
+        <w:rPr>
+          <w:i/>
+          <w:iCs/>
+          <w:lang w:val="es-ES"/>
+        </w:rPr>
+      </w:pPr>
+    </w:p>
+    <w:p>
+      <w:r>
         <w:t>#########################################################################</w:t>
       </w:r>
     </w:p>
@@ -441,13 +546,23 @@
     </w:p>
     <w:p>
       <w:r>
-        <w:t xml:space="preserve">        - perform the train/test split based on kmeans</w:t>
-      </w:r>
-    </w:p>
-    <w:p>
-      <w:r>
-        <w:t xml:space="preserve">        - descriptor standarization</w:t>
-      </w:r>
+        <w:t xml:space="preserve">        - perform the train/test split based on </w:t>
+      </w:r>
+      <w:proofErr w:type="spellStart"/>
+      <w:r>
+        <w:t>kmeans</w:t>
+      </w:r>
+      <w:proofErr w:type="spellEnd"/>
+    </w:p>
+    <w:p>
+      <w:r>
+        <w:t xml:space="preserve">        - descriptor </w:t>
+      </w:r>
+      <w:proofErr w:type="spellStart"/>
+      <w:r>
+        <w:t>standarization</w:t>
+      </w:r>
+      <w:proofErr w:type="spellEnd"/>
     </w:p>
     <w:p>
       <w:r>
@@ -461,7 +576,15 @@
     </w:p>
     <w:p>
       <w:r>
-        <w:t xml:space="preserve">                 · Feature importance (FI) based on Ligth gradient boosting machine (LGBM)</w:t>
+        <w:t xml:space="preserve">                 · Feature importance (FI) based on </w:t>
+      </w:r>
+      <w:proofErr w:type="spellStart"/>
+      <w:r>
+        <w:t>Ligth</w:t>
+      </w:r>
+      <w:proofErr w:type="spellEnd"/>
+      <w:r>
+        <w:t xml:space="preserve"> gradient boosting machine (LGBM)</w:t>
       </w:r>
     </w:p>
     <w:p>
@@ -471,13 +594,34 @@
     </w:p>
     <w:p>
       <w:r>
-        <w:t xml:space="preserve">        - select your own features features</w:t>
-      </w:r>
+        <w:t xml:space="preserve">        - select your own features </w:t>
+      </w:r>
+      <w:proofErr w:type="spellStart"/>
+      <w:r>
+        <w:t>features</w:t>
+      </w:r>
+      <w:proofErr w:type="spellEnd"/>
     </w:p>
     <w:p/>
     <w:p>
       <w:r>
-        <w:t>Please input your PATH (enter to: "../data/Af_MIC80_definitva/no3D/OWNdesc/"): C:/Users/Enrique/Documents/GitHub/IRB/Models/CYP2C9 Inhibitor/</w:t>
+        <w:t xml:space="preserve">Please input your PATH (enter to: </w:t>
+      </w:r>
+      <w:proofErr w:type="gramStart"/>
+      <w:r>
+        <w:t>"..</w:t>
+      </w:r>
+      <w:proofErr w:type="gramEnd"/>
+      <w:r>
+        <w:t>/data/Af_MIC80_definitva/no3D/</w:t>
+      </w:r>
+      <w:proofErr w:type="spellStart"/>
+      <w:r>
+        <w:t>OWNdesc</w:t>
+      </w:r>
+      <w:proofErr w:type="spellEnd"/>
+      <w:r>
+        <w:t>/"): C:/Users/Enrique/Documents/GitHub/IRB/Models/CYP2C9 Inhibitor/</w:t>
       </w:r>
     </w:p>
     <w:p>
@@ -503,7 +647,15 @@
     </w:p>
     <w:p>
       <w:r>
-        <w:t>[1] "y" transformation + dataset random order + Knn imputation</w:t>
+        <w:t xml:space="preserve">[1] "y" transformation + dataset random order + </w:t>
+      </w:r>
+      <w:proofErr w:type="spellStart"/>
+      <w:r>
+        <w:t>Knn</w:t>
+      </w:r>
+      <w:proofErr w:type="spellEnd"/>
+      <w:r>
+        <w:t xml:space="preserve"> imputation</w:t>
       </w:r>
     </w:p>
     <w:p>
@@ -513,413 +665,23 @@
     </w:p>
     <w:p>
       <w:r>
-        <w:t>[3] Generation of train and test sets based in kmeans</w:t>
-      </w:r>
-    </w:p>
-    <w:p>
-      <w:r>
-        <w:t>[4] Descriptor standarization</w:t>
-      </w:r>
-    </w:p>
-    <w:p>
-      <w:r>
-        <w:t>[5] Feature selection by RFE</w:t>
-      </w:r>
-    </w:p>
-    <w:p>
-      <w:r>
-        <w:t>[6] Feature selection by FI based on LGBM</w:t>
-      </w:r>
-    </w:p>
-    <w:p>
-      <w:r>
-        <w:t>[7] Feature selection by Permutation importance</w:t>
-      </w:r>
-    </w:p>
-    <w:p>
-      <w:r>
-        <w:lastRenderedPageBreak/>
-        <w:t>[8] Select own features (inside the script)</w:t>
-      </w:r>
-    </w:p>
-    <w:p>
-      <w:r>
-        <w:t>[0] Exit NEO</w:t>
-      </w:r>
-    </w:p>
-    <w:p/>
-    <w:p>
-      <w:r>
-        <w:t>Your choice: 1</w:t>
-      </w:r>
-    </w:p>
-    <w:p>
-      <w:r>
-        <w:t>This part of the code will do the y" transformation, randomization of the dataset order and  Knn imputation.</w:t>
-      </w:r>
-    </w:p>
-    <w:p>
-      <w:r>
-        <w:t>From this version of NEO is its compulsory to perform the inputation here, as this will create the un-imputed file needed for reimputation.</w:t>
-      </w:r>
-    </w:p>
-    <w:p>
-      <w:r>
-        <w:t>[+] "y" transformation</w:t>
-      </w:r>
-    </w:p>
-    <w:p>
-      <w:r>
-        <w:t>A file located in "C:/Users/Enrique/Documents/GitHub/IRB/Models/CYP2C9 Inhibitor/" folder is needed</w:t>
-      </w:r>
-    </w:p>
-    <w:p>
-      <w:r>
-        <w:t>This file must be called: "IRB_CYP2C9inh_DeepPK_final-paralel_calculated_with_y.csv"</w:t>
-      </w:r>
-    </w:p>
-    <w:p>
-      <w:r>
-        <w:t>Continue (Y/n)?y</w:t>
-      </w:r>
-    </w:p>
-    <w:p/>
-    <w:p>
-      <w:r>
-        <w:t>Please select your type of model:</w:t>
-      </w:r>
-    </w:p>
-    <w:p>
-      <w:r>
-        <w:t>[1] Regression</w:t>
-      </w:r>
-    </w:p>
-    <w:p>
-      <w:r>
-        <w:t>[2] Classification</w:t>
-      </w:r>
-    </w:p>
-    <w:p>
-      <w:r>
-        <w:t>Your choice: 2</w:t>
-      </w:r>
-    </w:p>
-    <w:p/>
-    <w:p>
-      <w:r>
-        <w:t>I am so sorry, there is nothing yet for your request. Please try tomorrow with more coffee and cookies.</w:t>
-      </w:r>
-    </w:p>
-    <w:p>
-      <w:r>
-        <w:t>[+] dataset random sort</w:t>
-      </w:r>
-    </w:p>
-    <w:p/>
-    <w:p>
-      <w:r>
-        <w:t xml:space="preserve">        The following file has been created (save it as you will need it for feature reduction):</w:t>
-      </w:r>
-    </w:p>
-    <w:p/>
-    <w:p>
-      <w:r>
-        <w:t xml:space="preserve">        C:/Users/Enrique/Documents/GitHub/IRB/Models/CYP2C9 Inhibitor/IRB_CYP2C9inh_DeepPK_final-calculated_preimputation.csv</w:t>
-      </w:r>
-    </w:p>
-    <w:p>
-      <w:r>
-        <w:t>[+] dataset imputation</w:t>
-      </w:r>
-    </w:p>
-    <w:p>
-      <w:r>
-        <w:t>Size of the database, preimputation: (19274, 4676)</w:t>
-      </w:r>
-    </w:p>
-    <w:p>
-      <w:r>
-        <w:t xml:space="preserve">Warning! Some of descriptors have too many NaN values and have been removed: ['LPRS', 'VDA', 'MDDD', 'MAXsLi', 'MAXssBe', 'MAXssssBe', 'MAXssBH', 'MAXsssB', 'MAXssssB', 'MAXsCH3', 'MAXdCH2', 'MAXssCH2', 'MAXtCH', 'MAXdsCH', 'MAXsssCH', 'MAXddC', 'MAXtsC', 'MAXdssC', 'MAXaaaC', 'MAXssssC', 'MAXsNH3', 'MAXsNH2', 'MAXssNH2', 'MAXdNH', 'MAXssNH', 'MAXaaNH', 'MAXtN', </w:t>
-      </w:r>
-      <w:r>
-        <w:lastRenderedPageBreak/>
-        <w:t>'MAXsssNH', 'MAXdsN', 'MAXaaN', 'MAXsssN', 'MAXddsN', 'MAXaasN', 'MAXssssN', 'MAXsOH', 'MAXdO', 'MAXssO', 'MAXaaO', 'MAXsF', 'MAXsSiH3', 'MAXssSiH2', 'MAXsssSiH', 'MAXssssSi', 'MAXsPH2', 'MAXssPH', 'MAXsssP', 'MAXdsssP', 'MAXsssssP', 'MAXsSH', 'MAXdS', 'MAXssS', 'MAXaaS', 'MAXdssS', 'MAXddssS', 'MAXsCl', 'MAXsGeH3', 'MAXssGeH2', 'MAXsssGeH', 'MAXssssGe', 'MAXsAsH2', 'MAXssAsH', 'MAXsssAs', 'MAXsssdAs', 'MAXsssssAs', 'MAXsSeH', 'MAXdSe', 'MAXssSe', 'MAXaaSe', 'MAXdssSe', 'MAXddssSe', 'MAXsBr', 'MAXsSnH3', 'MAXssSnH2', 'MAXsssSnH', 'MAXssssSn', 'MAXsI', 'MAXsPbH3', 'MAXssPbH2', 'MAXsssPbH', 'MAXssssPb', 'MINsLi', 'MINssBe', 'MINssssBe', 'MINssBH', 'MINsssB', 'MINssssB', 'MINsCH3', 'MINdCH2', 'MINssCH2', 'MINtCH', 'MINdsCH', 'MINsssCH', 'MINddC', 'MINtsC', 'MINdssC', 'MINaaaC', 'MINssssC', 'MINsNH3', 'MINsNH2', 'MINssNH2', 'MINdNH', 'MINssNH', 'MINaaNH', 'MINtN', 'MINsssNH', 'MINdsN', 'MINaaN', 'MINsssN', 'MINddsN', 'MINaasN', 'MINssssN', 'MINsOH', 'MINdO', 'MINssO', 'MINaaO', 'MINsF', 'MINsSiH3', 'MINssSiH2', 'MINsssSiH', 'MINssssSi', 'MINsPH2', 'MINssPH', 'MINsssP', 'MINdsssP', 'MINsssssP', 'MINsSH', 'MINdS', 'MINssS', 'MINaaS', 'MINdssS', 'MINddssS', 'MINsCl', 'MINsGeH3', 'MINssGeH2', 'MINsssGeH', 'MINssssGe', 'MINsAsH2', 'MINssAsH', 'MINsssAs', 'MINsssdAs', 'MINsssssAs', 'MINsSeH', 'MINdSe', 'MINssSe', 'MINaaSe', 'MINdssSe', 'MINddssSe', 'MINsBr', 'MINsSnH3', 'MINssSnH2', 'MINsssSnH', 'MINssssSn', 'MINsI', 'MINsPbH3', 'MINssPbH2', 'MINsssPbH', 'MINssssPb'] The limit is marked to the  15.0 %</w:t>
-      </w:r>
-    </w:p>
-    <w:p>
-      <w:r>
-        <w:t>[+] fitting</w:t>
-      </w:r>
-    </w:p>
-    <w:p>
-      <w:r>
-        <w:t>[+] transforming</w:t>
-      </w:r>
-    </w:p>
-    <w:p>
-      <w:r>
-        <w:t>Size of the database, postimputation: (19274, 4519)</w:t>
-      </w:r>
-    </w:p>
-    <w:p>
-      <w:r>
-        <w:t xml:space="preserve">       C-001  C-002  C-003  C-004  C-005  C-006  C-007  C-008  ...  SsssPbH  SssssPb  MAXaaCH  MAXaasC  MINaaCH  MINaasC    SLogP       SMR</w:t>
-      </w:r>
-    </w:p>
-    <w:p>
-      <w:r>
-        <w:t>0        0.0    0.0    0.0    0.0    0.0    0.0    0.0    0.0  ...      0.0      0.0  1.42457  0.35019  1.05272 -0.46721  2.29888   77.4637</w:t>
-      </w:r>
-    </w:p>
-    <w:p>
-      <w:r>
-        <w:t>1        2.0    3.0    0.0    0.0    0.0    4.0    0.0    0.0  ...      0.0      0.0  1.96025  1.04003  1.65293  0.42938  3.21910  116.5367</w:t>
-      </w:r>
-    </w:p>
-    <w:p>
-      <w:r>
-        <w:t>2        1.0    0.0    0.0    0.0    0.0    1.0    0.0    1.0  ...      0.0      0.0  1.66751  0.94736  1.45403  0.08217 -0.38768   63.0851</w:t>
-      </w:r>
-    </w:p>
-    <w:p>
-      <w:r>
-        <w:t>3        0.0    3.0    0.0    0.0    0.0    4.0    0.0    1.0  ...      0.0      0.0  2.03201  1.10717  1.94030  0.92966  2.71790   88.1698</w:t>
-      </w:r>
-    </w:p>
-    <w:p>
-      <w:r>
-        <w:t>4        0.0    0.0    0.0    0.0    1.0    4.0    0.0    0.0  ...      0.0      0.0  2.13837  1.07850  1.64480  0.66778  2.92028   99.3990</w:t>
-      </w:r>
-    </w:p>
-    <w:p>
-      <w:r>
-        <w:t>...      ...    ...    ...    ...    ...    ...    ...    ...  ...      ...      ...      ...      ...      ...      ...      ...       ...</w:t>
-      </w:r>
-    </w:p>
-    <w:p>
-      <w:r>
-        <w:t>19269    0.0    0.0    0.0    0.0    1.0    4.0    0.0    0.0  ...      0.0      0.0  2.15078  1.10117  1.63482  0.86261  3.14200   94.5580</w:t>
-      </w:r>
-    </w:p>
-    <w:p>
-      <w:r>
-        <w:t>19270    0.0    5.0    1.0    0.0    2.0    0.0    0.0    0.0  ...      0.0      0.0  1.70963  1.02529  1.65005  0.48802  3.85530   93.2342</w:t>
-      </w:r>
-    </w:p>
-    <w:p>
-      <w:r>
-        <w:lastRenderedPageBreak/>
-        <w:t>19271    1.0    0.0    0.0    0.0    0.0    0.0    0.0    0.0  ...      0.0      0.0  1.91965  0.98986  1.73712  0.15065  4.10412   83.2430</w:t>
-      </w:r>
-    </w:p>
-    <w:p>
-      <w:r>
-        <w:t>19272    0.0    6.0    0.0    0.0    1.0    0.0    0.0    4.0  ...      0.0      0.0  2.28761  1.45796  2.16812  1.38771  4.51640  100.8150</w:t>
-      </w:r>
-    </w:p>
-    <w:p>
-      <w:r>
-        <w:t>19273    0.0    0.0    0.0    0.0    2.0    1.0    0.0    3.0  ...      0.0      0.0  1.33893  0.15622  1.23097  0.15622 -1.36210   86.2083</w:t>
-      </w:r>
-    </w:p>
-    <w:p/>
-    <w:p>
-      <w:r>
-        <w:t>[19274 rows x 4519 columns]</w:t>
-      </w:r>
-    </w:p>
-    <w:p/>
-    <w:p>
-      <w:r>
-        <w:t>The following files have been created:</w:t>
-      </w:r>
-    </w:p>
-    <w:p/>
-    <w:p>
-      <w:r>
-        <w:t>C:/Users/Enrique/Documents/GitHub/IRB/Models/CYP2C9 Inhibitor/IRB_CYP2C9inh_DeepPK_final-calculated_imputed_ytransformed.csv</w:t>
-      </w:r>
-    </w:p>
-    <w:p/>
-    <w:p>
-      <w:r>
-        <w:t>Do you want to perform any other step?(y/n):  y</w:t>
-      </w:r>
-    </w:p>
-    <w:p>
-      <w:r>
-        <w:t>######################### MAIN MENU #########################</w:t>
-      </w:r>
-    </w:p>
-    <w:p/>
-    <w:p>
-      <w:r>
-        <w:t>Please select what do you want to do:</w:t>
-      </w:r>
-    </w:p>
-    <w:p>
-      <w:r>
-        <w:t>[01] Elimination of 3D descriptors [your dataset will be saved as [Name]_no3D]</w:t>
-      </w:r>
-    </w:p>
-    <w:p>
-      <w:r>
-        <w:t>[1] "y" transformation + dataset random order + Knn imputation</w:t>
-      </w:r>
-    </w:p>
-    <w:p>
-      <w:r>
-        <w:t>[2] Initial feature reduction: infinite, correlated, constant and empty values</w:t>
-      </w:r>
-    </w:p>
-    <w:p>
-      <w:r>
-        <w:t>[3] Generation of train and test sets based in kmeans</w:t>
-      </w:r>
-    </w:p>
-    <w:p>
-      <w:r>
-        <w:t>[4] Descriptor standarization</w:t>
-      </w:r>
-    </w:p>
-    <w:p>
-      <w:r>
-        <w:t>[5] Feature selection by RFE</w:t>
-      </w:r>
-    </w:p>
-    <w:p>
-      <w:r>
-        <w:t>[6] Feature selection by FI based on LGBM</w:t>
-      </w:r>
-    </w:p>
-    <w:p>
-      <w:r>
-        <w:t>[7] Feature selection by Permutation importance</w:t>
-      </w:r>
-    </w:p>
-    <w:p>
-      <w:r>
-        <w:t>[8] Select own features (inside the script)</w:t>
-      </w:r>
-    </w:p>
-    <w:p>
-      <w:r>
-        <w:t>[0] Exit NEO</w:t>
-      </w:r>
-    </w:p>
-    <w:p/>
-    <w:p>
-      <w:r>
-        <w:t>Your choice: 2</w:t>
-      </w:r>
-    </w:p>
-    <w:p>
-      <w:r>
-        <w:lastRenderedPageBreak/>
-        <w:t>A file located in "C:/Users/Enrique/Documents/GitHub/IRB/Models/CYP2C9 Inhibitor/" folder is needed</w:t>
-      </w:r>
-    </w:p>
-    <w:p>
-      <w:r>
-        <w:t>This file must be called: "IRB_CYP2C9inh_DeepPK_final-calculated_imputed_ytransformed.csv"</w:t>
-      </w:r>
-    </w:p>
-    <w:p>
-      <w:r>
-        <w:t>Continue (Y/n)?y</w:t>
-      </w:r>
-    </w:p>
-    <w:p>
-      <w:r>
-        <w:t>[1] Initial feature reduction: infinite, correlated, constant and empty values</w:t>
-      </w:r>
-    </w:p>
-    <w:p>
-      <w:r>
-        <w:t>0 infinite values</w:t>
-      </w:r>
-    </w:p>
-    <w:p>
-      <w:r>
-        <w:t>0 features with greater than 0.00 missing values.</w:t>
-      </w:r>
-    </w:p>
-    <w:p/>
-    <w:p>
-      <w:r>
-        <w:t>2187 features with a correlation magnitude greater than 0.90.</w:t>
-      </w:r>
-    </w:p>
-    <w:p/>
-    <w:p>
-      <w:r>
-        <w:t>718 features with a single unique value.</w:t>
-      </w:r>
-    </w:p>
-    <w:p/>
-    <w:p>
-      <w:r>
-        <w:t>Data has not been one-hot encoded</w:t>
-      </w:r>
-    </w:p>
-    <w:p>
-      <w:r>
-        <w:t>Removed 2905 features including one-hot features.</w:t>
-      </w:r>
-    </w:p>
-    <w:p/>
-    <w:p>
-      <w:r>
-        <w:t>The following files have been created:</w:t>
-      </w:r>
-    </w:p>
-    <w:p/>
-    <w:p>
-      <w:r>
-        <w:t>C:/Users/Enrique/Documents/GitHub/IRB/Models/CYP2C9 Inhibitor/IRB_CYP2C9inh_DeepPK_final-initial_reduction.csv</w:t>
-      </w:r>
-    </w:p>
-    <w:p/>
-    <w:p>
-      <w:r>
-        <w:t>Do you want to perform any other step?(y/n):  y</w:t>
-      </w:r>
-    </w:p>
-    <w:p>
-      <w:r>
-        <w:t>######################### MAIN MENU #########################</w:t>
-      </w:r>
-    </w:p>
-    <w:p/>
-    <w:p>
-      <w:r>
-        <w:t>Please select what do you want to do:</w:t>
-      </w:r>
-    </w:p>
-    <w:p>
-      <w:r>
-        <w:t>[01] Elimination of 3D descriptors [your dataset will be saved as [Name]_no3D]</w:t>
-      </w:r>
-    </w:p>
-    <w:p>
-      <w:r>
-        <w:t>[1] "y" transformation + dataset random order + Knn imputation</w:t>
-      </w:r>
-    </w:p>
-    <w:p>
-      <w:r>
-        <w:t>[2] Initial feature reduction: infinite, correlated, constant and empty values</w:t>
-      </w:r>
-    </w:p>
-    <w:p>
-      <w:r>
-        <w:t>[3] Generation of train and test sets based in kmeans</w:t>
-      </w:r>
-    </w:p>
-    <w:p>
-      <w:r>
-        <w:t>[4] Descriptor standarization</w:t>
-      </w:r>
+        <w:t xml:space="preserve">[3] Generation of train and test sets based in </w:t>
+      </w:r>
+      <w:proofErr w:type="spellStart"/>
+      <w:r>
+        <w:t>kmeans</w:t>
+      </w:r>
+      <w:proofErr w:type="spellEnd"/>
+    </w:p>
+    <w:p>
+      <w:r>
+        <w:t xml:space="preserve">[4] Descriptor </w:t>
+      </w:r>
+      <w:proofErr w:type="spellStart"/>
+      <w:r>
+        <w:t>standarization</w:t>
+      </w:r>
+      <w:proofErr w:type="spellEnd"/>
     </w:p>
     <w:p>
       <w:r>
@@ -950,6 +712,1719 @@
     <w:p/>
     <w:p>
       <w:r>
+        <w:t>Your choice: 1</w:t>
+      </w:r>
+    </w:p>
+    <w:p>
+      <w:r>
+        <w:t xml:space="preserve">This part of the code will do the y" transformation, randomization of the dataset order </w:t>
+      </w:r>
+      <w:proofErr w:type="gramStart"/>
+      <w:r>
+        <w:t xml:space="preserve">and  </w:t>
+      </w:r>
+      <w:proofErr w:type="spellStart"/>
+      <w:r>
+        <w:t>Knn</w:t>
+      </w:r>
+      <w:proofErr w:type="spellEnd"/>
+      <w:proofErr w:type="gramEnd"/>
+      <w:r>
+        <w:t xml:space="preserve"> imputation.</w:t>
+      </w:r>
+    </w:p>
+    <w:p>
+      <w:r>
+        <w:t xml:space="preserve">From this version of NEO is its compulsory to perform the </w:t>
+      </w:r>
+      <w:proofErr w:type="spellStart"/>
+      <w:r>
+        <w:t>inputation</w:t>
+      </w:r>
+      <w:proofErr w:type="spellEnd"/>
+      <w:r>
+        <w:t xml:space="preserve"> here, as this will create the un-imputed file needed for </w:t>
+      </w:r>
+      <w:proofErr w:type="spellStart"/>
+      <w:r>
+        <w:t>reimputation</w:t>
+      </w:r>
+      <w:proofErr w:type="spellEnd"/>
+      <w:r>
+        <w:t>.</w:t>
+      </w:r>
+    </w:p>
+    <w:p>
+      <w:r>
+        <w:t>[+] "y" transformation</w:t>
+      </w:r>
+    </w:p>
+    <w:p>
+      <w:r>
+        <w:t>A file located in "C:/Users/Enrique/Documents/GitHub/IRB/Models/CYP2C9 Inhibitor/" folder is needed</w:t>
+      </w:r>
+    </w:p>
+    <w:p>
+      <w:r>
+        <w:t>This file must be called: "IRB_CYP2C9inh_DeepPK_final-paralel_calculated_with_y.csv"</w:t>
+      </w:r>
+    </w:p>
+    <w:p>
+      <w:r>
+        <w:t>Continue (Y/n</w:t>
+      </w:r>
+      <w:proofErr w:type="gramStart"/>
+      <w:r>
+        <w:t>)?y</w:t>
+      </w:r>
+      <w:proofErr w:type="gramEnd"/>
+    </w:p>
+    <w:p/>
+    <w:p>
+      <w:r>
+        <w:t>Please select your type of model:</w:t>
+      </w:r>
+    </w:p>
+    <w:p>
+      <w:r>
+        <w:t>[1] Regression</w:t>
+      </w:r>
+    </w:p>
+    <w:p>
+      <w:r>
+        <w:t>[2] Classification</w:t>
+      </w:r>
+    </w:p>
+    <w:p>
+      <w:r>
+        <w:t>Your choice: 2</w:t>
+      </w:r>
+    </w:p>
+    <w:p/>
+    <w:p>
+      <w:r>
+        <w:t>I am so sorry, there is nothing yet for your request. Please try tomorrow with more coffee and cookies.</w:t>
+      </w:r>
+    </w:p>
+    <w:p>
+      <w:r>
+        <w:t>[+] dataset random sort</w:t>
+      </w:r>
+    </w:p>
+    <w:p/>
+    <w:p>
+      <w:r>
+        <w:t xml:space="preserve">        The following file has been created (save it as you will need it for feature reduction):</w:t>
+      </w:r>
+    </w:p>
+    <w:p/>
+    <w:p>
+      <w:r>
+        <w:t xml:space="preserve">        C:/Users/Enrique/Documents/GitHub/IRB/Models/CYP2C9 Inhibitor/IRB_CYP2C9inh_DeepPK_final-calculated_preimputation.csv</w:t>
+      </w:r>
+    </w:p>
+    <w:p>
+      <w:r>
+        <w:t>[+] dataset imputation</w:t>
+      </w:r>
+    </w:p>
+    <w:p>
+      <w:r>
+        <w:t xml:space="preserve">Size of the database, </w:t>
+      </w:r>
+      <w:proofErr w:type="spellStart"/>
+      <w:r>
+        <w:t>preimputation</w:t>
+      </w:r>
+      <w:proofErr w:type="spellEnd"/>
+      <w:r>
+        <w:t>: (19274, 4676)</w:t>
+      </w:r>
+    </w:p>
+    <w:p>
+      <w:r>
+        <w:lastRenderedPageBreak/>
+        <w:t xml:space="preserve">Warning! Some of descriptors have too many </w:t>
+      </w:r>
+      <w:proofErr w:type="spellStart"/>
+      <w:r>
+        <w:t>NaN</w:t>
+      </w:r>
+      <w:proofErr w:type="spellEnd"/>
+      <w:r>
+        <w:t xml:space="preserve"> values and have been removed: ['LPRS', 'VDA', 'MDDD', '</w:t>
+      </w:r>
+      <w:proofErr w:type="spellStart"/>
+      <w:r>
+        <w:t>MAXsLi</w:t>
+      </w:r>
+      <w:proofErr w:type="spellEnd"/>
+      <w:r>
+        <w:t>', '</w:t>
+      </w:r>
+      <w:proofErr w:type="spellStart"/>
+      <w:r>
+        <w:t>MAXssBe</w:t>
+      </w:r>
+      <w:proofErr w:type="spellEnd"/>
+      <w:r>
+        <w:t>', '</w:t>
+      </w:r>
+      <w:proofErr w:type="spellStart"/>
+      <w:r>
+        <w:t>MAXssssBe</w:t>
+      </w:r>
+      <w:proofErr w:type="spellEnd"/>
+      <w:r>
+        <w:t>', '</w:t>
+      </w:r>
+      <w:proofErr w:type="spellStart"/>
+      <w:r>
+        <w:t>MAXssBH</w:t>
+      </w:r>
+      <w:proofErr w:type="spellEnd"/>
+      <w:r>
+        <w:t>', '</w:t>
+      </w:r>
+      <w:proofErr w:type="spellStart"/>
+      <w:r>
+        <w:t>MAXsssB</w:t>
+      </w:r>
+      <w:proofErr w:type="spellEnd"/>
+      <w:r>
+        <w:t>', '</w:t>
+      </w:r>
+      <w:proofErr w:type="spellStart"/>
+      <w:r>
+        <w:t>MAXssssB</w:t>
+      </w:r>
+      <w:proofErr w:type="spellEnd"/>
+      <w:r>
+        <w:t>', 'MAXsCH3', 'MAXdCH2', 'MAXssCH2', '</w:t>
+      </w:r>
+      <w:proofErr w:type="spellStart"/>
+      <w:r>
+        <w:t>MAXtCH</w:t>
+      </w:r>
+      <w:proofErr w:type="spellEnd"/>
+      <w:r>
+        <w:t>', '</w:t>
+      </w:r>
+      <w:proofErr w:type="spellStart"/>
+      <w:r>
+        <w:t>MAXdsCH</w:t>
+      </w:r>
+      <w:proofErr w:type="spellEnd"/>
+      <w:r>
+        <w:t>', '</w:t>
+      </w:r>
+      <w:proofErr w:type="spellStart"/>
+      <w:r>
+        <w:t>MAXsssCH</w:t>
+      </w:r>
+      <w:proofErr w:type="spellEnd"/>
+      <w:r>
+        <w:t>', '</w:t>
+      </w:r>
+      <w:proofErr w:type="spellStart"/>
+      <w:r>
+        <w:t>MAXddC</w:t>
+      </w:r>
+      <w:proofErr w:type="spellEnd"/>
+      <w:r>
+        <w:t>', '</w:t>
+      </w:r>
+      <w:proofErr w:type="spellStart"/>
+      <w:r>
+        <w:t>MAXtsC</w:t>
+      </w:r>
+      <w:proofErr w:type="spellEnd"/>
+      <w:r>
+        <w:t>', '</w:t>
+      </w:r>
+      <w:proofErr w:type="spellStart"/>
+      <w:r>
+        <w:t>MAXdssC</w:t>
+      </w:r>
+      <w:proofErr w:type="spellEnd"/>
+      <w:r>
+        <w:t>', '</w:t>
+      </w:r>
+      <w:proofErr w:type="spellStart"/>
+      <w:r>
+        <w:t>MAXaaaC</w:t>
+      </w:r>
+      <w:proofErr w:type="spellEnd"/>
+      <w:r>
+        <w:t>', '</w:t>
+      </w:r>
+      <w:proofErr w:type="spellStart"/>
+      <w:r>
+        <w:t>MAXssssC</w:t>
+      </w:r>
+      <w:proofErr w:type="spellEnd"/>
+      <w:r>
+        <w:t>', 'MAXsNH3', 'MAXsNH2', 'MAXssNH2', '</w:t>
+      </w:r>
+      <w:proofErr w:type="spellStart"/>
+      <w:r>
+        <w:t>MAXdNH</w:t>
+      </w:r>
+      <w:proofErr w:type="spellEnd"/>
+      <w:r>
+        <w:t>', '</w:t>
+      </w:r>
+      <w:proofErr w:type="spellStart"/>
+      <w:r>
+        <w:t>MAXssNH</w:t>
+      </w:r>
+      <w:proofErr w:type="spellEnd"/>
+      <w:r>
+        <w:t>', '</w:t>
+      </w:r>
+      <w:proofErr w:type="spellStart"/>
+      <w:r>
+        <w:t>MAXaaNH</w:t>
+      </w:r>
+      <w:proofErr w:type="spellEnd"/>
+      <w:r>
+        <w:t>', '</w:t>
+      </w:r>
+      <w:proofErr w:type="spellStart"/>
+      <w:r>
+        <w:t>MAXtN</w:t>
+      </w:r>
+      <w:proofErr w:type="spellEnd"/>
+      <w:r>
+        <w:t>', '</w:t>
+      </w:r>
+      <w:proofErr w:type="spellStart"/>
+      <w:r>
+        <w:t>MAXsssNH</w:t>
+      </w:r>
+      <w:proofErr w:type="spellEnd"/>
+      <w:r>
+        <w:t>', '</w:t>
+      </w:r>
+      <w:proofErr w:type="spellStart"/>
+      <w:r>
+        <w:t>MAXdsN</w:t>
+      </w:r>
+      <w:proofErr w:type="spellEnd"/>
+      <w:r>
+        <w:t>', '</w:t>
+      </w:r>
+      <w:proofErr w:type="spellStart"/>
+      <w:r>
+        <w:t>MAXaaN</w:t>
+      </w:r>
+      <w:proofErr w:type="spellEnd"/>
+      <w:r>
+        <w:t>', '</w:t>
+      </w:r>
+      <w:proofErr w:type="spellStart"/>
+      <w:r>
+        <w:t>MAXsssN</w:t>
+      </w:r>
+      <w:proofErr w:type="spellEnd"/>
+      <w:r>
+        <w:t>', '</w:t>
+      </w:r>
+      <w:proofErr w:type="spellStart"/>
+      <w:r>
+        <w:t>MAXddsN</w:t>
+      </w:r>
+      <w:proofErr w:type="spellEnd"/>
+      <w:r>
+        <w:t>', '</w:t>
+      </w:r>
+      <w:proofErr w:type="spellStart"/>
+      <w:r>
+        <w:t>MAXaasN</w:t>
+      </w:r>
+      <w:proofErr w:type="spellEnd"/>
+      <w:r>
+        <w:t>', '</w:t>
+      </w:r>
+      <w:proofErr w:type="spellStart"/>
+      <w:r>
+        <w:t>MAXssssN</w:t>
+      </w:r>
+      <w:proofErr w:type="spellEnd"/>
+      <w:r>
+        <w:t>', '</w:t>
+      </w:r>
+      <w:proofErr w:type="spellStart"/>
+      <w:r>
+        <w:t>MAXsOH</w:t>
+      </w:r>
+      <w:proofErr w:type="spellEnd"/>
+      <w:r>
+        <w:t>', '</w:t>
+      </w:r>
+      <w:proofErr w:type="spellStart"/>
+      <w:r>
+        <w:t>MAXdO</w:t>
+      </w:r>
+      <w:proofErr w:type="spellEnd"/>
+      <w:r>
+        <w:t>', '</w:t>
+      </w:r>
+      <w:proofErr w:type="spellStart"/>
+      <w:r>
+        <w:t>MAXssO</w:t>
+      </w:r>
+      <w:proofErr w:type="spellEnd"/>
+      <w:r>
+        <w:t>', '</w:t>
+      </w:r>
+      <w:proofErr w:type="spellStart"/>
+      <w:r>
+        <w:t>MAXaaO</w:t>
+      </w:r>
+      <w:proofErr w:type="spellEnd"/>
+      <w:r>
+        <w:t>', '</w:t>
+      </w:r>
+      <w:proofErr w:type="spellStart"/>
+      <w:r>
+        <w:t>MAXsF</w:t>
+      </w:r>
+      <w:proofErr w:type="spellEnd"/>
+      <w:r>
+        <w:t>', 'MAXsSiH3', 'MAXssSiH2', '</w:t>
+      </w:r>
+      <w:proofErr w:type="spellStart"/>
+      <w:r>
+        <w:t>MAXsssSiH</w:t>
+      </w:r>
+      <w:proofErr w:type="spellEnd"/>
+      <w:r>
+        <w:t>', '</w:t>
+      </w:r>
+      <w:proofErr w:type="spellStart"/>
+      <w:r>
+        <w:t>MAXssssSi</w:t>
+      </w:r>
+      <w:proofErr w:type="spellEnd"/>
+      <w:r>
+        <w:t>', 'MAXsPH2', '</w:t>
+      </w:r>
+      <w:proofErr w:type="spellStart"/>
+      <w:r>
+        <w:t>MAXssPH</w:t>
+      </w:r>
+      <w:proofErr w:type="spellEnd"/>
+      <w:r>
+        <w:t>', '</w:t>
+      </w:r>
+      <w:proofErr w:type="spellStart"/>
+      <w:r>
+        <w:t>MAXsssP</w:t>
+      </w:r>
+      <w:proofErr w:type="spellEnd"/>
+      <w:r>
+        <w:t>', '</w:t>
+      </w:r>
+      <w:proofErr w:type="spellStart"/>
+      <w:r>
+        <w:t>MAXdsssP</w:t>
+      </w:r>
+      <w:proofErr w:type="spellEnd"/>
+      <w:r>
+        <w:t>', '</w:t>
+      </w:r>
+      <w:proofErr w:type="spellStart"/>
+      <w:r>
+        <w:t>MAXsssssP</w:t>
+      </w:r>
+      <w:proofErr w:type="spellEnd"/>
+      <w:r>
+        <w:t>', '</w:t>
+      </w:r>
+      <w:proofErr w:type="spellStart"/>
+      <w:r>
+        <w:t>MAXsSH</w:t>
+      </w:r>
+      <w:proofErr w:type="spellEnd"/>
+      <w:r>
+        <w:t>', '</w:t>
+      </w:r>
+      <w:proofErr w:type="spellStart"/>
+      <w:r>
+        <w:t>MAXdS</w:t>
+      </w:r>
+      <w:proofErr w:type="spellEnd"/>
+      <w:r>
+        <w:t>', '</w:t>
+      </w:r>
+      <w:proofErr w:type="spellStart"/>
+      <w:r>
+        <w:t>MAXssS</w:t>
+      </w:r>
+      <w:proofErr w:type="spellEnd"/>
+      <w:r>
+        <w:t>', '</w:t>
+      </w:r>
+      <w:proofErr w:type="spellStart"/>
+      <w:r>
+        <w:t>MAXaaS</w:t>
+      </w:r>
+      <w:proofErr w:type="spellEnd"/>
+      <w:r>
+        <w:t>', '</w:t>
+      </w:r>
+      <w:proofErr w:type="spellStart"/>
+      <w:r>
+        <w:t>MAXdssS</w:t>
+      </w:r>
+      <w:proofErr w:type="spellEnd"/>
+      <w:r>
+        <w:t>', '</w:t>
+      </w:r>
+      <w:proofErr w:type="spellStart"/>
+      <w:r>
+        <w:t>MAXddssS</w:t>
+      </w:r>
+      <w:proofErr w:type="spellEnd"/>
+      <w:r>
+        <w:t>', '</w:t>
+      </w:r>
+      <w:proofErr w:type="spellStart"/>
+      <w:r>
+        <w:t>MAXsCl</w:t>
+      </w:r>
+      <w:proofErr w:type="spellEnd"/>
+      <w:r>
+        <w:t>', 'MAXsGeH3', 'MAXssGeH2', '</w:t>
+      </w:r>
+      <w:proofErr w:type="spellStart"/>
+      <w:r>
+        <w:t>MAXsssGeH</w:t>
+      </w:r>
+      <w:proofErr w:type="spellEnd"/>
+      <w:r>
+        <w:t>', '</w:t>
+      </w:r>
+      <w:proofErr w:type="spellStart"/>
+      <w:r>
+        <w:t>MAXssssGe</w:t>
+      </w:r>
+      <w:proofErr w:type="spellEnd"/>
+      <w:r>
+        <w:t>', 'MAXsAsH2', '</w:t>
+      </w:r>
+      <w:proofErr w:type="spellStart"/>
+      <w:r>
+        <w:t>MAXssAsH</w:t>
+      </w:r>
+      <w:proofErr w:type="spellEnd"/>
+      <w:r>
+        <w:t>', '</w:t>
+      </w:r>
+      <w:proofErr w:type="spellStart"/>
+      <w:r>
+        <w:t>MAXsssAs</w:t>
+      </w:r>
+      <w:proofErr w:type="spellEnd"/>
+      <w:r>
+        <w:t>', '</w:t>
+      </w:r>
+      <w:proofErr w:type="spellStart"/>
+      <w:r>
+        <w:t>MAXsssdAs</w:t>
+      </w:r>
+      <w:proofErr w:type="spellEnd"/>
+      <w:r>
+        <w:t>', '</w:t>
+      </w:r>
+      <w:proofErr w:type="spellStart"/>
+      <w:r>
+        <w:t>MAXsssssAs</w:t>
+      </w:r>
+      <w:proofErr w:type="spellEnd"/>
+      <w:r>
+        <w:t>', '</w:t>
+      </w:r>
+      <w:proofErr w:type="spellStart"/>
+      <w:r>
+        <w:t>MAXsSeH</w:t>
+      </w:r>
+      <w:proofErr w:type="spellEnd"/>
+      <w:r>
+        <w:t>', '</w:t>
+      </w:r>
+      <w:proofErr w:type="spellStart"/>
+      <w:r>
+        <w:t>MAXdSe</w:t>
+      </w:r>
+      <w:proofErr w:type="spellEnd"/>
+      <w:r>
+        <w:t>', '</w:t>
+      </w:r>
+      <w:proofErr w:type="spellStart"/>
+      <w:r>
+        <w:t>MAXssSe</w:t>
+      </w:r>
+      <w:proofErr w:type="spellEnd"/>
+      <w:r>
+        <w:t>', '</w:t>
+      </w:r>
+      <w:proofErr w:type="spellStart"/>
+      <w:r>
+        <w:t>MAXaaSe</w:t>
+      </w:r>
+      <w:proofErr w:type="spellEnd"/>
+      <w:r>
+        <w:t>', '</w:t>
+      </w:r>
+      <w:proofErr w:type="spellStart"/>
+      <w:r>
+        <w:t>MAXdssSe</w:t>
+      </w:r>
+      <w:proofErr w:type="spellEnd"/>
+      <w:r>
+        <w:t>', '</w:t>
+      </w:r>
+      <w:proofErr w:type="spellStart"/>
+      <w:r>
+        <w:t>MAXddssSe</w:t>
+      </w:r>
+      <w:proofErr w:type="spellEnd"/>
+      <w:r>
+        <w:t>', '</w:t>
+      </w:r>
+      <w:proofErr w:type="spellStart"/>
+      <w:r>
+        <w:t>MAXsBr</w:t>
+      </w:r>
+      <w:proofErr w:type="spellEnd"/>
+      <w:r>
+        <w:t>', 'MAXsSnH3', 'MAXssSnH2', '</w:t>
+      </w:r>
+      <w:proofErr w:type="spellStart"/>
+      <w:r>
+        <w:t>MAXsssSnH</w:t>
+      </w:r>
+      <w:proofErr w:type="spellEnd"/>
+      <w:r>
+        <w:t>', '</w:t>
+      </w:r>
+      <w:proofErr w:type="spellStart"/>
+      <w:r>
+        <w:t>MAXssssSn</w:t>
+      </w:r>
+      <w:proofErr w:type="spellEnd"/>
+      <w:r>
+        <w:t>', '</w:t>
+      </w:r>
+      <w:proofErr w:type="spellStart"/>
+      <w:r>
+        <w:t>MAXsI</w:t>
+      </w:r>
+      <w:proofErr w:type="spellEnd"/>
+      <w:r>
+        <w:t>', 'MAXsPbH3', 'MAXssPbH2', '</w:t>
+      </w:r>
+      <w:proofErr w:type="spellStart"/>
+      <w:r>
+        <w:t>MAXsssPbH</w:t>
+      </w:r>
+      <w:proofErr w:type="spellEnd"/>
+      <w:r>
+        <w:t>', '</w:t>
+      </w:r>
+      <w:proofErr w:type="spellStart"/>
+      <w:r>
+        <w:t>MAXssssPb</w:t>
+      </w:r>
+      <w:proofErr w:type="spellEnd"/>
+      <w:r>
+        <w:t>', '</w:t>
+      </w:r>
+      <w:proofErr w:type="spellStart"/>
+      <w:r>
+        <w:t>MINsLi</w:t>
+      </w:r>
+      <w:proofErr w:type="spellEnd"/>
+      <w:r>
+        <w:t>', '</w:t>
+      </w:r>
+      <w:proofErr w:type="spellStart"/>
+      <w:r>
+        <w:t>MINssBe</w:t>
+      </w:r>
+      <w:proofErr w:type="spellEnd"/>
+      <w:r>
+        <w:t>', '</w:t>
+      </w:r>
+      <w:proofErr w:type="spellStart"/>
+      <w:r>
+        <w:t>MINssssBe</w:t>
+      </w:r>
+      <w:proofErr w:type="spellEnd"/>
+      <w:r>
+        <w:t>', '</w:t>
+      </w:r>
+      <w:proofErr w:type="spellStart"/>
+      <w:r>
+        <w:t>MINssBH</w:t>
+      </w:r>
+      <w:proofErr w:type="spellEnd"/>
+      <w:r>
+        <w:t>', '</w:t>
+      </w:r>
+      <w:proofErr w:type="spellStart"/>
+      <w:r>
+        <w:t>MINsssB</w:t>
+      </w:r>
+      <w:proofErr w:type="spellEnd"/>
+      <w:r>
+        <w:t>', '</w:t>
+      </w:r>
+      <w:proofErr w:type="spellStart"/>
+      <w:r>
+        <w:t>MINssssB</w:t>
+      </w:r>
+      <w:proofErr w:type="spellEnd"/>
+      <w:r>
+        <w:t>', 'MINsCH3', 'MINdCH2', 'MINssCH2', '</w:t>
+      </w:r>
+      <w:proofErr w:type="spellStart"/>
+      <w:r>
+        <w:t>MINtCH</w:t>
+      </w:r>
+      <w:proofErr w:type="spellEnd"/>
+      <w:r>
+        <w:t>', '</w:t>
+      </w:r>
+      <w:proofErr w:type="spellStart"/>
+      <w:r>
+        <w:t>MINdsCH</w:t>
+      </w:r>
+      <w:proofErr w:type="spellEnd"/>
+      <w:r>
+        <w:t>', '</w:t>
+      </w:r>
+      <w:proofErr w:type="spellStart"/>
+      <w:r>
+        <w:t>MINsssCH</w:t>
+      </w:r>
+      <w:proofErr w:type="spellEnd"/>
+      <w:r>
+        <w:t>', '</w:t>
+      </w:r>
+      <w:proofErr w:type="spellStart"/>
+      <w:r>
+        <w:t>MINddC</w:t>
+      </w:r>
+      <w:proofErr w:type="spellEnd"/>
+      <w:r>
+        <w:t>', '</w:t>
+      </w:r>
+      <w:proofErr w:type="spellStart"/>
+      <w:r>
+        <w:t>MINtsC</w:t>
+      </w:r>
+      <w:proofErr w:type="spellEnd"/>
+      <w:r>
+        <w:t>', '</w:t>
+      </w:r>
+      <w:proofErr w:type="spellStart"/>
+      <w:r>
+        <w:t>MINdssC</w:t>
+      </w:r>
+      <w:proofErr w:type="spellEnd"/>
+      <w:r>
+        <w:t>', '</w:t>
+      </w:r>
+      <w:proofErr w:type="spellStart"/>
+      <w:r>
+        <w:t>MINaaaC</w:t>
+      </w:r>
+      <w:proofErr w:type="spellEnd"/>
+      <w:r>
+        <w:t>', '</w:t>
+      </w:r>
+      <w:proofErr w:type="spellStart"/>
+      <w:r>
+        <w:t>MINssssC</w:t>
+      </w:r>
+      <w:proofErr w:type="spellEnd"/>
+      <w:r>
+        <w:t>', 'MINsNH3', 'MINsNH2', 'MINssNH2', '</w:t>
+      </w:r>
+      <w:proofErr w:type="spellStart"/>
+      <w:r>
+        <w:t>MINdNH</w:t>
+      </w:r>
+      <w:proofErr w:type="spellEnd"/>
+      <w:r>
+        <w:t>', '</w:t>
+      </w:r>
+      <w:proofErr w:type="spellStart"/>
+      <w:r>
+        <w:t>MINssNH</w:t>
+      </w:r>
+      <w:proofErr w:type="spellEnd"/>
+      <w:r>
+        <w:t>', '</w:t>
+      </w:r>
+      <w:proofErr w:type="spellStart"/>
+      <w:r>
+        <w:t>MINaaNH</w:t>
+      </w:r>
+      <w:proofErr w:type="spellEnd"/>
+      <w:r>
+        <w:t>', '</w:t>
+      </w:r>
+      <w:proofErr w:type="spellStart"/>
+      <w:r>
+        <w:t>MINtN</w:t>
+      </w:r>
+      <w:proofErr w:type="spellEnd"/>
+      <w:r>
+        <w:t>', '</w:t>
+      </w:r>
+      <w:proofErr w:type="spellStart"/>
+      <w:r>
+        <w:t>MINsssNH</w:t>
+      </w:r>
+      <w:proofErr w:type="spellEnd"/>
+      <w:r>
+        <w:t>', '</w:t>
+      </w:r>
+      <w:proofErr w:type="spellStart"/>
+      <w:r>
+        <w:t>MINdsN</w:t>
+      </w:r>
+      <w:proofErr w:type="spellEnd"/>
+      <w:r>
+        <w:t>', '</w:t>
+      </w:r>
+      <w:proofErr w:type="spellStart"/>
+      <w:r>
+        <w:t>MINaaN</w:t>
+      </w:r>
+      <w:proofErr w:type="spellEnd"/>
+      <w:r>
+        <w:t>', '</w:t>
+      </w:r>
+      <w:proofErr w:type="spellStart"/>
+      <w:r>
+        <w:t>MINsssN</w:t>
+      </w:r>
+      <w:proofErr w:type="spellEnd"/>
+      <w:r>
+        <w:t>', '</w:t>
+      </w:r>
+      <w:proofErr w:type="spellStart"/>
+      <w:r>
+        <w:t>MINddsN</w:t>
+      </w:r>
+      <w:proofErr w:type="spellEnd"/>
+      <w:r>
+        <w:t>', '</w:t>
+      </w:r>
+      <w:proofErr w:type="spellStart"/>
+      <w:r>
+        <w:t>MINaasN</w:t>
+      </w:r>
+      <w:proofErr w:type="spellEnd"/>
+      <w:r>
+        <w:t>', '</w:t>
+      </w:r>
+      <w:proofErr w:type="spellStart"/>
+      <w:r>
+        <w:t>MINssssN</w:t>
+      </w:r>
+      <w:proofErr w:type="spellEnd"/>
+      <w:r>
+        <w:t>', '</w:t>
+      </w:r>
+      <w:proofErr w:type="spellStart"/>
+      <w:r>
+        <w:t>MINsOH</w:t>
+      </w:r>
+      <w:proofErr w:type="spellEnd"/>
+      <w:r>
+        <w:t>', '</w:t>
+      </w:r>
+      <w:proofErr w:type="spellStart"/>
+      <w:r>
+        <w:t>MINdO</w:t>
+      </w:r>
+      <w:proofErr w:type="spellEnd"/>
+      <w:r>
+        <w:t>', '</w:t>
+      </w:r>
+      <w:proofErr w:type="spellStart"/>
+      <w:r>
+        <w:t>MINssO</w:t>
+      </w:r>
+      <w:proofErr w:type="spellEnd"/>
+      <w:r>
+        <w:t>', '</w:t>
+      </w:r>
+      <w:proofErr w:type="spellStart"/>
+      <w:r>
+        <w:t>MINaaO</w:t>
+      </w:r>
+      <w:proofErr w:type="spellEnd"/>
+      <w:r>
+        <w:t>', '</w:t>
+      </w:r>
+      <w:proofErr w:type="spellStart"/>
+      <w:r>
+        <w:t>MINsF</w:t>
+      </w:r>
+      <w:proofErr w:type="spellEnd"/>
+      <w:r>
+        <w:t>', 'MINsSiH3', 'MINssSiH2', '</w:t>
+      </w:r>
+      <w:proofErr w:type="spellStart"/>
+      <w:r>
+        <w:t>MINsssSiH</w:t>
+      </w:r>
+      <w:proofErr w:type="spellEnd"/>
+      <w:r>
+        <w:t>', '</w:t>
+      </w:r>
+      <w:proofErr w:type="spellStart"/>
+      <w:r>
+        <w:t>MINssssSi</w:t>
+      </w:r>
+      <w:proofErr w:type="spellEnd"/>
+      <w:r>
+        <w:t>', 'MINsPH2', '</w:t>
+      </w:r>
+      <w:proofErr w:type="spellStart"/>
+      <w:r>
+        <w:t>MINssPH</w:t>
+      </w:r>
+      <w:proofErr w:type="spellEnd"/>
+      <w:r>
+        <w:t>', '</w:t>
+      </w:r>
+      <w:proofErr w:type="spellStart"/>
+      <w:r>
+        <w:t>MINsssP</w:t>
+      </w:r>
+      <w:proofErr w:type="spellEnd"/>
+      <w:r>
+        <w:t>', '</w:t>
+      </w:r>
+      <w:proofErr w:type="spellStart"/>
+      <w:r>
+        <w:t>MINdsssP</w:t>
+      </w:r>
+      <w:proofErr w:type="spellEnd"/>
+      <w:r>
+        <w:t>', '</w:t>
+      </w:r>
+      <w:proofErr w:type="spellStart"/>
+      <w:r>
+        <w:t>MINsssssP</w:t>
+      </w:r>
+      <w:proofErr w:type="spellEnd"/>
+      <w:r>
+        <w:t>', '</w:t>
+      </w:r>
+      <w:proofErr w:type="spellStart"/>
+      <w:r>
+        <w:t>MINsSH</w:t>
+      </w:r>
+      <w:proofErr w:type="spellEnd"/>
+      <w:r>
+        <w:t>', '</w:t>
+      </w:r>
+      <w:proofErr w:type="spellStart"/>
+      <w:r>
+        <w:t>MINdS</w:t>
+      </w:r>
+      <w:proofErr w:type="spellEnd"/>
+      <w:r>
+        <w:t>', '</w:t>
+      </w:r>
+      <w:proofErr w:type="spellStart"/>
+      <w:r>
+        <w:t>MINssS</w:t>
+      </w:r>
+      <w:proofErr w:type="spellEnd"/>
+      <w:r>
+        <w:t>', '</w:t>
+      </w:r>
+      <w:proofErr w:type="spellStart"/>
+      <w:r>
+        <w:t>MINaaS</w:t>
+      </w:r>
+      <w:proofErr w:type="spellEnd"/>
+      <w:r>
+        <w:t>', '</w:t>
+      </w:r>
+      <w:proofErr w:type="spellStart"/>
+      <w:r>
+        <w:t>MINdssS</w:t>
+      </w:r>
+      <w:proofErr w:type="spellEnd"/>
+      <w:r>
+        <w:t>', '</w:t>
+      </w:r>
+      <w:proofErr w:type="spellStart"/>
+      <w:r>
+        <w:t>MINddssS</w:t>
+      </w:r>
+      <w:proofErr w:type="spellEnd"/>
+      <w:r>
+        <w:t>', '</w:t>
+      </w:r>
+      <w:proofErr w:type="spellStart"/>
+      <w:r>
+        <w:t>MINsCl</w:t>
+      </w:r>
+      <w:proofErr w:type="spellEnd"/>
+      <w:r>
+        <w:t>', 'MINsGeH3', 'MINssGeH2', '</w:t>
+      </w:r>
+      <w:proofErr w:type="spellStart"/>
+      <w:r>
+        <w:t>MINsssGeH</w:t>
+      </w:r>
+      <w:proofErr w:type="spellEnd"/>
+      <w:r>
+        <w:t>', '</w:t>
+      </w:r>
+      <w:proofErr w:type="spellStart"/>
+      <w:r>
+        <w:t>MINssssGe</w:t>
+      </w:r>
+      <w:proofErr w:type="spellEnd"/>
+      <w:r>
+        <w:t>', 'MINsAsH2', '</w:t>
+      </w:r>
+      <w:proofErr w:type="spellStart"/>
+      <w:r>
+        <w:t>MINssAsH</w:t>
+      </w:r>
+      <w:proofErr w:type="spellEnd"/>
+      <w:r>
+        <w:t>', '</w:t>
+      </w:r>
+      <w:proofErr w:type="spellStart"/>
+      <w:r>
+        <w:t>MINsssAs</w:t>
+      </w:r>
+      <w:proofErr w:type="spellEnd"/>
+      <w:r>
+        <w:t>', '</w:t>
+      </w:r>
+      <w:proofErr w:type="spellStart"/>
+      <w:r>
+        <w:t>MINsssdAs</w:t>
+      </w:r>
+      <w:proofErr w:type="spellEnd"/>
+      <w:r>
+        <w:t>', '</w:t>
+      </w:r>
+      <w:proofErr w:type="spellStart"/>
+      <w:r>
+        <w:t>MINsssssAs</w:t>
+      </w:r>
+      <w:proofErr w:type="spellEnd"/>
+      <w:r>
+        <w:t>', '</w:t>
+      </w:r>
+      <w:proofErr w:type="spellStart"/>
+      <w:r>
+        <w:t>MINsSeH</w:t>
+      </w:r>
+      <w:proofErr w:type="spellEnd"/>
+      <w:r>
+        <w:t>', '</w:t>
+      </w:r>
+      <w:proofErr w:type="spellStart"/>
+      <w:r>
+        <w:t>MINdSe</w:t>
+      </w:r>
+      <w:proofErr w:type="spellEnd"/>
+      <w:r>
+        <w:t>', '</w:t>
+      </w:r>
+      <w:proofErr w:type="spellStart"/>
+      <w:r>
+        <w:t>MINssSe</w:t>
+      </w:r>
+      <w:proofErr w:type="spellEnd"/>
+      <w:r>
+        <w:t>', '</w:t>
+      </w:r>
+      <w:proofErr w:type="spellStart"/>
+      <w:r>
+        <w:t>MINaaSe</w:t>
+      </w:r>
+      <w:proofErr w:type="spellEnd"/>
+      <w:r>
+        <w:t>', '</w:t>
+      </w:r>
+      <w:proofErr w:type="spellStart"/>
+      <w:r>
+        <w:t>MINdssSe</w:t>
+      </w:r>
+      <w:proofErr w:type="spellEnd"/>
+      <w:r>
+        <w:t>', '</w:t>
+      </w:r>
+      <w:proofErr w:type="spellStart"/>
+      <w:r>
+        <w:t>MINddssSe</w:t>
+      </w:r>
+      <w:proofErr w:type="spellEnd"/>
+      <w:r>
+        <w:t>', '</w:t>
+      </w:r>
+      <w:proofErr w:type="spellStart"/>
+      <w:r>
+        <w:t>MINsBr</w:t>
+      </w:r>
+      <w:proofErr w:type="spellEnd"/>
+      <w:r>
+        <w:t>', 'MINsSnH3', 'MINssSnH2', '</w:t>
+      </w:r>
+      <w:proofErr w:type="spellStart"/>
+      <w:r>
+        <w:t>MINsssSnH</w:t>
+      </w:r>
+      <w:proofErr w:type="spellEnd"/>
+      <w:r>
+        <w:t>', '</w:t>
+      </w:r>
+      <w:proofErr w:type="spellStart"/>
+      <w:r>
+        <w:t>MINssssSn</w:t>
+      </w:r>
+      <w:proofErr w:type="spellEnd"/>
+      <w:r>
+        <w:t>', '</w:t>
+      </w:r>
+      <w:proofErr w:type="spellStart"/>
+      <w:r>
+        <w:t>MINsI</w:t>
+      </w:r>
+      <w:proofErr w:type="spellEnd"/>
+      <w:r>
+        <w:t>', 'MINsPbH3', 'MINssPbH2', '</w:t>
+      </w:r>
+      <w:proofErr w:type="spellStart"/>
+      <w:r>
+        <w:t>MINsssPbH</w:t>
+      </w:r>
+      <w:proofErr w:type="spellEnd"/>
+      <w:r>
+        <w:t>', '</w:t>
+      </w:r>
+      <w:proofErr w:type="spellStart"/>
+      <w:r>
+        <w:t>MINssssPb</w:t>
+      </w:r>
+      <w:proofErr w:type="spellEnd"/>
+      <w:r>
+        <w:t>'] The limit is marked to the  15.0 %</w:t>
+      </w:r>
+    </w:p>
+    <w:p>
+      <w:r>
+        <w:t>[+] fitting</w:t>
+      </w:r>
+    </w:p>
+    <w:p>
+      <w:r>
+        <w:t>[+] transforming</w:t>
+      </w:r>
+    </w:p>
+    <w:p>
+      <w:r>
+        <w:t xml:space="preserve">Size of the database, </w:t>
+      </w:r>
+      <w:proofErr w:type="spellStart"/>
+      <w:r>
+        <w:t>postimputation</w:t>
+      </w:r>
+      <w:proofErr w:type="spellEnd"/>
+      <w:r>
+        <w:t>: (19274, 4519)</w:t>
+      </w:r>
+    </w:p>
+    <w:p>
+      <w:r>
+        <w:t xml:space="preserve">       C-</w:t>
+      </w:r>
+      <w:proofErr w:type="gramStart"/>
+      <w:r>
+        <w:t>001  C</w:t>
+      </w:r>
+      <w:proofErr w:type="gramEnd"/>
+      <w:r>
+        <w:t xml:space="preserve">-002  C-003  C-004  C-005  C-006  C-007  C-008  ...  </w:t>
+      </w:r>
+      <w:proofErr w:type="spellStart"/>
+      <w:proofErr w:type="gramStart"/>
+      <w:r>
+        <w:t>SsssPbH</w:t>
+      </w:r>
+      <w:proofErr w:type="spellEnd"/>
+      <w:r>
+        <w:t xml:space="preserve">  </w:t>
+      </w:r>
+      <w:proofErr w:type="spellStart"/>
+      <w:r>
+        <w:t>SssssPb</w:t>
+      </w:r>
+      <w:proofErr w:type="spellEnd"/>
+      <w:proofErr w:type="gramEnd"/>
+      <w:r>
+        <w:t xml:space="preserve">  </w:t>
+      </w:r>
+      <w:proofErr w:type="spellStart"/>
+      <w:r>
+        <w:t>MAXaaCH</w:t>
+      </w:r>
+      <w:proofErr w:type="spellEnd"/>
+      <w:r>
+        <w:t xml:space="preserve">  </w:t>
+      </w:r>
+      <w:proofErr w:type="spellStart"/>
+      <w:r>
+        <w:t>MAXaasC</w:t>
+      </w:r>
+      <w:proofErr w:type="spellEnd"/>
+      <w:r>
+        <w:t xml:space="preserve">  </w:t>
+      </w:r>
+      <w:proofErr w:type="spellStart"/>
+      <w:r>
+        <w:t>MINaaCH</w:t>
+      </w:r>
+      <w:proofErr w:type="spellEnd"/>
+      <w:r>
+        <w:t xml:space="preserve">  </w:t>
+      </w:r>
+      <w:proofErr w:type="spellStart"/>
+      <w:r>
+        <w:t>MINaasC</w:t>
+      </w:r>
+      <w:proofErr w:type="spellEnd"/>
+      <w:r>
+        <w:t xml:space="preserve">    </w:t>
+      </w:r>
+      <w:proofErr w:type="spellStart"/>
+      <w:r>
+        <w:t>SLogP</w:t>
+      </w:r>
+      <w:proofErr w:type="spellEnd"/>
+      <w:r>
+        <w:t xml:space="preserve">       SMR</w:t>
+      </w:r>
+    </w:p>
+    <w:p>
+      <w:r>
+        <w:t xml:space="preserve">0        0.0    0.0    0.0    0.0    0.0    0.0    0.0    </w:t>
+      </w:r>
+      <w:proofErr w:type="gramStart"/>
+      <w:r>
+        <w:t>0.0  ...</w:t>
+      </w:r>
+      <w:proofErr w:type="gramEnd"/>
+      <w:r>
+        <w:t xml:space="preserve">      0.0      </w:t>
+      </w:r>
+      <w:proofErr w:type="gramStart"/>
+      <w:r>
+        <w:t>0.0  1.42457</w:t>
+      </w:r>
+      <w:proofErr w:type="gramEnd"/>
+      <w:r>
+        <w:t xml:space="preserve">  0.35019  1.05272 -0.46721  2.29888   77.4637</w:t>
+      </w:r>
+    </w:p>
+    <w:p>
+      <w:r>
+        <w:t xml:space="preserve">1        2.0    3.0    0.0    0.0    0.0    4.0    0.0    </w:t>
+      </w:r>
+      <w:proofErr w:type="gramStart"/>
+      <w:r>
+        <w:t>0.0  ...</w:t>
+      </w:r>
+      <w:proofErr w:type="gramEnd"/>
+      <w:r>
+        <w:t xml:space="preserve">      0.0      </w:t>
+      </w:r>
+      <w:proofErr w:type="gramStart"/>
+      <w:r>
+        <w:t>0.0  1.96025</w:t>
+      </w:r>
+      <w:proofErr w:type="gramEnd"/>
+      <w:r>
+        <w:t xml:space="preserve">  1.04003  1.65293  0.42938  3.21910  116.5367</w:t>
+      </w:r>
+    </w:p>
+    <w:p>
+      <w:r>
+        <w:t xml:space="preserve">2        1.0    0.0    0.0    0.0    0.0    1.0    0.0    </w:t>
+      </w:r>
+      <w:proofErr w:type="gramStart"/>
+      <w:r>
+        <w:t>1.0  ...</w:t>
+      </w:r>
+      <w:proofErr w:type="gramEnd"/>
+      <w:r>
+        <w:t xml:space="preserve">      0.0      </w:t>
+      </w:r>
+      <w:proofErr w:type="gramStart"/>
+      <w:r>
+        <w:t>0.0  1.66751</w:t>
+      </w:r>
+      <w:proofErr w:type="gramEnd"/>
+      <w:r>
+        <w:t xml:space="preserve">  0.94736  1.45403  0.08217 -0.38768   63.0851</w:t>
+      </w:r>
+    </w:p>
+    <w:p>
+      <w:r>
+        <w:t xml:space="preserve">3        0.0    3.0    0.0    0.0    0.0    4.0    0.0    </w:t>
+      </w:r>
+      <w:proofErr w:type="gramStart"/>
+      <w:r>
+        <w:t>1.0  ...</w:t>
+      </w:r>
+      <w:proofErr w:type="gramEnd"/>
+      <w:r>
+        <w:t xml:space="preserve">      0.0      </w:t>
+      </w:r>
+      <w:proofErr w:type="gramStart"/>
+      <w:r>
+        <w:t>0.0  2.03201</w:t>
+      </w:r>
+      <w:proofErr w:type="gramEnd"/>
+      <w:r>
+        <w:t xml:space="preserve">  1.10717  1.94030  0.92966  2.71790   88.1698</w:t>
+      </w:r>
+    </w:p>
+    <w:p>
+      <w:r>
+        <w:t xml:space="preserve">4        0.0    0.0    0.0    0.0    1.0    4.0    0.0    </w:t>
+      </w:r>
+      <w:proofErr w:type="gramStart"/>
+      <w:r>
+        <w:t>0.0  ...</w:t>
+      </w:r>
+      <w:proofErr w:type="gramEnd"/>
+      <w:r>
+        <w:t xml:space="preserve">      0.0      </w:t>
+      </w:r>
+      <w:proofErr w:type="gramStart"/>
+      <w:r>
+        <w:t>0.0  2.13837</w:t>
+      </w:r>
+      <w:proofErr w:type="gramEnd"/>
+      <w:r>
+        <w:t xml:space="preserve">  1.07850  1.64480  0.66778  2.92028   99.3990</w:t>
+      </w:r>
+    </w:p>
+    <w:p>
+      <w:r>
+        <w:t>...      ...    ...    ...    ...    ...    ...    ...    ...  ...      ...      ...      ...      ...      ...      ...      ...       ...</w:t>
+      </w:r>
+    </w:p>
+    <w:p>
+      <w:r>
+        <w:t xml:space="preserve">19269    0.0    0.0    0.0    0.0    1.0    4.0    0.0    </w:t>
+      </w:r>
+      <w:proofErr w:type="gramStart"/>
+      <w:r>
+        <w:t>0.0  ...</w:t>
+      </w:r>
+      <w:proofErr w:type="gramEnd"/>
+      <w:r>
+        <w:t xml:space="preserve">      0.0      </w:t>
+      </w:r>
+      <w:proofErr w:type="gramStart"/>
+      <w:r>
+        <w:t>0.0  2.15078</w:t>
+      </w:r>
+      <w:proofErr w:type="gramEnd"/>
+      <w:r>
+        <w:t xml:space="preserve">  1.10117  1.63482  0.86261  3.14200   94.5580</w:t>
+      </w:r>
+    </w:p>
+    <w:p>
+      <w:r>
+        <w:lastRenderedPageBreak/>
+        <w:t xml:space="preserve">19270    0.0    5.0    1.0    0.0    2.0    0.0    0.0    </w:t>
+      </w:r>
+      <w:proofErr w:type="gramStart"/>
+      <w:r>
+        <w:t>0.0  ...</w:t>
+      </w:r>
+      <w:proofErr w:type="gramEnd"/>
+      <w:r>
+        <w:t xml:space="preserve">      0.0      </w:t>
+      </w:r>
+      <w:proofErr w:type="gramStart"/>
+      <w:r>
+        <w:t>0.0  1.70963</w:t>
+      </w:r>
+      <w:proofErr w:type="gramEnd"/>
+      <w:r>
+        <w:t xml:space="preserve">  1.02529  1.65005  0.48802  3.85530   93.2342</w:t>
+      </w:r>
+    </w:p>
+    <w:p>
+      <w:r>
+        <w:t xml:space="preserve">19271    1.0    0.0    0.0    0.0    0.0    0.0    0.0    </w:t>
+      </w:r>
+      <w:proofErr w:type="gramStart"/>
+      <w:r>
+        <w:t>0.0  ...</w:t>
+      </w:r>
+      <w:proofErr w:type="gramEnd"/>
+      <w:r>
+        <w:t xml:space="preserve">      0.0      </w:t>
+      </w:r>
+      <w:proofErr w:type="gramStart"/>
+      <w:r>
+        <w:t>0.0  1.91965</w:t>
+      </w:r>
+      <w:proofErr w:type="gramEnd"/>
+      <w:r>
+        <w:t xml:space="preserve">  0.98986  1.73712  0.15065  4.10412   83.2430</w:t>
+      </w:r>
+    </w:p>
+    <w:p>
+      <w:r>
+        <w:t xml:space="preserve">19272    0.0    6.0    0.0    0.0    1.0    0.0    0.0    </w:t>
+      </w:r>
+      <w:proofErr w:type="gramStart"/>
+      <w:r>
+        <w:t>4.0  ...</w:t>
+      </w:r>
+      <w:proofErr w:type="gramEnd"/>
+      <w:r>
+        <w:t xml:space="preserve">      0.0      </w:t>
+      </w:r>
+      <w:proofErr w:type="gramStart"/>
+      <w:r>
+        <w:t>0.0  2.28761</w:t>
+      </w:r>
+      <w:proofErr w:type="gramEnd"/>
+      <w:r>
+        <w:t xml:space="preserve">  1.45796  2.16812  1.38771  4.51640  100.8150</w:t>
+      </w:r>
+    </w:p>
+    <w:p>
+      <w:r>
+        <w:t xml:space="preserve">19273    0.0    0.0    0.0    0.0    2.0    1.0    0.0    </w:t>
+      </w:r>
+      <w:proofErr w:type="gramStart"/>
+      <w:r>
+        <w:t>3.0  ...</w:t>
+      </w:r>
+      <w:proofErr w:type="gramEnd"/>
+      <w:r>
+        <w:t xml:space="preserve">      0.0      </w:t>
+      </w:r>
+      <w:proofErr w:type="gramStart"/>
+      <w:r>
+        <w:t>0.0  1.33893</w:t>
+      </w:r>
+      <w:proofErr w:type="gramEnd"/>
+      <w:r>
+        <w:t xml:space="preserve">  0.15622  1.23097  0.15622 -1.36210   86.2083</w:t>
+      </w:r>
+    </w:p>
+    <w:p/>
+    <w:p>
+      <w:r>
+        <w:t>[19274 rows x 4519 columns]</w:t>
+      </w:r>
+    </w:p>
+    <w:p/>
+    <w:p>
+      <w:r>
+        <w:t>The following files have been created:</w:t>
+      </w:r>
+    </w:p>
+    <w:p/>
+    <w:p>
+      <w:r>
+        <w:t>C:/Users/Enrique/Documents/GitHub/IRB/Models/CYP2C9 Inhibitor/IRB_CYP2C9inh_DeepPK_final-calculated_imputed_ytransformed.csv</w:t>
+      </w:r>
+    </w:p>
+    <w:p/>
+    <w:p>
+      <w:r>
+        <w:t xml:space="preserve">Do you want to perform any other </w:t>
+      </w:r>
+      <w:proofErr w:type="gramStart"/>
+      <w:r>
+        <w:t>step?(</w:t>
+      </w:r>
+      <w:proofErr w:type="gramEnd"/>
+      <w:r>
+        <w:t>y/n):  y</w:t>
+      </w:r>
+    </w:p>
+    <w:p>
+      <w:r>
+        <w:t>######################### MAIN MENU #########################</w:t>
+      </w:r>
+    </w:p>
+    <w:p/>
+    <w:p>
+      <w:r>
+        <w:t>Please select what do you want to do:</w:t>
+      </w:r>
+    </w:p>
+    <w:p>
+      <w:r>
+        <w:t>[01] Elimination of 3D descriptors [your dataset will be saved as [Name]_no3D]</w:t>
+      </w:r>
+    </w:p>
+    <w:p>
+      <w:r>
+        <w:t xml:space="preserve">[1] "y" transformation + dataset random order + </w:t>
+      </w:r>
+      <w:proofErr w:type="spellStart"/>
+      <w:r>
+        <w:t>Knn</w:t>
+      </w:r>
+      <w:proofErr w:type="spellEnd"/>
+      <w:r>
+        <w:t xml:space="preserve"> imputation</w:t>
+      </w:r>
+    </w:p>
+    <w:p>
+      <w:r>
+        <w:t>[2] Initial feature reduction: infinite, correlated, constant and empty values</w:t>
+      </w:r>
+    </w:p>
+    <w:p>
+      <w:r>
+        <w:t xml:space="preserve">[3] Generation of train and test sets based in </w:t>
+      </w:r>
+      <w:proofErr w:type="spellStart"/>
+      <w:r>
+        <w:t>kmeans</w:t>
+      </w:r>
+      <w:proofErr w:type="spellEnd"/>
+    </w:p>
+    <w:p>
+      <w:r>
+        <w:t xml:space="preserve">[4] Descriptor </w:t>
+      </w:r>
+      <w:proofErr w:type="spellStart"/>
+      <w:r>
+        <w:t>standarization</w:t>
+      </w:r>
+      <w:proofErr w:type="spellEnd"/>
+    </w:p>
+    <w:p>
+      <w:r>
+        <w:t>[5] Feature selection by RFE</w:t>
+      </w:r>
+    </w:p>
+    <w:p>
+      <w:r>
+        <w:t>[6] Feature selection by FI based on LGBM</w:t>
+      </w:r>
+    </w:p>
+    <w:p>
+      <w:r>
+        <w:t>[7] Feature selection by Permutation importance</w:t>
+      </w:r>
+    </w:p>
+    <w:p>
+      <w:r>
+        <w:t>[8] Select own features (inside the script)</w:t>
+      </w:r>
+    </w:p>
+    <w:p>
+      <w:r>
+        <w:t>[0] Exit NEO</w:t>
+      </w:r>
+    </w:p>
+    <w:p/>
+    <w:p>
+      <w:r>
+        <w:t>Your choice: 2</w:t>
+      </w:r>
+    </w:p>
+    <w:p>
+      <w:r>
+        <w:t>A file located in "C:/Users/Enrique/Documents/GitHub/IRB/Models/CYP2C9 Inhibitor/" folder is needed</w:t>
+      </w:r>
+    </w:p>
+    <w:p>
+      <w:r>
+        <w:t>This file must be called: "IRB_CYP2C9inh_DeepPK_final-calculated_imputed_ytransformed.csv"</w:t>
+      </w:r>
+    </w:p>
+    <w:p>
+      <w:r>
+        <w:t>Continue (Y/n</w:t>
+      </w:r>
+      <w:proofErr w:type="gramStart"/>
+      <w:r>
+        <w:t>)?y</w:t>
+      </w:r>
+      <w:proofErr w:type="gramEnd"/>
+    </w:p>
+    <w:p>
+      <w:r>
+        <w:t>[1] Initial feature reduction: infinite, correlated, constant and empty values</w:t>
+      </w:r>
+    </w:p>
+    <w:p>
+      <w:r>
+        <w:t>0 infinite values</w:t>
+      </w:r>
+    </w:p>
+    <w:p>
+      <w:r>
+        <w:t>0 features with greater than 0.00 missing values.</w:t>
+      </w:r>
+    </w:p>
+    <w:p/>
+    <w:p>
+      <w:r>
+        <w:t>2187 features with a correlation magnitude greater than 0.90.</w:t>
+      </w:r>
+    </w:p>
+    <w:p/>
+    <w:p>
+      <w:r>
+        <w:t>718 features with a single unique value.</w:t>
+      </w:r>
+    </w:p>
+    <w:p/>
+    <w:p>
+      <w:r>
+        <w:t>Data has not been one-hot encoded</w:t>
+      </w:r>
+    </w:p>
+    <w:p>
+      <w:r>
+        <w:t>Removed 2905 features including one-hot features.</w:t>
+      </w:r>
+    </w:p>
+    <w:p/>
+    <w:p>
+      <w:r>
+        <w:t>The following files have been created:</w:t>
+      </w:r>
+    </w:p>
+    <w:p/>
+    <w:p>
+      <w:r>
+        <w:t>C:/Users/Enrique/Documents/GitHub/IRB/Models/CYP2C9 Inhibitor/IRB_CYP2C9inh_DeepPK_final-initial_reduction.csv</w:t>
+      </w:r>
+    </w:p>
+    <w:p/>
+    <w:p>
+      <w:r>
+        <w:t xml:space="preserve">Do you want to perform any other </w:t>
+      </w:r>
+      <w:proofErr w:type="gramStart"/>
+      <w:r>
+        <w:t>step?(</w:t>
+      </w:r>
+      <w:proofErr w:type="gramEnd"/>
+      <w:r>
+        <w:t>y/n):  y</w:t>
+      </w:r>
+    </w:p>
+    <w:p>
+      <w:r>
+        <w:t>######################### MAIN MENU #########################</w:t>
+      </w:r>
+    </w:p>
+    <w:p/>
+    <w:p>
+      <w:r>
+        <w:t>Please select what do you want to do:</w:t>
+      </w:r>
+    </w:p>
+    <w:p>
+      <w:r>
+        <w:t>[01] Elimination of 3D descriptors [your dataset will be saved as [Name]_no3D]</w:t>
+      </w:r>
+    </w:p>
+    <w:p>
+      <w:r>
+        <w:t xml:space="preserve">[1] "y" transformation + dataset random order + </w:t>
+      </w:r>
+      <w:proofErr w:type="spellStart"/>
+      <w:r>
+        <w:t>Knn</w:t>
+      </w:r>
+      <w:proofErr w:type="spellEnd"/>
+      <w:r>
+        <w:t xml:space="preserve"> imputation</w:t>
+      </w:r>
+    </w:p>
+    <w:p>
+      <w:r>
+        <w:t>[2] Initial feature reduction: infinite, correlated, constant and empty values</w:t>
+      </w:r>
+    </w:p>
+    <w:p>
+      <w:r>
+        <w:t xml:space="preserve">[3] Generation of train and test sets based in </w:t>
+      </w:r>
+      <w:proofErr w:type="spellStart"/>
+      <w:r>
+        <w:t>kmeans</w:t>
+      </w:r>
+      <w:proofErr w:type="spellEnd"/>
+    </w:p>
+    <w:p>
+      <w:r>
+        <w:lastRenderedPageBreak/>
+        <w:t xml:space="preserve">[4] Descriptor </w:t>
+      </w:r>
+      <w:proofErr w:type="spellStart"/>
+      <w:r>
+        <w:t>standarization</w:t>
+      </w:r>
+      <w:proofErr w:type="spellEnd"/>
+    </w:p>
+    <w:p>
+      <w:r>
+        <w:t>[5] Feature selection by RFE</w:t>
+      </w:r>
+    </w:p>
+    <w:p>
+      <w:r>
+        <w:t>[6] Feature selection by FI based on LGBM</w:t>
+      </w:r>
+    </w:p>
+    <w:p>
+      <w:r>
+        <w:t>[7] Feature selection by Permutation importance</w:t>
+      </w:r>
+    </w:p>
+    <w:p>
+      <w:r>
+        <w:t>[8] Select own features (inside the script)</w:t>
+      </w:r>
+    </w:p>
+    <w:p>
+      <w:r>
+        <w:t>[0] Exit NEO</w:t>
+      </w:r>
+    </w:p>
+    <w:p/>
+    <w:p>
+      <w:r>
         <w:t>Your choice: 3</w:t>
       </w:r>
     </w:p>
@@ -971,7 +2446,15 @@
     </w:p>
     <w:p>
       <w:r>
-        <w:t>Your choice (1/2)?: 2</w:t>
+        <w:t>Your choice (1/2</w:t>
+      </w:r>
+      <w:proofErr w:type="gramStart"/>
+      <w:r>
+        <w:t>)?:</w:t>
+      </w:r>
+      <w:proofErr w:type="gramEnd"/>
+      <w:r>
+        <w:t xml:space="preserve"> 2</w:t>
       </w:r>
     </w:p>
     <w:p>
@@ -991,13 +2474,23 @@
     </w:p>
     <w:p>
       <w:r>
-        <w:t>Continue (Y/n)?y</w:t>
-      </w:r>
-    </w:p>
-    <w:p>
-      <w:r>
-        <w:t>[+] Generation of train and test sets based in kmeans</w:t>
-      </w:r>
+        <w:t>Continue (Y/n</w:t>
+      </w:r>
+      <w:proofErr w:type="gramStart"/>
+      <w:r>
+        <w:t>)?y</w:t>
+      </w:r>
+      <w:proofErr w:type="gramEnd"/>
+    </w:p>
+    <w:p>
+      <w:r>
+        <w:t xml:space="preserve">[+] Generation of train and test sets based in </w:t>
+      </w:r>
+      <w:proofErr w:type="spellStart"/>
+      <w:r>
+        <w:t>kmeans</w:t>
+      </w:r>
+      <w:proofErr w:type="spellEnd"/>
     </w:p>
     <w:p/>
     <w:p>
@@ -1024,7 +2517,21 @@
         <w:rPr>
           <w:lang w:val="es-ES"/>
         </w:rPr>
-        <w:t>SETS:  {19256, 1, 3, 14}</w:t>
+        <w:t>SETS</w:t>
+      </w:r>
+      <w:proofErr w:type="gramStart"/>
+      <w:r>
+        <w:rPr>
+          <w:lang w:val="es-ES"/>
+        </w:rPr>
+        <w:t>:  {</w:t>
+      </w:r>
+      <w:proofErr w:type="gramEnd"/>
+      <w:r>
+        <w:rPr>
+          <w:lang w:val="es-ES"/>
+        </w:rPr>
+        <w:t>19256, 1, 3, 14}</w:t>
       </w:r>
     </w:p>
     <w:p>
@@ -1050,40 +2557,79 @@
         <w:rPr>
           <w:lang w:val="es-ES"/>
         </w:rPr>
-        <w:t xml:space="preserve">                compound number:  1915</w:t>
-      </w:r>
-    </w:p>
-    <w:p>
-      <w:pPr>
-        <w:rPr>
-          <w:lang w:val="es-ES"/>
-        </w:rPr>
-      </w:pPr>
-      <w:r>
-        <w:rPr>
-          <w:lang w:val="es-ES"/>
-        </w:rPr>
-        <w:t xml:space="preserve">                        SMILE:  O=C1c2ccccc2C(=O)c2c(Nc3cc4c5c(ccc6c7ccc8c9c(cc(Nc%10cccc%11c%10C(=O)c%10ccccc%10C%11=O)c(c3c56)c97)-c3ccccc3C8=O)C(=O)c3ccccc3-4)cccc21 0.0</w:t>
-      </w:r>
-    </w:p>
-    <w:p>
-      <w:r>
-        <w:rPr>
-          <w:lang w:val="es-ES"/>
-        </w:rPr>
         <w:t xml:space="preserve">                </w:t>
       </w:r>
+      <w:proofErr w:type="spellStart"/>
+      <w:r>
+        <w:rPr>
+          <w:lang w:val="es-ES"/>
+        </w:rPr>
+        <w:t>compound</w:t>
+      </w:r>
+      <w:proofErr w:type="spellEnd"/>
+      <w:r>
+        <w:rPr>
+          <w:lang w:val="es-ES"/>
+        </w:rPr>
+        <w:t xml:space="preserve"> </w:t>
+      </w:r>
+      <w:proofErr w:type="spellStart"/>
+      <w:r>
+        <w:rPr>
+          <w:lang w:val="es-ES"/>
+        </w:rPr>
+        <w:t>number</w:t>
+      </w:r>
+      <w:proofErr w:type="spellEnd"/>
+      <w:r>
+        <w:rPr>
+          <w:lang w:val="es-ES"/>
+        </w:rPr>
+        <w:t>:  1915</w:t>
+      </w:r>
+    </w:p>
+    <w:p>
+      <w:pPr>
+        <w:rPr>
+          <w:lang w:val="es-ES"/>
+        </w:rPr>
+      </w:pPr>
+      <w:r>
+        <w:rPr>
+          <w:lang w:val="es-ES"/>
+        </w:rPr>
+        <w:t xml:space="preserve">                        SMILE:  O=C1c2ccccc2C(=</w:t>
+      </w:r>
+      <w:proofErr w:type="gramStart"/>
+      <w:r>
+        <w:rPr>
+          <w:lang w:val="es-ES"/>
+        </w:rPr>
+        <w:t>O)c</w:t>
+      </w:r>
+      <w:proofErr w:type="gramEnd"/>
+      <w:r>
+        <w:rPr>
+          <w:lang w:val="es-ES"/>
+        </w:rPr>
+        <w:t>2c(Nc3cc4c5c(ccc6c7ccc8c9c(cc(Nc%10cccc%11c%10C(=O)c%10ccccc%10C%11=O)c(c3c56)c97)-c3ccccc3C8=O)C(=O)c3ccccc3-4)cccc21 0.0</w:t>
+      </w:r>
+    </w:p>
+    <w:p>
+      <w:r>
+        <w:rPr>
+          <w:lang w:val="es-ES"/>
+        </w:rPr>
+        <w:t xml:space="preserve">                </w:t>
+      </w:r>
       <w:r>
         <w:t>compound number:  3186</w:t>
       </w:r>
     </w:p>
     <w:p>
       <w:r>
-        <w:t xml:space="preserve">                        SMILE:  C=C(NC(=O)C(=C)NC(=O)c1csc(C2=N[C@@H]3c4csc(n4)[C@@H]4NC(=O)c5csc(n5)[C@@H]([C@](C)(O)[C@H](C)O)NC(=O)C5CSC(=N5)C(=CC)NC(=O)C([C@H](C)O)NC(=O)c5csc(n5)[C@]3(CC2)NC(=O)C(C)NC(=O)C</w:t>
-      </w:r>
-      <w:r>
         <w:lastRenderedPageBreak/>
-        <w:t>(C)=NC(=O)C(C)NC(=O)C(C(C)CC)N[C@H]2C=Cc3c([C@H](C)O)cc(nc3[C@@H]2O)C(=O)O[C@H]4C)n1)C(N)=O 0.0</w:t>
+        <w:t xml:space="preserve">                        SMILE:  C=C(NC(=O)C(=C)NC(=O)c1csc(C2=N[C@@H]3c4csc(n4)[C@@H]4NC(=O)c5csc(n5)[C@@H]([C@](C)(O)[C@H](C)O)NC(=O)C5CSC(=N5)C(=CC)NC(=O)C([C@H](C)O)NC(=O)c5csc(n5)[C@]3(CC2)NC(=O)C(C)NC(=O)C(C)=NC(=O)C(C)NC(=O)C(C(C)CC)N[C@H]2C=Cc3c([C@H](C)O)cc(nc3[C@@H]2O)C(=O)O[C@H]4C)n1)C(N)=O 0.0</w:t>
       </w:r>
     </w:p>
     <w:p>
@@ -1095,11 +2641,33 @@
       <w:r>
         <w:t xml:space="preserve">                </w:t>
       </w:r>
-      <w:r>
-        <w:rPr>
-          <w:lang w:val="es-ES"/>
-        </w:rPr>
-        <w:t>compound number:  6477</w:t>
+      <w:proofErr w:type="spellStart"/>
+      <w:r>
+        <w:rPr>
+          <w:lang w:val="es-ES"/>
+        </w:rPr>
+        <w:t>compound</w:t>
+      </w:r>
+      <w:proofErr w:type="spellEnd"/>
+      <w:r>
+        <w:rPr>
+          <w:lang w:val="es-ES"/>
+        </w:rPr>
+        <w:t xml:space="preserve"> </w:t>
+      </w:r>
+      <w:proofErr w:type="spellStart"/>
+      <w:r>
+        <w:rPr>
+          <w:lang w:val="es-ES"/>
+        </w:rPr>
+        <w:t>number</w:t>
+      </w:r>
+      <w:proofErr w:type="spellEnd"/>
+      <w:r>
+        <w:rPr>
+          <w:lang w:val="es-ES"/>
+        </w:rPr>
+        <w:t>:  6477</w:t>
       </w:r>
     </w:p>
     <w:p>
@@ -1125,20 +2693,62 @@
         <w:rPr>
           <w:lang w:val="es-ES"/>
         </w:rPr>
-        <w:t xml:space="preserve">                compound number:  14298</w:t>
-      </w:r>
-    </w:p>
-    <w:p>
-      <w:pPr>
-        <w:rPr>
-          <w:lang w:val="es-ES"/>
-        </w:rPr>
-      </w:pPr>
-      <w:r>
-        <w:rPr>
-          <w:lang w:val="es-ES"/>
-        </w:rPr>
-        <w:t xml:space="preserve">                        SMILE:  CC(C)(C)c1cc2c(O)c(c1)Cc1cc(C(C)(C)C)cc(c1O)Cc1cc(C(C)(C)C)cc(c1O)Cc1cc(C(C)(C)C)cc(c1O)Cc1cc(C(C)(C)C)cc(c1O)Cc1cc(C(C)(C)C)cc(c1O)Cc1cc(C(C)(C)C)cc(c1O)Cc1cc(C(C)(C)C)cc(c1O)C2 0.0</w:t>
+        <w:t xml:space="preserve">                </w:t>
+      </w:r>
+      <w:proofErr w:type="spellStart"/>
+      <w:r>
+        <w:rPr>
+          <w:lang w:val="es-ES"/>
+        </w:rPr>
+        <w:t>compound</w:t>
+      </w:r>
+      <w:proofErr w:type="spellEnd"/>
+      <w:r>
+        <w:rPr>
+          <w:lang w:val="es-ES"/>
+        </w:rPr>
+        <w:t xml:space="preserve"> </w:t>
+      </w:r>
+      <w:proofErr w:type="spellStart"/>
+      <w:r>
+        <w:rPr>
+          <w:lang w:val="es-ES"/>
+        </w:rPr>
+        <w:t>number</w:t>
+      </w:r>
+      <w:proofErr w:type="spellEnd"/>
+      <w:r>
+        <w:rPr>
+          <w:lang w:val="es-ES"/>
+        </w:rPr>
+        <w:t>:  14298</w:t>
+      </w:r>
+    </w:p>
+    <w:p>
+      <w:pPr>
+        <w:rPr>
+          <w:lang w:val="es-ES"/>
+        </w:rPr>
+      </w:pPr>
+      <w:r>
+        <w:rPr>
+          <w:lang w:val="es-ES"/>
+        </w:rPr>
+        <w:t xml:space="preserve">                        SMILE:  CC(C)(</w:t>
+      </w:r>
+      <w:proofErr w:type="gramStart"/>
+      <w:r>
+        <w:rPr>
+          <w:lang w:val="es-ES"/>
+        </w:rPr>
+        <w:t>C)c</w:t>
+      </w:r>
+      <w:proofErr w:type="gramEnd"/>
+      <w:r>
+        <w:rPr>
+          <w:lang w:val="es-ES"/>
+        </w:rPr>
+        <w:t>1cc2c(O)c(c1)Cc1cc(C(C)(C)C)cc(c1O)Cc1cc(C(C)(C)C)cc(c1O)Cc1cc(C(C)(C)C)cc(c1O)Cc1cc(C(C)(C)C)cc(c1O)Cc1cc(C(C)(C)C)cc(c1O)Cc1cc(C(C)(C)C)cc(c1O)Cc1cc(C(C)(C)C)cc(c1O)C2 0.0</w:t>
       </w:r>
     </w:p>
     <w:p>
@@ -1163,7 +2773,15 @@
     </w:p>
     <w:p>
       <w:r>
-        <w:t>Ok, continue with entire dataframe.</w:t>
+        <w:t xml:space="preserve">Ok, continue with entire </w:t>
+      </w:r>
+      <w:proofErr w:type="spellStart"/>
+      <w:r>
+        <w:t>dataframe</w:t>
+      </w:r>
+      <w:proofErr w:type="spellEnd"/>
+      <w:r>
+        <w:t>.</w:t>
       </w:r>
     </w:p>
     <w:p/>
@@ -1174,7 +2792,15 @@
     </w:p>
     <w:p>
       <w:r>
-        <w:t xml:space="preserve">        SETS:  {19256, 17, 1}</w:t>
+        <w:t xml:space="preserve">        SETS</w:t>
+      </w:r>
+      <w:proofErr w:type="gramStart"/>
+      <w:r>
+        <w:t>:  {</w:t>
+      </w:r>
+      <w:proofErr w:type="gramEnd"/>
+      <w:r>
+        <w:t>19256, 17, 1}</w:t>
       </w:r>
     </w:p>
     <w:p>
@@ -1191,24 +2817,60 @@
       <w:r>
         <w:t xml:space="preserve">                </w:t>
       </w:r>
-      <w:r>
-        <w:rPr>
-          <w:lang w:val="es-ES"/>
-        </w:rPr>
-        <w:t>compound number:  1915</w:t>
-      </w:r>
-    </w:p>
-    <w:p>
-      <w:pPr>
-        <w:rPr>
-          <w:lang w:val="es-ES"/>
-        </w:rPr>
-      </w:pPr>
-      <w:r>
-        <w:rPr>
-          <w:lang w:val="es-ES"/>
-        </w:rPr>
-        <w:t xml:space="preserve">                        SMILE:  O=C1c2ccccc2C(=O)c2c(Nc3cc4c5c(ccc6c7ccc8c9c(cc(Nc%10cccc%11c%10C(=O)c%10ccccc%10C%11=O)c(c3c56)c97)-c3ccccc3C8=O)C(=O)c3ccccc3-4)cccc21 0.0</w:t>
+      <w:proofErr w:type="spellStart"/>
+      <w:r>
+        <w:rPr>
+          <w:lang w:val="es-ES"/>
+        </w:rPr>
+        <w:t>compound</w:t>
+      </w:r>
+      <w:proofErr w:type="spellEnd"/>
+      <w:r>
+        <w:rPr>
+          <w:lang w:val="es-ES"/>
+        </w:rPr>
+        <w:t xml:space="preserve"> </w:t>
+      </w:r>
+      <w:proofErr w:type="spellStart"/>
+      <w:r>
+        <w:rPr>
+          <w:lang w:val="es-ES"/>
+        </w:rPr>
+        <w:t>number</w:t>
+      </w:r>
+      <w:proofErr w:type="spellEnd"/>
+      <w:r>
+        <w:rPr>
+          <w:lang w:val="es-ES"/>
+        </w:rPr>
+        <w:t>:  1915</w:t>
+      </w:r>
+    </w:p>
+    <w:p>
+      <w:pPr>
+        <w:rPr>
+          <w:lang w:val="es-ES"/>
+        </w:rPr>
+      </w:pPr>
+      <w:r>
+        <w:rPr>
+          <w:lang w:val="es-ES"/>
+        </w:rPr>
+        <w:t xml:space="preserve">                        SMILE:  O=C1c2ccccc2C(=</w:t>
+      </w:r>
+      <w:proofErr w:type="gramStart"/>
+      <w:r>
+        <w:rPr>
+          <w:lang w:val="es-ES"/>
+        </w:rPr>
+        <w:t>O)c</w:t>
+      </w:r>
+      <w:proofErr w:type="gramEnd"/>
+      <w:r>
+        <w:rPr>
+          <w:lang w:val="es-ES"/>
+        </w:rPr>
+        <w:t>2c(Nc3cc4c5c(ccc6c7ccc8c9c(cc(Nc%10cccc%11c%10C(=O)c%10ccccc%10C%11=O)c(c3c56)c97)-c3ccccc3C8=O)C(=O)c3ccccc3-4)cccc21 0.0</w:t>
       </w:r>
     </w:p>
     <w:p>
@@ -1233,113 +2895,763 @@
     </w:p>
     <w:p>
       <w:r>
-        <w:t>Ok, continue with entire dataframe.</w:t>
+        <w:t xml:space="preserve">Ok, continue with entire </w:t>
+      </w:r>
+      <w:proofErr w:type="spellStart"/>
+      <w:r>
+        <w:t>dataframe</w:t>
+      </w:r>
+      <w:proofErr w:type="spellEnd"/>
+      <w:r>
+        <w:t>.</w:t>
       </w:r>
     </w:p>
     <w:p/>
     <w:p>
       <w:r>
+        <w:lastRenderedPageBreak/>
         <w:t>NUMBER OF CLUSTERS:  2</w:t>
       </w:r>
     </w:p>
     <w:p>
       <w:r>
-        <w:t xml:space="preserve">        SETS:  {19264, 10}</w:t>
+        <w:t xml:space="preserve">        SETS</w:t>
+      </w:r>
+      <w:proofErr w:type="gramStart"/>
+      <w:r>
+        <w:t>:  {</w:t>
+      </w:r>
+      <w:proofErr w:type="gramEnd"/>
+      <w:r>
+        <w:t>19264, 10}</w:t>
+      </w:r>
+    </w:p>
+    <w:p>
+      <w:r>
+        <w:t xml:space="preserve">        ALERTS!!</w:t>
+      </w:r>
+    </w:p>
+    <w:p>
+      <w:pPr>
+        <w:rPr>
+          <w:lang w:val="es-ES"/>
+        </w:rPr>
+      </w:pPr>
+      <w:r>
+        <w:rPr>
+          <w:lang w:val="es-ES"/>
+        </w:rPr>
+        <w:t>[]</w:t>
+      </w:r>
+    </w:p>
+    <w:p>
+      <w:pPr>
+        <w:rPr>
+          <w:lang w:val="es-ES"/>
+        </w:rPr>
+      </w:pPr>
+      <w:r>
+        <w:rPr>
+          <w:lang w:val="es-ES"/>
+        </w:rPr>
+        <w:t xml:space="preserve">       </w:t>
+      </w:r>
+      <w:proofErr w:type="spellStart"/>
+      <w:r>
+        <w:rPr>
+          <w:lang w:val="es-ES"/>
+        </w:rPr>
+        <w:t>index</w:t>
+      </w:r>
+      <w:proofErr w:type="spellEnd"/>
+      <w:r>
+        <w:rPr>
+          <w:lang w:val="es-ES"/>
+        </w:rPr>
+        <w:t xml:space="preserve">                                          SMILES    </w:t>
+      </w:r>
+      <w:proofErr w:type="gramStart"/>
+      <w:r>
+        <w:rPr>
+          <w:lang w:val="es-ES"/>
+        </w:rPr>
+        <w:t>y  C</w:t>
+      </w:r>
+      <w:proofErr w:type="gramEnd"/>
+      <w:r>
+        <w:rPr>
+          <w:lang w:val="es-ES"/>
+        </w:rPr>
+        <w:t xml:space="preserve">-001  C-002  ...  </w:t>
+      </w:r>
+      <w:proofErr w:type="spellStart"/>
+      <w:proofErr w:type="gramStart"/>
+      <w:r>
+        <w:rPr>
+          <w:lang w:val="es-ES"/>
+        </w:rPr>
+        <w:t>MAXaasC</w:t>
+      </w:r>
+      <w:proofErr w:type="spellEnd"/>
+      <w:r>
+        <w:rPr>
+          <w:lang w:val="es-ES"/>
+        </w:rPr>
+        <w:t xml:space="preserve">  </w:t>
+      </w:r>
+      <w:proofErr w:type="spellStart"/>
+      <w:r>
+        <w:rPr>
+          <w:lang w:val="es-ES"/>
+        </w:rPr>
+        <w:t>MINaaCH</w:t>
+      </w:r>
+      <w:proofErr w:type="spellEnd"/>
+      <w:proofErr w:type="gramEnd"/>
+      <w:r>
+        <w:rPr>
+          <w:lang w:val="es-ES"/>
+        </w:rPr>
+        <w:t xml:space="preserve">  </w:t>
+      </w:r>
+      <w:proofErr w:type="spellStart"/>
+      <w:r>
+        <w:rPr>
+          <w:lang w:val="es-ES"/>
+        </w:rPr>
+        <w:t>MINaasC</w:t>
+      </w:r>
+      <w:proofErr w:type="spellEnd"/>
+      <w:r>
+        <w:rPr>
+          <w:lang w:val="es-ES"/>
+        </w:rPr>
+        <w:t xml:space="preserve">    </w:t>
+      </w:r>
+      <w:proofErr w:type="spellStart"/>
+      <w:r>
+        <w:rPr>
+          <w:lang w:val="es-ES"/>
+        </w:rPr>
+        <w:t>SLogP</w:t>
+      </w:r>
+      <w:proofErr w:type="spellEnd"/>
+      <w:r>
+        <w:rPr>
+          <w:lang w:val="es-ES"/>
+        </w:rPr>
+        <w:t xml:space="preserve">  </w:t>
+      </w:r>
+      <w:proofErr w:type="spellStart"/>
+      <w:r>
+        <w:rPr>
+          <w:lang w:val="es-ES"/>
+        </w:rPr>
+        <w:t>cluster</w:t>
+      </w:r>
+      <w:proofErr w:type="spellEnd"/>
+    </w:p>
+    <w:p>
+      <w:pPr>
+        <w:rPr>
+          <w:lang w:val="es-ES"/>
+        </w:rPr>
+      </w:pPr>
+      <w:r>
+        <w:rPr>
+          <w:lang w:val="es-ES"/>
+        </w:rPr>
+        <w:t>0          0       N#CC(=Cc1ccc(O)c(O)c</w:t>
+      </w:r>
+      <w:proofErr w:type="gramStart"/>
+      <w:r>
+        <w:rPr>
+          <w:lang w:val="es-ES"/>
+        </w:rPr>
+        <w:t>1)C</w:t>
+      </w:r>
+      <w:proofErr w:type="gramEnd"/>
+      <w:r>
+        <w:rPr>
+          <w:lang w:val="es-ES"/>
+        </w:rPr>
+        <w:t xml:space="preserve">(=O)c1ccc(O)c(O)c1  0.0    0.0    0.0  ...  </w:t>
+      </w:r>
+      <w:proofErr w:type="gramStart"/>
+      <w:r>
+        <w:rPr>
+          <w:lang w:val="es-ES"/>
+        </w:rPr>
+        <w:t>0.35019  1.05272</w:t>
+      </w:r>
+      <w:proofErr w:type="gramEnd"/>
+      <w:r>
+        <w:rPr>
+          <w:lang w:val="es-ES"/>
+        </w:rPr>
+        <w:t xml:space="preserve"> -0.46721  2.29888        0</w:t>
+      </w:r>
+    </w:p>
+    <w:p>
+      <w:pPr>
+        <w:rPr>
+          <w:lang w:val="es-ES"/>
+        </w:rPr>
+      </w:pPr>
+      <w:r>
+        <w:rPr>
+          <w:lang w:val="es-ES"/>
+        </w:rPr>
+        <w:t xml:space="preserve">1          </w:t>
+      </w:r>
+      <w:proofErr w:type="gramStart"/>
+      <w:r>
+        <w:rPr>
+          <w:lang w:val="es-ES"/>
+        </w:rPr>
+        <w:t>1  CCOc</w:t>
+      </w:r>
+      <w:proofErr w:type="gramEnd"/>
+      <w:r>
+        <w:rPr>
+          <w:lang w:val="es-ES"/>
+        </w:rPr>
+        <w:t xml:space="preserve">1ccc(CCNC(=O)CCCN2C(=O)c3ccccc3C2=O)cc1OCC  1.0    2.0    3.0  ...  </w:t>
+      </w:r>
+      <w:proofErr w:type="gramStart"/>
+      <w:r>
+        <w:rPr>
+          <w:lang w:val="es-ES"/>
+        </w:rPr>
+        <w:t>1.04003  1.65293</w:t>
+      </w:r>
+      <w:proofErr w:type="gramEnd"/>
+      <w:r>
+        <w:rPr>
+          <w:lang w:val="es-ES"/>
+        </w:rPr>
+        <w:t xml:space="preserve">  0.42938  3.21910        0</w:t>
+      </w:r>
+    </w:p>
+    <w:p>
+      <w:pPr>
+        <w:rPr>
+          <w:lang w:val="es-ES"/>
+        </w:rPr>
+      </w:pPr>
+      <w:r>
+        <w:rPr>
+          <w:lang w:val="es-ES"/>
+        </w:rPr>
+        <w:t>2          2                  Cc1ccc(S(=</w:t>
+      </w:r>
+      <w:proofErr w:type="gramStart"/>
+      <w:r>
+        <w:rPr>
+          <w:lang w:val="es-ES"/>
+        </w:rPr>
+        <w:t>O)(</w:t>
+      </w:r>
+      <w:proofErr w:type="gramEnd"/>
+      <w:r>
+        <w:rPr>
+          <w:lang w:val="es-ES"/>
+        </w:rPr>
+        <w:t xml:space="preserve">=O)NN=CC(O)CO)cc1  0.0    1.0    0.0  ...  </w:t>
+      </w:r>
+      <w:proofErr w:type="gramStart"/>
+      <w:r>
+        <w:rPr>
+          <w:lang w:val="es-ES"/>
+        </w:rPr>
+        <w:t>0.94736  1.45403</w:t>
+      </w:r>
+      <w:proofErr w:type="gramEnd"/>
+      <w:r>
+        <w:rPr>
+          <w:lang w:val="es-ES"/>
+        </w:rPr>
+        <w:t xml:space="preserve">  0.08217 -0.38768        0</w:t>
+      </w:r>
+    </w:p>
+    <w:p>
+      <w:pPr>
+        <w:rPr>
+          <w:lang w:val="es-ES"/>
+        </w:rPr>
+      </w:pPr>
+      <w:r>
+        <w:rPr>
+          <w:lang w:val="es-ES"/>
+        </w:rPr>
+        <w:t>3          3         O=S1(=</w:t>
+      </w:r>
+      <w:proofErr w:type="gramStart"/>
+      <w:r>
+        <w:rPr>
+          <w:lang w:val="es-ES"/>
+        </w:rPr>
+        <w:t>O)CC</w:t>
+      </w:r>
+      <w:proofErr w:type="gramEnd"/>
+      <w:r>
+        <w:rPr>
+          <w:lang w:val="es-ES"/>
+        </w:rPr>
+        <w:t xml:space="preserve">(N2CCCCC2)C2=C(O1)c1ccccc1SC2  0.0    0.0    3.0  ...  </w:t>
+      </w:r>
+      <w:proofErr w:type="gramStart"/>
+      <w:r>
+        <w:rPr>
+          <w:lang w:val="es-ES"/>
+        </w:rPr>
+        <w:t>1.10717  1.94030</w:t>
+      </w:r>
+      <w:proofErr w:type="gramEnd"/>
+      <w:r>
+        <w:rPr>
+          <w:lang w:val="es-ES"/>
+        </w:rPr>
+        <w:t xml:space="preserve">  0.92966  2.71790        0</w:t>
+      </w:r>
+    </w:p>
+    <w:p>
+      <w:r>
+        <w:rPr>
+          <w:lang w:val="es-ES"/>
+        </w:rPr>
+        <w:t>4          4       CN1CCN(c2ncnc3ccc(-c4cccc(C#</w:t>
+      </w:r>
+      <w:proofErr w:type="gramStart"/>
+      <w:r>
+        <w:rPr>
+          <w:lang w:val="es-ES"/>
+        </w:rPr>
+        <w:t>N)c</w:t>
+      </w:r>
+      <w:proofErr w:type="gramEnd"/>
+      <w:r>
+        <w:rPr>
+          <w:lang w:val="es-ES"/>
+        </w:rPr>
+        <w:t xml:space="preserve">4)cc23)CC1  0.0    0.0    0.0  ...  </w:t>
+      </w:r>
+      <w:proofErr w:type="gramStart"/>
+      <w:r>
+        <w:t>1.07850  1.64480</w:t>
+      </w:r>
+      <w:proofErr w:type="gramEnd"/>
+      <w:r>
+        <w:t xml:space="preserve">  0.66778  2.92028        0</w:t>
+      </w:r>
+    </w:p>
+    <w:p>
+      <w:r>
+        <w:t>...      ...                                             ...  ...    ...    ...  ...      ...      ...      ...      ...      ...</w:t>
+      </w:r>
+    </w:p>
+    <w:p>
+      <w:proofErr w:type="gramStart"/>
+      <w:r>
+        <w:t>19269  19269</w:t>
+      </w:r>
+      <w:proofErr w:type="gramEnd"/>
+      <w:r>
+        <w:t xml:space="preserve">             COc1ccccc1-c1ccc2ncnc(N3CCOCC3)c2c1  0.0    0.0    0.0  ...  </w:t>
+      </w:r>
+      <w:proofErr w:type="gramStart"/>
+      <w:r>
+        <w:t>1.10117  1.63482</w:t>
+      </w:r>
+      <w:proofErr w:type="gramEnd"/>
+      <w:r>
+        <w:t xml:space="preserve">  0.86261  3.14200        0</w:t>
+      </w:r>
+    </w:p>
+    <w:p>
+      <w:pPr>
+        <w:rPr>
+          <w:lang w:val="es-ES"/>
+        </w:rPr>
+      </w:pPr>
+      <w:proofErr w:type="gramStart"/>
+      <w:r>
+        <w:t>19270  19270</w:t>
+      </w:r>
+      <w:proofErr w:type="gramEnd"/>
+      <w:r>
+        <w:t xml:space="preserve">           COc1ccc(C(=O)Nc2nnc(C3CCCCC3)s2)cc1OC  0.0    0.0    5.0  ...  </w:t>
+      </w:r>
+      <w:proofErr w:type="gramStart"/>
+      <w:r>
+        <w:rPr>
+          <w:lang w:val="es-ES"/>
+        </w:rPr>
+        <w:t>1.02529  1.65005</w:t>
+      </w:r>
+      <w:proofErr w:type="gramEnd"/>
+      <w:r>
+        <w:rPr>
+          <w:lang w:val="es-ES"/>
+        </w:rPr>
+        <w:t xml:space="preserve">  0.48802  3.85530        0</w:t>
+      </w:r>
+    </w:p>
+    <w:p>
+      <w:pPr>
+        <w:rPr>
+          <w:lang w:val="es-ES"/>
+        </w:rPr>
+      </w:pPr>
+      <w:proofErr w:type="gramStart"/>
+      <w:r>
+        <w:rPr>
+          <w:lang w:val="es-ES"/>
+        </w:rPr>
+        <w:t>19271  19271</w:t>
+      </w:r>
+      <w:proofErr w:type="gramEnd"/>
+      <w:r>
+        <w:rPr>
+          <w:lang w:val="es-ES"/>
+        </w:rPr>
+        <w:t xml:space="preserve">          Cc1cccc(C(=O)n2c(Cl)c(C=O)c3ccccc32)c1  1.0    1.0    0.0  ...  </w:t>
+      </w:r>
+      <w:proofErr w:type="gramStart"/>
+      <w:r>
+        <w:rPr>
+          <w:lang w:val="es-ES"/>
+        </w:rPr>
+        <w:t>0.98986  1.73712</w:t>
+      </w:r>
+      <w:proofErr w:type="gramEnd"/>
+      <w:r>
+        <w:rPr>
+          <w:lang w:val="es-ES"/>
+        </w:rPr>
+        <w:t xml:space="preserve">  0.15065  4.10412        0</w:t>
+      </w:r>
+    </w:p>
+    <w:p>
+      <w:pPr>
+        <w:rPr>
+          <w:lang w:val="es-ES"/>
+        </w:rPr>
+      </w:pPr>
+      <w:proofErr w:type="gramStart"/>
+      <w:r>
+        <w:rPr>
+          <w:lang w:val="es-ES"/>
+        </w:rPr>
+        <w:t>19272  19272</w:t>
+      </w:r>
+      <w:proofErr w:type="gramEnd"/>
+      <w:r>
+        <w:rPr>
+          <w:lang w:val="es-ES"/>
+        </w:rPr>
+        <w:t xml:space="preserve">           CN1C2CCC1CC(OC1c3ccccc3CCc3ccccc31)C2  0.0    0.0    6.0  ...  </w:t>
+      </w:r>
+      <w:proofErr w:type="gramStart"/>
+      <w:r>
+        <w:rPr>
+          <w:lang w:val="es-ES"/>
+        </w:rPr>
+        <w:t>1.45796  2.16812</w:t>
+      </w:r>
+      <w:proofErr w:type="gramEnd"/>
+      <w:r>
+        <w:rPr>
+          <w:lang w:val="es-ES"/>
+        </w:rPr>
+        <w:t xml:space="preserve">  1.38771  4.51640        0</w:t>
+      </w:r>
+    </w:p>
+    <w:p>
+      <w:proofErr w:type="gramStart"/>
+      <w:r>
+        <w:rPr>
+          <w:lang w:val="es-ES"/>
+        </w:rPr>
+        <w:t>19273  19273</w:t>
+      </w:r>
+      <w:proofErr w:type="gramEnd"/>
+      <w:r>
+        <w:rPr>
+          <w:lang w:val="es-ES"/>
+        </w:rPr>
+        <w:t xml:space="preserve">   CN(C)OP(=O)(O)OCC1OC(n2cnc3c(N)ncnc32)C(O)C1O  0.0    0.0    0.0  ...  </w:t>
+      </w:r>
+      <w:proofErr w:type="gramStart"/>
+      <w:r>
+        <w:t>0.15622  1.23097</w:t>
+      </w:r>
+      <w:proofErr w:type="gramEnd"/>
+      <w:r>
+        <w:t xml:space="preserve">  0.15622 -1.36210        0</w:t>
+      </w:r>
+    </w:p>
+    <w:p/>
+    <w:p>
+      <w:r>
+        <w:t>[19274 rows x 1618 columns]</w:t>
+      </w:r>
+    </w:p>
+    <w:p>
+      <w:r>
+        <w:t>0</w:t>
+      </w:r>
+    </w:p>
+    <w:p>
+      <w:r>
+        <w:t>1</w:t>
+      </w:r>
+    </w:p>
+    <w:p>
+      <w:r>
+        <w:t>cluster0</w:t>
       </w:r>
     </w:p>
     <w:p>
       <w:r>
         <w:lastRenderedPageBreak/>
-        <w:t xml:space="preserve">        ALERTS!!</w:t>
-      </w:r>
-    </w:p>
-    <w:p>
-      <w:pPr>
-        <w:rPr>
-          <w:lang w:val="es-ES"/>
-        </w:rPr>
-      </w:pPr>
-      <w:r>
-        <w:rPr>
-          <w:lang w:val="es-ES"/>
-        </w:rPr>
-        <w:t>[]</w:t>
-      </w:r>
-    </w:p>
-    <w:p>
-      <w:pPr>
-        <w:rPr>
-          <w:lang w:val="es-ES"/>
-        </w:rPr>
-      </w:pPr>
-      <w:r>
-        <w:rPr>
-          <w:lang w:val="es-ES"/>
-        </w:rPr>
-        <w:t xml:space="preserve">       index                                          SMILES    y  C-001  C-002  ...  MAXaasC  MINaaCH  MINaasC    SLogP  cluster</w:t>
-      </w:r>
-    </w:p>
-    <w:p>
-      <w:pPr>
-        <w:rPr>
-          <w:lang w:val="es-ES"/>
-        </w:rPr>
-      </w:pPr>
-      <w:r>
-        <w:rPr>
-          <w:lang w:val="es-ES"/>
-        </w:rPr>
-        <w:t>0          0       N#CC(=Cc1ccc(O)c(O)c1)C(=O)c1ccc(O)c(O)c1  0.0    0.0    0.0  ...  0.35019  1.05272 -0.46721  2.29888        0</w:t>
-      </w:r>
-    </w:p>
-    <w:p>
-      <w:pPr>
-        <w:rPr>
-          <w:lang w:val="es-ES"/>
-        </w:rPr>
-      </w:pPr>
-      <w:r>
-        <w:rPr>
-          <w:lang w:val="es-ES"/>
-        </w:rPr>
-        <w:t>1          1  CCOc1ccc(CCNC(=O)CCCN2C(=O)c3ccccc3C2=O)cc1OCC  1.0    2.0    3.0  ...  1.04003  1.65293  0.42938  3.21910        0</w:t>
-      </w:r>
-    </w:p>
-    <w:p>
-      <w:pPr>
-        <w:rPr>
-          <w:lang w:val="es-ES"/>
-        </w:rPr>
-      </w:pPr>
-      <w:r>
-        <w:rPr>
-          <w:lang w:val="es-ES"/>
-        </w:rPr>
-        <w:t>2          2                  Cc1ccc(S(=O)(=O)NN=CC(O)CO)cc1  0.0    1.0    0.0  ...  0.94736  1.45403  0.08217 -0.38768        0</w:t>
-      </w:r>
-    </w:p>
-    <w:p>
-      <w:pPr>
-        <w:rPr>
-          <w:lang w:val="es-ES"/>
-        </w:rPr>
-      </w:pPr>
-      <w:r>
-        <w:rPr>
-          <w:lang w:val="es-ES"/>
-        </w:rPr>
-        <w:t>3          3         O=S1(=O)CC(N2CCCCC2)C2=C(O1)c1ccccc1SC2  0.0    0.0    3.0  ...  1.10717  1.94030  0.92966  2.71790        0</w:t>
-      </w:r>
-    </w:p>
-    <w:p>
-      <w:r>
-        <w:rPr>
-          <w:lang w:val="es-ES"/>
-        </w:rPr>
-        <w:t xml:space="preserve">4          4       CN1CCN(c2ncnc3ccc(-c4cccc(C#N)c4)cc23)CC1  0.0    0.0    0.0  ...  </w:t>
-      </w:r>
-      <w:r>
-        <w:t>1.07850  1.64480  0.66778  2.92028        0</w:t>
+        <w:t xml:space="preserve">       index                                          SMILES    </w:t>
+      </w:r>
+      <w:proofErr w:type="gramStart"/>
+      <w:r>
+        <w:t>y  C</w:t>
+      </w:r>
+      <w:proofErr w:type="gramEnd"/>
+      <w:r>
+        <w:t xml:space="preserve">-001  C-002  ...  </w:t>
+      </w:r>
+      <w:proofErr w:type="spellStart"/>
+      <w:proofErr w:type="gramStart"/>
+      <w:r>
+        <w:t>MAXaasC</w:t>
+      </w:r>
+      <w:proofErr w:type="spellEnd"/>
+      <w:r>
+        <w:t xml:space="preserve">  </w:t>
+      </w:r>
+      <w:proofErr w:type="spellStart"/>
+      <w:r>
+        <w:t>MINaaCH</w:t>
+      </w:r>
+      <w:proofErr w:type="spellEnd"/>
+      <w:proofErr w:type="gramEnd"/>
+      <w:r>
+        <w:t xml:space="preserve">  </w:t>
+      </w:r>
+      <w:proofErr w:type="spellStart"/>
+      <w:r>
+        <w:t>MINaasC</w:t>
+      </w:r>
+      <w:proofErr w:type="spellEnd"/>
+      <w:r>
+        <w:t xml:space="preserve">    </w:t>
+      </w:r>
+      <w:proofErr w:type="spellStart"/>
+      <w:r>
+        <w:t>SLogP</w:t>
+      </w:r>
+      <w:proofErr w:type="spellEnd"/>
+      <w:r>
+        <w:t xml:space="preserve">  cluster</w:t>
+      </w:r>
+    </w:p>
+    <w:p>
+      <w:pPr>
+        <w:rPr>
+          <w:lang w:val="es-ES"/>
+        </w:rPr>
+      </w:pPr>
+      <w:r>
+        <w:rPr>
+          <w:lang w:val="es-ES"/>
+        </w:rPr>
+        <w:t>0          0       N#CC(=Cc1ccc(O)c(O)c</w:t>
+      </w:r>
+      <w:proofErr w:type="gramStart"/>
+      <w:r>
+        <w:rPr>
+          <w:lang w:val="es-ES"/>
+        </w:rPr>
+        <w:t>1)C</w:t>
+      </w:r>
+      <w:proofErr w:type="gramEnd"/>
+      <w:r>
+        <w:rPr>
+          <w:lang w:val="es-ES"/>
+        </w:rPr>
+        <w:t xml:space="preserve">(=O)c1ccc(O)c(O)c1  0.0    0.0    0.0  ...  </w:t>
+      </w:r>
+      <w:proofErr w:type="gramStart"/>
+      <w:r>
+        <w:rPr>
+          <w:lang w:val="es-ES"/>
+        </w:rPr>
+        <w:t>0.35019  1.05272</w:t>
+      </w:r>
+      <w:proofErr w:type="gramEnd"/>
+      <w:r>
+        <w:rPr>
+          <w:lang w:val="es-ES"/>
+        </w:rPr>
+        <w:t xml:space="preserve"> -0.46721  2.29888        0</w:t>
+      </w:r>
+    </w:p>
+    <w:p>
+      <w:pPr>
+        <w:rPr>
+          <w:lang w:val="es-ES"/>
+        </w:rPr>
+      </w:pPr>
+      <w:r>
+        <w:rPr>
+          <w:lang w:val="es-ES"/>
+        </w:rPr>
+        <w:t xml:space="preserve">1          </w:t>
+      </w:r>
+      <w:proofErr w:type="gramStart"/>
+      <w:r>
+        <w:rPr>
+          <w:lang w:val="es-ES"/>
+        </w:rPr>
+        <w:t>1  CCOc</w:t>
+      </w:r>
+      <w:proofErr w:type="gramEnd"/>
+      <w:r>
+        <w:rPr>
+          <w:lang w:val="es-ES"/>
+        </w:rPr>
+        <w:t xml:space="preserve">1ccc(CCNC(=O)CCCN2C(=O)c3ccccc3C2=O)cc1OCC  1.0    2.0    3.0  ...  </w:t>
+      </w:r>
+      <w:proofErr w:type="gramStart"/>
+      <w:r>
+        <w:rPr>
+          <w:lang w:val="es-ES"/>
+        </w:rPr>
+        <w:t>1.04003  1.65293</w:t>
+      </w:r>
+      <w:proofErr w:type="gramEnd"/>
+      <w:r>
+        <w:rPr>
+          <w:lang w:val="es-ES"/>
+        </w:rPr>
+        <w:t xml:space="preserve">  0.42938  3.21910        0</w:t>
+      </w:r>
+    </w:p>
+    <w:p>
+      <w:pPr>
+        <w:rPr>
+          <w:lang w:val="es-ES"/>
+        </w:rPr>
+      </w:pPr>
+      <w:r>
+        <w:rPr>
+          <w:lang w:val="es-ES"/>
+        </w:rPr>
+        <w:t>2          2                  Cc1ccc(S(=</w:t>
+      </w:r>
+      <w:proofErr w:type="gramStart"/>
+      <w:r>
+        <w:rPr>
+          <w:lang w:val="es-ES"/>
+        </w:rPr>
+        <w:t>O)(</w:t>
+      </w:r>
+      <w:proofErr w:type="gramEnd"/>
+      <w:r>
+        <w:rPr>
+          <w:lang w:val="es-ES"/>
+        </w:rPr>
+        <w:t xml:space="preserve">=O)NN=CC(O)CO)cc1  0.0    1.0    0.0  ...  </w:t>
+      </w:r>
+      <w:proofErr w:type="gramStart"/>
+      <w:r>
+        <w:rPr>
+          <w:lang w:val="es-ES"/>
+        </w:rPr>
+        <w:t>0.94736  1.45403</w:t>
+      </w:r>
+      <w:proofErr w:type="gramEnd"/>
+      <w:r>
+        <w:rPr>
+          <w:lang w:val="es-ES"/>
+        </w:rPr>
+        <w:t xml:space="preserve">  0.08217 -0.38768        0</w:t>
+      </w:r>
+    </w:p>
+    <w:p>
+      <w:pPr>
+        <w:rPr>
+          <w:lang w:val="es-ES"/>
+        </w:rPr>
+      </w:pPr>
+      <w:r>
+        <w:rPr>
+          <w:lang w:val="es-ES"/>
+        </w:rPr>
+        <w:t>3          3         O=S1(=</w:t>
+      </w:r>
+      <w:proofErr w:type="gramStart"/>
+      <w:r>
+        <w:rPr>
+          <w:lang w:val="es-ES"/>
+        </w:rPr>
+        <w:t>O)CC</w:t>
+      </w:r>
+      <w:proofErr w:type="gramEnd"/>
+      <w:r>
+        <w:rPr>
+          <w:lang w:val="es-ES"/>
+        </w:rPr>
+        <w:t xml:space="preserve">(N2CCCCC2)C2=C(O1)c1ccccc1SC2  0.0    0.0    3.0  ...  </w:t>
+      </w:r>
+      <w:proofErr w:type="gramStart"/>
+      <w:r>
+        <w:rPr>
+          <w:lang w:val="es-ES"/>
+        </w:rPr>
+        <w:t>1.10717  1.94030</w:t>
+      </w:r>
+      <w:proofErr w:type="gramEnd"/>
+      <w:r>
+        <w:rPr>
+          <w:lang w:val="es-ES"/>
+        </w:rPr>
+        <w:t xml:space="preserve">  0.92966  2.71790        0</w:t>
+      </w:r>
+    </w:p>
+    <w:p>
+      <w:r>
+        <w:rPr>
+          <w:lang w:val="es-ES"/>
+        </w:rPr>
+        <w:t>4          4       CN1CCN(c2ncnc3ccc(-c4cccc(C#</w:t>
+      </w:r>
+      <w:proofErr w:type="gramStart"/>
+      <w:r>
+        <w:rPr>
+          <w:lang w:val="es-ES"/>
+        </w:rPr>
+        <w:t>N)c</w:t>
+      </w:r>
+      <w:proofErr w:type="gramEnd"/>
+      <w:r>
+        <w:rPr>
+          <w:lang w:val="es-ES"/>
+        </w:rPr>
+        <w:t xml:space="preserve">4)cc23)CC1  0.0    0.0    0.0  ...  </w:t>
+      </w:r>
+      <w:proofErr w:type="gramStart"/>
+      <w:r>
+        <w:t>1.07850  1.64480</w:t>
+      </w:r>
+      <w:proofErr w:type="gramEnd"/>
+      <w:r>
+        <w:t xml:space="preserve">  0.66778  2.92028        0</w:t>
       </w:r>
     </w:p>
     <w:p>
@@ -1348,828 +3660,2094 @@
       </w:r>
     </w:p>
     <w:p>
-      <w:r>
-        <w:t>19269  19269             COc1ccccc1-c1ccc2ncnc(N3CCOCC3)c2c1  0.0    0.0    0.0  ...  1.10117  1.63482  0.86261  3.14200        0</w:t>
-      </w:r>
-    </w:p>
-    <w:p>
-      <w:pPr>
-        <w:rPr>
-          <w:lang w:val="es-ES"/>
-        </w:rPr>
-      </w:pPr>
-      <w:r>
-        <w:t xml:space="preserve">19270  19270           COc1ccc(C(=O)Nc2nnc(C3CCCCC3)s2)cc1OC  0.0    0.0    5.0  ...  </w:t>
-      </w:r>
-      <w:r>
-        <w:rPr>
-          <w:lang w:val="es-ES"/>
-        </w:rPr>
-        <w:t>1.02529  1.65005  0.48802  3.85530        0</w:t>
-      </w:r>
-    </w:p>
-    <w:p>
-      <w:pPr>
-        <w:rPr>
-          <w:lang w:val="es-ES"/>
-        </w:rPr>
-      </w:pPr>
-      <w:r>
-        <w:rPr>
-          <w:lang w:val="es-ES"/>
-        </w:rPr>
-        <w:t>19271  19271          Cc1cccc(C(=O)n2c(Cl)c(C=O)c3ccccc32)c1  1.0    1.0    0.0  ...  0.98986  1.73712  0.15065  4.10412        0</w:t>
-      </w:r>
-    </w:p>
-    <w:p>
-      <w:pPr>
-        <w:rPr>
-          <w:lang w:val="es-ES"/>
-        </w:rPr>
-      </w:pPr>
-      <w:r>
-        <w:rPr>
-          <w:lang w:val="es-ES"/>
-        </w:rPr>
-        <w:t>19272  19272           CN1C2CCC1CC(OC1c3ccccc3CCc3ccccc31)C2  0.0    0.0    6.0  ...  1.45796  2.16812  1.38771  4.51640        0</w:t>
-      </w:r>
-    </w:p>
-    <w:p>
-      <w:r>
-        <w:rPr>
-          <w:lang w:val="es-ES"/>
-        </w:rPr>
-        <w:t xml:space="preserve">19273  19273   CN(C)OP(=O)(O)OCC1OC(n2cnc3c(N)ncnc32)C(O)C1O  0.0    0.0    0.0  ...  </w:t>
-      </w:r>
-      <w:r>
-        <w:t>0.15622  1.23097  0.15622 -1.36210        0</w:t>
+      <w:proofErr w:type="gramStart"/>
+      <w:r>
+        <w:t>19269  19269</w:t>
+      </w:r>
+      <w:proofErr w:type="gramEnd"/>
+      <w:r>
+        <w:t xml:space="preserve">             COc1ccccc1-c1ccc2ncnc(N3CCOCC3)c2c1  0.0    0.0    0.0  ...  </w:t>
+      </w:r>
+      <w:proofErr w:type="gramStart"/>
+      <w:r>
+        <w:t>1.10117  1.63482</w:t>
+      </w:r>
+      <w:proofErr w:type="gramEnd"/>
+      <w:r>
+        <w:t xml:space="preserve">  0.86261  3.14200        0</w:t>
+      </w:r>
+    </w:p>
+    <w:p>
+      <w:pPr>
+        <w:rPr>
+          <w:lang w:val="es-ES"/>
+        </w:rPr>
+      </w:pPr>
+      <w:proofErr w:type="gramStart"/>
+      <w:r>
+        <w:t>19270  19270</w:t>
+      </w:r>
+      <w:proofErr w:type="gramEnd"/>
+      <w:r>
+        <w:t xml:space="preserve">           COc1ccc(C(=O)Nc2nnc(C3CCCCC3)s2)cc1OC  0.0    0.0    5.0  ...  </w:t>
+      </w:r>
+      <w:proofErr w:type="gramStart"/>
+      <w:r>
+        <w:rPr>
+          <w:lang w:val="es-ES"/>
+        </w:rPr>
+        <w:t>1.02529  1.65005</w:t>
+      </w:r>
+      <w:proofErr w:type="gramEnd"/>
+      <w:r>
+        <w:rPr>
+          <w:lang w:val="es-ES"/>
+        </w:rPr>
+        <w:t xml:space="preserve">  0.48802  3.85530        0</w:t>
+      </w:r>
+    </w:p>
+    <w:p>
+      <w:pPr>
+        <w:rPr>
+          <w:lang w:val="es-ES"/>
+        </w:rPr>
+      </w:pPr>
+      <w:proofErr w:type="gramStart"/>
+      <w:r>
+        <w:rPr>
+          <w:lang w:val="es-ES"/>
+        </w:rPr>
+        <w:t>19271  19271</w:t>
+      </w:r>
+      <w:proofErr w:type="gramEnd"/>
+      <w:r>
+        <w:rPr>
+          <w:lang w:val="es-ES"/>
+        </w:rPr>
+        <w:t xml:space="preserve">          Cc1cccc(C(=O)n2c(Cl)c(C=O)c3ccccc32)c1  1.0    1.0    0.0  ...  </w:t>
+      </w:r>
+      <w:proofErr w:type="gramStart"/>
+      <w:r>
+        <w:rPr>
+          <w:lang w:val="es-ES"/>
+        </w:rPr>
+        <w:t>0.98986  1.73712</w:t>
+      </w:r>
+      <w:proofErr w:type="gramEnd"/>
+      <w:r>
+        <w:rPr>
+          <w:lang w:val="es-ES"/>
+        </w:rPr>
+        <w:t xml:space="preserve">  0.15065  4.10412        0</w:t>
+      </w:r>
+    </w:p>
+    <w:p>
+      <w:pPr>
+        <w:rPr>
+          <w:lang w:val="es-ES"/>
+        </w:rPr>
+      </w:pPr>
+      <w:proofErr w:type="gramStart"/>
+      <w:r>
+        <w:rPr>
+          <w:lang w:val="es-ES"/>
+        </w:rPr>
+        <w:t>19272  19272</w:t>
+      </w:r>
+      <w:proofErr w:type="gramEnd"/>
+      <w:r>
+        <w:rPr>
+          <w:lang w:val="es-ES"/>
+        </w:rPr>
+        <w:t xml:space="preserve">           CN1C2CCC1CC(OC1c3ccccc3CCc3ccccc31)C2  0.0    0.0    6.0  ...  </w:t>
+      </w:r>
+      <w:proofErr w:type="gramStart"/>
+      <w:r>
+        <w:rPr>
+          <w:lang w:val="es-ES"/>
+        </w:rPr>
+        <w:t>1.45796  2.16812</w:t>
+      </w:r>
+      <w:proofErr w:type="gramEnd"/>
+      <w:r>
+        <w:rPr>
+          <w:lang w:val="es-ES"/>
+        </w:rPr>
+        <w:t xml:space="preserve">  1.38771  4.51640        0</w:t>
+      </w:r>
+    </w:p>
+    <w:p>
+      <w:proofErr w:type="gramStart"/>
+      <w:r>
+        <w:rPr>
+          <w:lang w:val="es-ES"/>
+        </w:rPr>
+        <w:t>19273  19273</w:t>
+      </w:r>
+      <w:proofErr w:type="gramEnd"/>
+      <w:r>
+        <w:rPr>
+          <w:lang w:val="es-ES"/>
+        </w:rPr>
+        <w:t xml:space="preserve">   CN(C)OP(=O)(O)OCC1OC(n2cnc3c(N)ncnc32)C(O)C1O  0.0    0.0    0.0  ...  </w:t>
+      </w:r>
+      <w:proofErr w:type="gramStart"/>
+      <w:r>
+        <w:t>0.15622  1.23097</w:t>
+      </w:r>
+      <w:proofErr w:type="gramEnd"/>
+      <w:r>
+        <w:t xml:space="preserve">  0.15622 -1.36210        0</w:t>
       </w:r>
     </w:p>
     <w:p/>
     <w:p>
       <w:r>
-        <w:t>[19274 rows x 1618 columns]</w:t>
-      </w:r>
-    </w:p>
-    <w:p>
-      <w:r>
-        <w:t>0</w:t>
-      </w:r>
-    </w:p>
-    <w:p>
-      <w:r>
-        <w:t>1</w:t>
-      </w:r>
-    </w:p>
-    <w:p>
-      <w:r>
-        <w:t>cluster0</w:t>
-      </w:r>
-    </w:p>
-    <w:p>
-      <w:r>
-        <w:t xml:space="preserve">       index                                          SMILES    y  C-001  C-002  ...  MAXaasC  MINaaCH  MINaasC    SLogP  cluster</w:t>
-      </w:r>
-    </w:p>
-    <w:p>
-      <w:pPr>
-        <w:rPr>
-          <w:lang w:val="es-ES"/>
-        </w:rPr>
-      </w:pPr>
+        <w:t>[19264 rows x 1618 columns]</w:t>
+      </w:r>
+    </w:p>
+    <w:p>
+      <w:r>
+        <w:t xml:space="preserve">       index                                             SMILES    </w:t>
+      </w:r>
+      <w:proofErr w:type="gramStart"/>
+      <w:r>
+        <w:t>y  C</w:t>
+      </w:r>
+      <w:proofErr w:type="gramEnd"/>
+      <w:r>
+        <w:t xml:space="preserve">-001  C-002  ...   </w:t>
+      </w:r>
+      <w:proofErr w:type="spellStart"/>
+      <w:proofErr w:type="gramStart"/>
+      <w:r>
+        <w:t>MAXaasC</w:t>
+      </w:r>
+      <w:proofErr w:type="spellEnd"/>
+      <w:r>
+        <w:t xml:space="preserve">  </w:t>
+      </w:r>
+      <w:proofErr w:type="spellStart"/>
+      <w:r>
+        <w:t>MINaaCH</w:t>
+      </w:r>
+      <w:proofErr w:type="spellEnd"/>
+      <w:proofErr w:type="gramEnd"/>
+      <w:r>
+        <w:t xml:space="preserve">   </w:t>
+      </w:r>
+      <w:proofErr w:type="spellStart"/>
+      <w:r>
+        <w:t>MINaasC</w:t>
+      </w:r>
+      <w:proofErr w:type="spellEnd"/>
+      <w:r>
+        <w:t xml:space="preserve">   </w:t>
+      </w:r>
+      <w:proofErr w:type="spellStart"/>
+      <w:r>
+        <w:t>SLogP</w:t>
+      </w:r>
+      <w:proofErr w:type="spellEnd"/>
+      <w:r>
+        <w:t xml:space="preserve">  cluster</w:t>
+      </w:r>
+    </w:p>
+    <w:p>
+      <w:pPr>
+        <w:rPr>
+          <w:lang w:val="es-ES"/>
+        </w:rPr>
+      </w:pPr>
+      <w:r>
+        <w:rPr>
+          <w:lang w:val="es-ES"/>
+        </w:rPr>
+        <w:t xml:space="preserve">9976    </w:t>
+      </w:r>
+      <w:proofErr w:type="gramStart"/>
+      <w:r>
+        <w:rPr>
+          <w:lang w:val="es-ES"/>
+        </w:rPr>
+        <w:t>9976  CC</w:t>
+      </w:r>
+      <w:proofErr w:type="gramEnd"/>
+      <w:r>
+        <w:rPr>
+          <w:lang w:val="es-ES"/>
+        </w:rPr>
+        <w:t xml:space="preserve">(C)=C1C(=O)C(c2ccccc2)=C2CN3C(=O)N(CCc4ccccc...  1.0    2.0    </w:t>
+      </w:r>
+      <w:proofErr w:type="gramStart"/>
+      <w:r>
+        <w:rPr>
+          <w:lang w:val="es-ES"/>
+        </w:rPr>
+        <w:t>2.0  ...</w:t>
+      </w:r>
+      <w:proofErr w:type="gramEnd"/>
+      <w:r>
+        <w:rPr>
+          <w:lang w:val="es-ES"/>
+        </w:rPr>
+        <w:t xml:space="preserve">  </w:t>
+      </w:r>
+      <w:proofErr w:type="gramStart"/>
+      <w:r>
+        <w:rPr>
+          <w:lang w:val="es-ES"/>
+        </w:rPr>
+        <w:t>0.967530  0.99351</w:t>
+      </w:r>
+      <w:proofErr w:type="gramEnd"/>
+      <w:r>
+        <w:rPr>
+          <w:lang w:val="es-ES"/>
+        </w:rPr>
+        <w:t xml:space="preserve"> -0.793220  6.4963        0</w:t>
+      </w:r>
+    </w:p>
+    <w:p>
+      <w:pPr>
+        <w:rPr>
+          <w:lang w:val="es-ES"/>
+        </w:rPr>
+      </w:pPr>
+      <w:r>
+        <w:rPr>
+          <w:lang w:val="es-ES"/>
+        </w:rPr>
+        <w:t xml:space="preserve">7540    </w:t>
+      </w:r>
+      <w:proofErr w:type="gramStart"/>
+      <w:r>
+        <w:rPr>
+          <w:lang w:val="es-ES"/>
+        </w:rPr>
+        <w:t>7540  O</w:t>
+      </w:r>
+      <w:proofErr w:type="gramEnd"/>
+      <w:r>
+        <w:rPr>
+          <w:lang w:val="es-ES"/>
+        </w:rPr>
+        <w:t>=C(CCCN1CC=C(n2c(=O)[</w:t>
+      </w:r>
+      <w:proofErr w:type="spellStart"/>
+      <w:r>
+        <w:rPr>
+          <w:lang w:val="es-ES"/>
+        </w:rPr>
+        <w:t>nH</w:t>
+      </w:r>
+      <w:proofErr w:type="spellEnd"/>
+      <w:r>
+        <w:rPr>
+          <w:lang w:val="es-ES"/>
+        </w:rPr>
+        <w:t xml:space="preserve">]c3ccccc32)CC1)c1ccc(F...  0.0    0.0    </w:t>
+      </w:r>
+      <w:proofErr w:type="gramStart"/>
+      <w:r>
+        <w:rPr>
+          <w:lang w:val="es-ES"/>
+        </w:rPr>
+        <w:t>3.0  ...</w:t>
+      </w:r>
+      <w:proofErr w:type="gramEnd"/>
+      <w:r>
+        <w:rPr>
+          <w:lang w:val="es-ES"/>
+        </w:rPr>
+        <w:t xml:space="preserve">  </w:t>
+      </w:r>
+      <w:proofErr w:type="gramStart"/>
+      <w:r>
+        <w:rPr>
+          <w:lang w:val="es-ES"/>
+        </w:rPr>
+        <w:t>0.556420  1.31631</w:t>
+      </w:r>
+      <w:proofErr w:type="gramEnd"/>
+      <w:r>
+        <w:rPr>
+          <w:lang w:val="es-ES"/>
+        </w:rPr>
+        <w:t xml:space="preserve"> -0.331700  3.6784        0</w:t>
+      </w:r>
+    </w:p>
+    <w:p>
+      <w:pPr>
+        <w:rPr>
+          <w:lang w:val="es-ES"/>
+        </w:rPr>
+      </w:pPr>
+      <w:r>
+        <w:rPr>
+          <w:lang w:val="es-ES"/>
+        </w:rPr>
+        <w:t xml:space="preserve">3444    </w:t>
+      </w:r>
+      <w:proofErr w:type="gramStart"/>
+      <w:r>
+        <w:rPr>
+          <w:lang w:val="es-ES"/>
+        </w:rPr>
+        <w:t>3444  O</w:t>
+      </w:r>
+      <w:proofErr w:type="gramEnd"/>
+      <w:r>
+        <w:rPr>
+          <w:lang w:val="es-ES"/>
+        </w:rPr>
+        <w:t>=C1C=CC(=O)c2c1c(O)c1c(NCCNCCO)</w:t>
+      </w:r>
+      <w:proofErr w:type="spellStart"/>
+      <w:r>
+        <w:rPr>
+          <w:lang w:val="es-ES"/>
+        </w:rPr>
+        <w:t>ccc</w:t>
+      </w:r>
+      <w:proofErr w:type="spellEnd"/>
+      <w:r>
+        <w:rPr>
+          <w:lang w:val="es-ES"/>
+        </w:rPr>
+        <w:t xml:space="preserve">(NCCNCCO)c1c2O  0.0    0.0    0.0  ...  </w:t>
+      </w:r>
+      <w:proofErr w:type="gramStart"/>
+      <w:r>
+        <w:rPr>
+          <w:lang w:val="es-ES"/>
+        </w:rPr>
+        <w:t>0.486260  1.71664</w:t>
+      </w:r>
+      <w:proofErr w:type="gramEnd"/>
+      <w:r>
+        <w:rPr>
+          <w:lang w:val="es-ES"/>
+        </w:rPr>
+        <w:t xml:space="preserve"> -0.371880  0.1738        0</w:t>
+      </w:r>
+    </w:p>
+    <w:p>
+      <w:pPr>
+        <w:rPr>
+          <w:lang w:val="es-ES"/>
+        </w:rPr>
+      </w:pPr>
+      <w:proofErr w:type="gramStart"/>
       <w:r>
         <w:rPr>
           <w:lang w:val="es-ES"/>
         </w:rPr>
         <w:lastRenderedPageBreak/>
-        <w:t>0          0       N#CC(=Cc1ccc(O)c(O)c1)C(=O)c1ccc(O)c(O)c1  0.0    0.0    0.0  ...  0.35019  1.05272 -0.46721  2.29888        0</w:t>
-      </w:r>
-    </w:p>
-    <w:p>
-      <w:pPr>
-        <w:rPr>
-          <w:lang w:val="es-ES"/>
-        </w:rPr>
-      </w:pPr>
-      <w:r>
-        <w:rPr>
-          <w:lang w:val="es-ES"/>
-        </w:rPr>
-        <w:t>1          1  CCOc1ccc(CCNC(=O)CCCN2C(=O)c3ccccc3C2=O)cc1OCC  1.0    2.0    3.0  ...  1.04003  1.65293  0.42938  3.21910        0</w:t>
-      </w:r>
-    </w:p>
-    <w:p>
-      <w:pPr>
-        <w:rPr>
-          <w:lang w:val="es-ES"/>
-        </w:rPr>
-      </w:pPr>
-      <w:r>
-        <w:rPr>
-          <w:lang w:val="es-ES"/>
-        </w:rPr>
-        <w:t>2          2                  Cc1ccc(S(=O)(=O)NN=CC(O)CO)cc1  0.0    1.0    0.0  ...  0.94736  1.45403  0.08217 -0.38768        0</w:t>
-      </w:r>
-    </w:p>
-    <w:p>
-      <w:pPr>
-        <w:rPr>
-          <w:lang w:val="es-ES"/>
-        </w:rPr>
-      </w:pPr>
-      <w:r>
-        <w:rPr>
-          <w:lang w:val="es-ES"/>
-        </w:rPr>
-        <w:t>3          3         O=S1(=O)CC(N2CCCCC2)C2=C(O1)c1ccccc1SC2  0.0    0.0    3.0  ...  1.10717  1.94030  0.92966  2.71790        0</w:t>
-      </w:r>
-    </w:p>
-    <w:p>
-      <w:r>
-        <w:rPr>
-          <w:lang w:val="es-ES"/>
-        </w:rPr>
-        <w:t xml:space="preserve">4          4       CN1CCN(c2ncnc3ccc(-c4cccc(C#N)c4)cc23)CC1  0.0    0.0    0.0  ...  </w:t>
-      </w:r>
-      <w:r>
-        <w:t>1.07850  1.64480  0.66778  2.92028        0</w:t>
-      </w:r>
-    </w:p>
-    <w:p>
-      <w:r>
-        <w:t>...      ...                                             ...  ...    ...    ...  ...      ...      ...      ...      ...      ...</w:t>
-      </w:r>
-    </w:p>
-    <w:p>
-      <w:r>
-        <w:t>19269  19269             COc1ccccc1-c1ccc2ncnc(N3CCOCC3)c2c1  0.0    0.0    0.0  ...  1.10117  1.63482  0.86261  3.14200        0</w:t>
-      </w:r>
-    </w:p>
-    <w:p>
-      <w:pPr>
-        <w:rPr>
-          <w:lang w:val="es-ES"/>
-        </w:rPr>
-      </w:pPr>
-      <w:r>
-        <w:t xml:space="preserve">19270  19270           COc1ccc(C(=O)Nc2nnc(C3CCCCC3)s2)cc1OC  0.0    0.0    5.0  ...  </w:t>
-      </w:r>
-      <w:r>
-        <w:rPr>
-          <w:lang w:val="es-ES"/>
-        </w:rPr>
-        <w:t>1.02529  1.65005  0.48802  3.85530        0</w:t>
-      </w:r>
-    </w:p>
-    <w:p>
-      <w:pPr>
-        <w:rPr>
-          <w:lang w:val="es-ES"/>
-        </w:rPr>
-      </w:pPr>
-      <w:r>
-        <w:rPr>
-          <w:lang w:val="es-ES"/>
-        </w:rPr>
-        <w:t>19271  19271          Cc1cccc(C(=O)n2c(Cl)c(C=O)c3ccccc32)c1  1.0    1.0    0.0  ...  0.98986  1.73712  0.15065  4.10412        0</w:t>
-      </w:r>
-    </w:p>
-    <w:p>
-      <w:pPr>
-        <w:rPr>
-          <w:lang w:val="es-ES"/>
-        </w:rPr>
-      </w:pPr>
-      <w:r>
-        <w:rPr>
-          <w:lang w:val="es-ES"/>
-        </w:rPr>
-        <w:t>19272  19272           CN1C2CCC1CC(OC1c3ccccc3CCc3ccccc31)C2  0.0    0.0    6.0  ...  1.45796  2.16812  1.38771  4.51640        0</w:t>
-      </w:r>
-    </w:p>
-    <w:p>
-      <w:r>
-        <w:rPr>
-          <w:lang w:val="es-ES"/>
-        </w:rPr>
-        <w:t xml:space="preserve">19273  19273   CN(C)OP(=O)(O)OCC1OC(n2cnc3c(N)ncnc32)C(O)C1O  0.0    0.0    0.0  ...  </w:t>
-      </w:r>
-      <w:r>
-        <w:t>0.15622  1.23097  0.15622 -1.36210        0</w:t>
+        <w:t>17403  17403</w:t>
+      </w:r>
+      <w:proofErr w:type="gramEnd"/>
+      <w:r>
+        <w:rPr>
+          <w:lang w:val="es-ES"/>
+        </w:rPr>
+        <w:t xml:space="preserve">  COc1c(O)cc2oc3cc(O)c(CC=C(C)C)c(O)c3c(=O)c2c1C...  1.0    4.0    </w:t>
+      </w:r>
+      <w:proofErr w:type="gramStart"/>
+      <w:r>
+        <w:rPr>
+          <w:lang w:val="es-ES"/>
+        </w:rPr>
+        <w:t>1.0  ...</w:t>
+      </w:r>
+      <w:proofErr w:type="gramEnd"/>
+      <w:r>
+        <w:rPr>
+          <w:lang w:val="es-ES"/>
+        </w:rPr>
+        <w:t xml:space="preserve">  </w:t>
+      </w:r>
+      <w:proofErr w:type="gramStart"/>
+      <w:r>
+        <w:rPr>
+          <w:lang w:val="es-ES"/>
+        </w:rPr>
+        <w:t>0.370530  1.29852</w:t>
+      </w:r>
+      <w:proofErr w:type="gramEnd"/>
+      <w:r>
+        <w:rPr>
+          <w:lang w:val="es-ES"/>
+        </w:rPr>
+        <w:t xml:space="preserve"> -0.315760  5.2495        0</w:t>
+      </w:r>
+    </w:p>
+    <w:p>
+      <w:pPr>
+        <w:rPr>
+          <w:lang w:val="es-ES"/>
+        </w:rPr>
+      </w:pPr>
+      <w:r>
+        <w:rPr>
+          <w:lang w:val="es-ES"/>
+        </w:rPr>
+        <w:t>2776    2776                 O=C1CN(CN2CCOCC</w:t>
+      </w:r>
+      <w:proofErr w:type="gramStart"/>
+      <w:r>
+        <w:rPr>
+          <w:lang w:val="es-ES"/>
+        </w:rPr>
+        <w:t>2)C</w:t>
+      </w:r>
+      <w:proofErr w:type="gramEnd"/>
+      <w:r>
+        <w:rPr>
+          <w:lang w:val="es-ES"/>
+        </w:rPr>
+        <w:t xml:space="preserve">(=O)CN1CN1CCOCC1  0.0    0.0    0.0  ...  </w:t>
+      </w:r>
+      <w:proofErr w:type="gramStart"/>
+      <w:r>
+        <w:rPr>
+          <w:lang w:val="es-ES"/>
+        </w:rPr>
+        <w:t>0.804027  1.89946</w:t>
+      </w:r>
+      <w:proofErr w:type="gramEnd"/>
+      <w:r>
+        <w:rPr>
+          <w:lang w:val="es-ES"/>
+        </w:rPr>
+        <w:t xml:space="preserve">  0.551593 -1.7634        0</w:t>
+      </w:r>
+    </w:p>
+    <w:p>
+      <w:pPr>
+        <w:rPr>
+          <w:lang w:val="es-ES"/>
+        </w:rPr>
+      </w:pPr>
+    </w:p>
+    <w:p>
+      <w:pPr>
+        <w:rPr>
+          <w:lang w:val="es-ES"/>
+        </w:rPr>
+      </w:pPr>
+      <w:r>
+        <w:rPr>
+          <w:lang w:val="es-ES"/>
+        </w:rPr>
+        <w:t xml:space="preserve">[5 </w:t>
+      </w:r>
+      <w:proofErr w:type="spellStart"/>
+      <w:r>
+        <w:rPr>
+          <w:lang w:val="es-ES"/>
+        </w:rPr>
+        <w:t>rows</w:t>
+      </w:r>
+      <w:proofErr w:type="spellEnd"/>
+      <w:r>
+        <w:rPr>
+          <w:lang w:val="es-ES"/>
+        </w:rPr>
+        <w:t xml:space="preserve"> x 1618 </w:t>
+      </w:r>
+      <w:proofErr w:type="spellStart"/>
+      <w:r>
+        <w:rPr>
+          <w:lang w:val="es-ES"/>
+        </w:rPr>
+        <w:t>columns</w:t>
+      </w:r>
+      <w:proofErr w:type="spellEnd"/>
+      <w:r>
+        <w:rPr>
+          <w:lang w:val="es-ES"/>
+        </w:rPr>
+        <w:t>]</w:t>
+      </w:r>
+    </w:p>
+    <w:p>
+      <w:pPr>
+        <w:rPr>
+          <w:lang w:val="es-ES"/>
+        </w:rPr>
+      </w:pPr>
+      <w:r>
+        <w:rPr>
+          <w:lang w:val="es-ES"/>
+        </w:rPr>
+        <w:t>cluster1</w:t>
+      </w:r>
+    </w:p>
+    <w:p>
+      <w:pPr>
+        <w:rPr>
+          <w:lang w:val="es-ES"/>
+        </w:rPr>
+      </w:pPr>
+      <w:r>
+        <w:rPr>
+          <w:lang w:val="es-ES"/>
+        </w:rPr>
+        <w:t xml:space="preserve">       </w:t>
+      </w:r>
+      <w:proofErr w:type="spellStart"/>
+      <w:r>
+        <w:rPr>
+          <w:lang w:val="es-ES"/>
+        </w:rPr>
+        <w:t>index</w:t>
+      </w:r>
+      <w:proofErr w:type="spellEnd"/>
+      <w:r>
+        <w:rPr>
+          <w:lang w:val="es-ES"/>
+        </w:rPr>
+        <w:t xml:space="preserve">                                             SMILES    </w:t>
+      </w:r>
+      <w:proofErr w:type="gramStart"/>
+      <w:r>
+        <w:rPr>
+          <w:lang w:val="es-ES"/>
+        </w:rPr>
+        <w:t>y  C</w:t>
+      </w:r>
+      <w:proofErr w:type="gramEnd"/>
+      <w:r>
+        <w:rPr>
+          <w:lang w:val="es-ES"/>
+        </w:rPr>
+        <w:t xml:space="preserve">-001  C-002  ...  </w:t>
+      </w:r>
+      <w:proofErr w:type="spellStart"/>
+      <w:proofErr w:type="gramStart"/>
+      <w:r>
+        <w:rPr>
+          <w:lang w:val="es-ES"/>
+        </w:rPr>
+        <w:t>MAXaasC</w:t>
+      </w:r>
+      <w:proofErr w:type="spellEnd"/>
+      <w:r>
+        <w:rPr>
+          <w:lang w:val="es-ES"/>
+        </w:rPr>
+        <w:t xml:space="preserve">  </w:t>
+      </w:r>
+      <w:proofErr w:type="spellStart"/>
+      <w:r>
+        <w:rPr>
+          <w:lang w:val="es-ES"/>
+        </w:rPr>
+        <w:t>MINaaCH</w:t>
+      </w:r>
+      <w:proofErr w:type="spellEnd"/>
+      <w:proofErr w:type="gramEnd"/>
+      <w:r>
+        <w:rPr>
+          <w:lang w:val="es-ES"/>
+        </w:rPr>
+        <w:t xml:space="preserve">  </w:t>
+      </w:r>
+      <w:proofErr w:type="spellStart"/>
+      <w:r>
+        <w:rPr>
+          <w:lang w:val="es-ES"/>
+        </w:rPr>
+        <w:t>MINaasC</w:t>
+      </w:r>
+      <w:proofErr w:type="spellEnd"/>
+      <w:r>
+        <w:rPr>
+          <w:lang w:val="es-ES"/>
+        </w:rPr>
+        <w:t xml:space="preserve">    </w:t>
+      </w:r>
+      <w:proofErr w:type="spellStart"/>
+      <w:r>
+        <w:rPr>
+          <w:lang w:val="es-ES"/>
+        </w:rPr>
+        <w:t>SLogP</w:t>
+      </w:r>
+      <w:proofErr w:type="spellEnd"/>
+      <w:r>
+        <w:rPr>
+          <w:lang w:val="es-ES"/>
+        </w:rPr>
+        <w:t xml:space="preserve">  </w:t>
+      </w:r>
+      <w:proofErr w:type="spellStart"/>
+      <w:r>
+        <w:rPr>
+          <w:lang w:val="es-ES"/>
+        </w:rPr>
+        <w:t>cluster</w:t>
+      </w:r>
+      <w:proofErr w:type="spellEnd"/>
+    </w:p>
+    <w:p>
+      <w:pPr>
+        <w:rPr>
+          <w:lang w:val="es-ES"/>
+        </w:rPr>
+      </w:pPr>
+      <w:r>
+        <w:rPr>
+          <w:lang w:val="es-ES"/>
+        </w:rPr>
+        <w:t xml:space="preserve">1915    </w:t>
+      </w:r>
+      <w:proofErr w:type="gramStart"/>
+      <w:r>
+        <w:rPr>
+          <w:lang w:val="es-ES"/>
+        </w:rPr>
+        <w:t>1915  O</w:t>
+      </w:r>
+      <w:proofErr w:type="gramEnd"/>
+      <w:r>
+        <w:rPr>
+          <w:lang w:val="es-ES"/>
+        </w:rPr>
+        <w:t xml:space="preserve">=C1c2ccccc2C(=O)c2c(Nc3cc4c5c(ccc6c7ccc8c9c(c...  0.0    0.0    </w:t>
+      </w:r>
+      <w:proofErr w:type="gramStart"/>
+      <w:r>
+        <w:rPr>
+          <w:lang w:val="es-ES"/>
+        </w:rPr>
+        <w:t>0.0  ...</w:t>
+      </w:r>
+      <w:proofErr w:type="gramEnd"/>
+      <w:r>
+        <w:rPr>
+          <w:lang w:val="es-ES"/>
+        </w:rPr>
+        <w:t xml:space="preserve">  </w:t>
+      </w:r>
+      <w:proofErr w:type="gramStart"/>
+      <w:r>
+        <w:rPr>
+          <w:lang w:val="es-ES"/>
+        </w:rPr>
+        <w:t>0.80409  1.67448</w:t>
+      </w:r>
+      <w:proofErr w:type="gramEnd"/>
+      <w:r>
+        <w:rPr>
+          <w:lang w:val="es-ES"/>
+        </w:rPr>
+        <w:t xml:space="preserve">  0.24075  13.1980        1</w:t>
+      </w:r>
+    </w:p>
+    <w:p>
+      <w:pPr>
+        <w:rPr>
+          <w:lang w:val="es-ES"/>
+        </w:rPr>
+      </w:pPr>
+      <w:r>
+        <w:rPr>
+          <w:lang w:val="es-ES"/>
+        </w:rPr>
+        <w:t xml:space="preserve">3186    </w:t>
+      </w:r>
+      <w:proofErr w:type="gramStart"/>
+      <w:r>
+        <w:rPr>
+          <w:lang w:val="es-ES"/>
+        </w:rPr>
+        <w:t>3186  C</w:t>
+      </w:r>
+      <w:proofErr w:type="gramEnd"/>
+      <w:r>
+        <w:rPr>
+          <w:lang w:val="es-ES"/>
+        </w:rPr>
+        <w:t xml:space="preserve">=C(NC(=O)C(=C)NC(=O)c1csc(C2=N[C@@H]3c4csc(n4...  0.0   11.0    </w:t>
+      </w:r>
+      <w:proofErr w:type="gramStart"/>
+      <w:r>
+        <w:rPr>
+          <w:lang w:val="es-ES"/>
+        </w:rPr>
+        <w:t>3.0  ...</w:t>
+      </w:r>
+      <w:proofErr w:type="gramEnd"/>
+      <w:r>
+        <w:rPr>
+          <w:lang w:val="es-ES"/>
+        </w:rPr>
+        <w:t xml:space="preserve">  </w:t>
+      </w:r>
+      <w:proofErr w:type="gramStart"/>
+      <w:r>
+        <w:rPr>
+          <w:lang w:val="es-ES"/>
+        </w:rPr>
+        <w:t>0.22176  1.24879</w:t>
+      </w:r>
+      <w:proofErr w:type="gramEnd"/>
+      <w:r>
+        <w:rPr>
+          <w:lang w:val="es-ES"/>
+        </w:rPr>
+        <w:t xml:space="preserve"> -0.45472   1.1315        1</w:t>
+      </w:r>
+    </w:p>
+    <w:p>
+      <w:pPr>
+        <w:rPr>
+          <w:lang w:val="es-ES"/>
+        </w:rPr>
+      </w:pPr>
+      <w:r>
+        <w:rPr>
+          <w:lang w:val="es-ES"/>
+        </w:rPr>
+        <w:t xml:space="preserve">6225    </w:t>
+      </w:r>
+      <w:proofErr w:type="gramStart"/>
+      <w:r>
+        <w:rPr>
+          <w:lang w:val="es-ES"/>
+        </w:rPr>
+        <w:t>6225  Oc</w:t>
+      </w:r>
+      <w:proofErr w:type="gramEnd"/>
+      <w:r>
+        <w:rPr>
+          <w:lang w:val="es-ES"/>
+        </w:rPr>
+        <w:t>1ccc2c3c1OC1c4[</w:t>
+      </w:r>
+      <w:proofErr w:type="spellStart"/>
+      <w:r>
+        <w:rPr>
+          <w:lang w:val="es-ES"/>
+        </w:rPr>
+        <w:t>nH</w:t>
+      </w:r>
+      <w:proofErr w:type="spellEnd"/>
+      <w:r>
+        <w:rPr>
+          <w:lang w:val="es-ES"/>
+        </w:rPr>
+        <w:t xml:space="preserve">]c5c(c4CC4(O)C(C2)N(CC2CC2)...  0.0    0.0   </w:t>
+      </w:r>
+      <w:proofErr w:type="gramStart"/>
+      <w:r>
+        <w:rPr>
+          <w:lang w:val="es-ES"/>
+        </w:rPr>
+        <w:t>10.0  ...</w:t>
+      </w:r>
+      <w:proofErr w:type="gramEnd"/>
+      <w:r>
+        <w:rPr>
+          <w:lang w:val="es-ES"/>
+        </w:rPr>
+        <w:t xml:space="preserve">  </w:t>
+      </w:r>
+      <w:proofErr w:type="gramStart"/>
+      <w:r>
+        <w:rPr>
+          <w:lang w:val="es-ES"/>
+        </w:rPr>
+        <w:t>1.18666  1.77258</w:t>
+      </w:r>
+      <w:proofErr w:type="gramEnd"/>
+      <w:r>
+        <w:rPr>
+          <w:lang w:val="es-ES"/>
+        </w:rPr>
+        <w:t xml:space="preserve">  0.14163   3.8241        1</w:t>
+      </w:r>
+    </w:p>
+    <w:p>
+      <w:pPr>
+        <w:rPr>
+          <w:lang w:val="es-ES"/>
+        </w:rPr>
+      </w:pPr>
+      <w:r>
+        <w:rPr>
+          <w:lang w:val="es-ES"/>
+        </w:rPr>
+        <w:t xml:space="preserve">6477    </w:t>
+      </w:r>
+      <w:proofErr w:type="gramStart"/>
+      <w:r>
+        <w:rPr>
+          <w:lang w:val="es-ES"/>
+        </w:rPr>
+        <w:t>6477  C</w:t>
+      </w:r>
+      <w:proofErr w:type="gramEnd"/>
+      <w:r>
+        <w:rPr>
+          <w:lang w:val="es-ES"/>
+        </w:rPr>
+        <w:t xml:space="preserve">=C(NC(=O)C(C)=NC(=O)c1csc(C2=NC3c4csc(n4)C4NC...  0.0   12.0    </w:t>
+      </w:r>
+      <w:proofErr w:type="gramStart"/>
+      <w:r>
+        <w:rPr>
+          <w:lang w:val="es-ES"/>
+        </w:rPr>
+        <w:t>3.0  ...</w:t>
+      </w:r>
+      <w:proofErr w:type="gramEnd"/>
+      <w:r>
+        <w:rPr>
+          <w:lang w:val="es-ES"/>
+        </w:rPr>
+        <w:t xml:space="preserve">  </w:t>
+      </w:r>
+      <w:proofErr w:type="gramStart"/>
+      <w:r>
+        <w:rPr>
+          <w:lang w:val="es-ES"/>
+        </w:rPr>
+        <w:t>0.22265  1.24983</w:t>
+      </w:r>
+      <w:proofErr w:type="gramEnd"/>
+      <w:r>
+        <w:rPr>
+          <w:lang w:val="es-ES"/>
+        </w:rPr>
+        <w:t xml:space="preserve"> -0.45358   1.4891        1</w:t>
+      </w:r>
+    </w:p>
+    <w:p>
+      <w:pPr>
+        <w:rPr>
+          <w:lang w:val="es-ES"/>
+        </w:rPr>
+      </w:pPr>
+      <w:r>
+        <w:rPr>
+          <w:lang w:val="es-ES"/>
+        </w:rPr>
+        <w:t xml:space="preserve">9286    </w:t>
+      </w:r>
+      <w:proofErr w:type="gramStart"/>
+      <w:r>
+        <w:rPr>
+          <w:lang w:val="es-ES"/>
+        </w:rPr>
+        <w:t>9286  CNC</w:t>
+      </w:r>
+      <w:proofErr w:type="gramEnd"/>
+      <w:r>
+        <w:rPr>
+          <w:lang w:val="es-ES"/>
+        </w:rPr>
+        <w:t xml:space="preserve">(CC(C)C)C(=O)NC1C(=O)NC(CC(N)=O)C(=O)NC2C(=...  0.0    4.0    </w:t>
+      </w:r>
+      <w:proofErr w:type="gramStart"/>
+      <w:r>
+        <w:rPr>
+          <w:lang w:val="es-ES"/>
+        </w:rPr>
+        <w:t>3.0  ...</w:t>
+      </w:r>
+      <w:proofErr w:type="gramEnd"/>
+      <w:r>
+        <w:rPr>
+          <w:lang w:val="es-ES"/>
+        </w:rPr>
+        <w:t xml:space="preserve"> -0.16226  0.76920 -0.88220   0.1062        1</w:t>
+      </w:r>
+    </w:p>
+    <w:p>
+      <w:pPr>
+        <w:rPr>
+          <w:lang w:val="es-ES"/>
+        </w:rPr>
+      </w:pPr>
+      <w:proofErr w:type="gramStart"/>
+      <w:r>
+        <w:rPr>
+          <w:lang w:val="es-ES"/>
+        </w:rPr>
+        <w:t>12227  12227</w:t>
+      </w:r>
+      <w:proofErr w:type="gramEnd"/>
+      <w:r>
+        <w:rPr>
+          <w:lang w:val="es-ES"/>
+        </w:rPr>
+        <w:t xml:space="preserve">  CNC(CC(C)C)C(=O)NC1C(=O)NC(CC(N)=O)C(=O)NC2C(=...  0.0    4.0    </w:t>
+      </w:r>
+      <w:proofErr w:type="gramStart"/>
+      <w:r>
+        <w:rPr>
+          <w:lang w:val="es-ES"/>
+        </w:rPr>
+        <w:t>3.0  ...</w:t>
+      </w:r>
+      <w:proofErr w:type="gramEnd"/>
+      <w:r>
+        <w:rPr>
+          <w:lang w:val="es-ES"/>
+        </w:rPr>
+        <w:t xml:space="preserve"> -0.16226  0.76920 -0.88220   0.1062        1</w:t>
+      </w:r>
+    </w:p>
+    <w:p>
+      <w:pPr>
+        <w:rPr>
+          <w:lang w:val="es-ES"/>
+        </w:rPr>
+      </w:pPr>
+      <w:proofErr w:type="gramStart"/>
+      <w:r>
+        <w:rPr>
+          <w:lang w:val="es-ES"/>
+        </w:rPr>
+        <w:t>13769  13769</w:t>
+      </w:r>
+      <w:proofErr w:type="gramEnd"/>
+      <w:r>
+        <w:rPr>
+          <w:lang w:val="es-ES"/>
+        </w:rPr>
+        <w:t xml:space="preserve">  Oc1ccc2c3c1O[C@@H]1c4[</w:t>
+      </w:r>
+      <w:proofErr w:type="spellStart"/>
+      <w:r>
+        <w:rPr>
+          <w:lang w:val="es-ES"/>
+        </w:rPr>
+        <w:t>nH</w:t>
+      </w:r>
+      <w:proofErr w:type="spellEnd"/>
+      <w:r>
+        <w:rPr>
+          <w:lang w:val="es-ES"/>
+        </w:rPr>
+        <w:t xml:space="preserve">]c5c(c4C[C@@]4(O)[C@@H...  0.0    0.0   </w:t>
+      </w:r>
+      <w:proofErr w:type="gramStart"/>
+      <w:r>
+        <w:rPr>
+          <w:lang w:val="es-ES"/>
+        </w:rPr>
+        <w:t>10.0  ...</w:t>
+      </w:r>
+      <w:proofErr w:type="gramEnd"/>
+      <w:r>
+        <w:rPr>
+          <w:lang w:val="es-ES"/>
+        </w:rPr>
+        <w:t xml:space="preserve">  </w:t>
+      </w:r>
+      <w:proofErr w:type="gramStart"/>
+      <w:r>
+        <w:rPr>
+          <w:lang w:val="es-ES"/>
+        </w:rPr>
+        <w:t>1.18666  1.77258</w:t>
+      </w:r>
+      <w:proofErr w:type="gramEnd"/>
+      <w:r>
+        <w:rPr>
+          <w:lang w:val="es-ES"/>
+        </w:rPr>
+        <w:t xml:space="preserve">  0.14163   3.8241        1</w:t>
+      </w:r>
+    </w:p>
+    <w:p>
+      <w:pPr>
+        <w:rPr>
+          <w:lang w:val="es-ES"/>
+        </w:rPr>
+      </w:pPr>
+      <w:proofErr w:type="gramStart"/>
+      <w:r>
+        <w:rPr>
+          <w:lang w:val="es-ES"/>
+        </w:rPr>
+        <w:t>13952  13952</w:t>
+      </w:r>
+      <w:proofErr w:type="gramEnd"/>
+      <w:r>
+        <w:rPr>
+          <w:lang w:val="es-ES"/>
+        </w:rPr>
+        <w:t xml:space="preserve">  Oc1ccc2c3c1O[C@H]1c4[</w:t>
+      </w:r>
+      <w:proofErr w:type="spellStart"/>
+      <w:r>
+        <w:rPr>
+          <w:lang w:val="es-ES"/>
+        </w:rPr>
+        <w:t>nH</w:t>
+      </w:r>
+      <w:proofErr w:type="spellEnd"/>
+      <w:r>
+        <w:rPr>
+          <w:lang w:val="es-ES"/>
+        </w:rPr>
+        <w:t xml:space="preserve">]c5c(c4C[C@@]4(O)[C@@H]...  0.0    0.0   </w:t>
+      </w:r>
+      <w:proofErr w:type="gramStart"/>
+      <w:r>
+        <w:rPr>
+          <w:lang w:val="es-ES"/>
+        </w:rPr>
+        <w:t>10.0  ...</w:t>
+      </w:r>
+      <w:proofErr w:type="gramEnd"/>
+      <w:r>
+        <w:rPr>
+          <w:lang w:val="es-ES"/>
+        </w:rPr>
+        <w:t xml:space="preserve">  </w:t>
+      </w:r>
+      <w:proofErr w:type="gramStart"/>
+      <w:r>
+        <w:rPr>
+          <w:lang w:val="es-ES"/>
+        </w:rPr>
+        <w:t>1.18666  1.77258</w:t>
+      </w:r>
+      <w:proofErr w:type="gramEnd"/>
+      <w:r>
+        <w:rPr>
+          <w:lang w:val="es-ES"/>
+        </w:rPr>
+        <w:t xml:space="preserve">  0.14163   3.8241        1</w:t>
+      </w:r>
+    </w:p>
+    <w:p>
+      <w:pPr>
+        <w:rPr>
+          <w:lang w:val="es-ES"/>
+        </w:rPr>
+      </w:pPr>
+      <w:proofErr w:type="gramStart"/>
+      <w:r>
+        <w:rPr>
+          <w:lang w:val="es-ES"/>
+        </w:rPr>
+        <w:t>14298  14298</w:t>
+      </w:r>
+      <w:proofErr w:type="gramEnd"/>
+      <w:r>
+        <w:rPr>
+          <w:lang w:val="es-ES"/>
+        </w:rPr>
+        <w:t xml:space="preserve">  CC(C)(C)c1cc2c(O)c(c1)Cc1cc(C(C)(C)C)</w:t>
+      </w:r>
+      <w:proofErr w:type="spellStart"/>
+      <w:r>
+        <w:rPr>
+          <w:lang w:val="es-ES"/>
+        </w:rPr>
+        <w:t>cc</w:t>
+      </w:r>
+      <w:proofErr w:type="spellEnd"/>
+      <w:r>
+        <w:rPr>
+          <w:lang w:val="es-ES"/>
+        </w:rPr>
+        <w:t>(c1O)</w:t>
+      </w:r>
+      <w:proofErr w:type="spellStart"/>
+      <w:r>
+        <w:rPr>
+          <w:lang w:val="es-ES"/>
+        </w:rPr>
+        <w:t>Cc.</w:t>
+      </w:r>
+      <w:proofErr w:type="spellEnd"/>
+      <w:r>
+        <w:rPr>
+          <w:lang w:val="es-ES"/>
+        </w:rPr>
+        <w:t xml:space="preserve">..  0.0   24.0    </w:t>
+      </w:r>
+      <w:proofErr w:type="gramStart"/>
+      <w:r>
+        <w:rPr>
+          <w:lang w:val="es-ES"/>
+        </w:rPr>
+        <w:t>8.0  ...</w:t>
+      </w:r>
+      <w:proofErr w:type="gramEnd"/>
+      <w:r>
+        <w:rPr>
+          <w:lang w:val="es-ES"/>
+        </w:rPr>
+        <w:t xml:space="preserve">  </w:t>
+      </w:r>
+      <w:proofErr w:type="gramStart"/>
+      <w:r>
+        <w:rPr>
+          <w:lang w:val="es-ES"/>
+        </w:rPr>
+        <w:t>0.97946  2.03815</w:t>
+      </w:r>
+      <w:proofErr w:type="gramEnd"/>
+      <w:r>
+        <w:rPr>
+          <w:lang w:val="es-ES"/>
+        </w:rPr>
+        <w:t xml:space="preserve">  0.07130  20.7512        1</w:t>
+      </w:r>
+    </w:p>
+    <w:p>
+      <w:proofErr w:type="gramStart"/>
+      <w:r>
+        <w:rPr>
+          <w:lang w:val="es-ES"/>
+        </w:rPr>
+        <w:t>16993  16993</w:t>
+      </w:r>
+      <w:proofErr w:type="gramEnd"/>
+      <w:r>
+        <w:rPr>
+          <w:lang w:val="es-ES"/>
+        </w:rPr>
+        <w:t xml:space="preserve">  CNC(CC(C)C)C(=O)NC1C(=O)NC(CC(N)=O)C(=O)NC2C(=...  </w:t>
+      </w:r>
+      <w:r>
+        <w:t xml:space="preserve">0.0    4.0    </w:t>
+      </w:r>
+      <w:proofErr w:type="gramStart"/>
+      <w:r>
+        <w:t>3.0  ...</w:t>
+      </w:r>
+      <w:proofErr w:type="gramEnd"/>
+      <w:r>
+        <w:t xml:space="preserve"> -0.16226  0.76920 -0.88220   0.1062        1</w:t>
       </w:r>
     </w:p>
     <w:p/>
     <w:p>
       <w:r>
-        <w:t>[19264 rows x 1618 columns]</w:t>
-      </w:r>
-    </w:p>
-    <w:p>
-      <w:r>
-        <w:t xml:space="preserve">       index                                             SMILES    y  C-001  C-002  ...   MAXaasC  MINaaCH   MINaasC   SLogP  cluster</w:t>
-      </w:r>
-    </w:p>
-    <w:p>
-      <w:pPr>
-        <w:rPr>
-          <w:lang w:val="es-ES"/>
-        </w:rPr>
-      </w:pPr>
-      <w:r>
-        <w:rPr>
-          <w:lang w:val="es-ES"/>
-        </w:rPr>
-        <w:t>9976    9976  CC(C)=C1C(=O)C(c2ccccc2)=C2CN3C(=O)N(CCc4ccccc...  1.0    2.0    2.0  ...  0.967530  0.99351 -0.793220  6.4963        0</w:t>
-      </w:r>
-    </w:p>
-    <w:p>
-      <w:pPr>
-        <w:rPr>
-          <w:lang w:val="es-ES"/>
-        </w:rPr>
-      </w:pPr>
-      <w:r>
-        <w:rPr>
-          <w:lang w:val="es-ES"/>
-        </w:rPr>
-        <w:t>7540    7540  O=C(CCCN1CC=C(n2c(=O)[nH]c3ccccc32)CC1)c1ccc(F...  0.0    0.0    3.0  ...  0.556420  1.31631 -0.331700  3.6784        0</w:t>
-      </w:r>
-    </w:p>
-    <w:p>
-      <w:pPr>
-        <w:rPr>
-          <w:lang w:val="es-ES"/>
-        </w:rPr>
-      </w:pPr>
-      <w:r>
-        <w:rPr>
-          <w:lang w:val="es-ES"/>
-        </w:rPr>
-        <w:t>3444    3444  O=C1C=CC(=O)c2c1c(O)c1c(NCCNCCO)ccc(NCCNCCO)c1c2O  0.0    0.0    0.0  ...  0.486260  1.71664 -0.371880  0.1738        0</w:t>
-      </w:r>
-    </w:p>
-    <w:p>
-      <w:pPr>
-        <w:rPr>
-          <w:lang w:val="es-ES"/>
-        </w:rPr>
-      </w:pPr>
-      <w:r>
-        <w:rPr>
-          <w:lang w:val="es-ES"/>
-        </w:rPr>
-        <w:t>17403  17403  COc1c(O)cc2oc3cc(O)c(CC=C(C)C)c(O)c3c(=O)c2c1C...  1.0    4.0    1.0  ...  0.370530  1.29852 -0.315760  5.2495        0</w:t>
-      </w:r>
-    </w:p>
-    <w:p>
-      <w:pPr>
-        <w:rPr>
-          <w:lang w:val="es-ES"/>
-        </w:rPr>
-      </w:pPr>
-      <w:r>
-        <w:rPr>
-          <w:lang w:val="es-ES"/>
-        </w:rPr>
+        <w:t>[10 rows x 1618 columns]</w:t>
+      </w:r>
+    </w:p>
+    <w:p>
+      <w:r>
+        <w:t xml:space="preserve">       index                                             SMILES    </w:t>
+      </w:r>
+      <w:proofErr w:type="gramStart"/>
+      <w:r>
+        <w:t>y  C</w:t>
+      </w:r>
+      <w:proofErr w:type="gramEnd"/>
+      <w:r>
+        <w:t xml:space="preserve">-001  C-002  ...  </w:t>
+      </w:r>
+      <w:proofErr w:type="spellStart"/>
+      <w:proofErr w:type="gramStart"/>
+      <w:r>
+        <w:t>MAXaasC</w:t>
+      </w:r>
+      <w:proofErr w:type="spellEnd"/>
+      <w:r>
+        <w:t xml:space="preserve">  </w:t>
+      </w:r>
+      <w:proofErr w:type="spellStart"/>
+      <w:r>
+        <w:t>MINaaCH</w:t>
+      </w:r>
+      <w:proofErr w:type="spellEnd"/>
+      <w:proofErr w:type="gramEnd"/>
+      <w:r>
+        <w:t xml:space="preserve">  </w:t>
+      </w:r>
+      <w:proofErr w:type="spellStart"/>
+      <w:r>
+        <w:t>MINaasC</w:t>
+      </w:r>
+      <w:proofErr w:type="spellEnd"/>
+      <w:r>
+        <w:t xml:space="preserve">    </w:t>
+      </w:r>
+      <w:proofErr w:type="spellStart"/>
+      <w:r>
+        <w:t>SLogP</w:t>
+      </w:r>
+      <w:proofErr w:type="spellEnd"/>
+      <w:r>
+        <w:t xml:space="preserve">  cluster</w:t>
+      </w:r>
+    </w:p>
+    <w:p>
+      <w:proofErr w:type="gramStart"/>
+      <w:r>
         <w:lastRenderedPageBreak/>
-        <w:t>2776    2776                 O=C1CN(CN2CCOCC2)C(=O)CN1CN1CCOCC1  0.0    0.0    0.0  ...  0.804027  1.89946  0.551593 -1.7634        0</w:t>
-      </w:r>
-    </w:p>
-    <w:p>
-      <w:pPr>
-        <w:rPr>
-          <w:lang w:val="es-ES"/>
-        </w:rPr>
-      </w:pPr>
-    </w:p>
-    <w:p>
-      <w:pPr>
-        <w:rPr>
-          <w:lang w:val="es-ES"/>
-        </w:rPr>
-      </w:pPr>
-      <w:r>
-        <w:rPr>
-          <w:lang w:val="es-ES"/>
-        </w:rPr>
+        <w:t>13952  13952</w:t>
+      </w:r>
+      <w:proofErr w:type="gramEnd"/>
+      <w:r>
+        <w:t xml:space="preserve">  Oc1ccc2c3c1O[C@H]1c4[</w:t>
+      </w:r>
+      <w:proofErr w:type="spellStart"/>
+      <w:r>
+        <w:t>nH</w:t>
+      </w:r>
+      <w:proofErr w:type="spellEnd"/>
+      <w:r>
+        <w:t xml:space="preserve">]c5c(c4C[C@@]4(O)[C@@H]...  0.0    0.0   </w:t>
+      </w:r>
+      <w:proofErr w:type="gramStart"/>
+      <w:r>
+        <w:t>10.0  ...</w:t>
+      </w:r>
+      <w:proofErr w:type="gramEnd"/>
+      <w:r>
+        <w:t xml:space="preserve">  </w:t>
+      </w:r>
+      <w:proofErr w:type="gramStart"/>
+      <w:r>
+        <w:t>1.18666  1.77258</w:t>
+      </w:r>
+      <w:proofErr w:type="gramEnd"/>
+      <w:r>
+        <w:t xml:space="preserve">  0.14163   3.8241        1</w:t>
+      </w:r>
+    </w:p>
+    <w:p>
+      <w:pPr>
+        <w:rPr>
+          <w:lang w:val="es-ES"/>
+        </w:rPr>
+      </w:pPr>
+      <w:r>
+        <w:t xml:space="preserve">3186    </w:t>
+      </w:r>
+      <w:proofErr w:type="gramStart"/>
+      <w:r>
+        <w:t>3186  C</w:t>
+      </w:r>
+      <w:proofErr w:type="gramEnd"/>
+      <w:r>
+        <w:t xml:space="preserve">=C(NC(=O)C(=C)NC(=O)c1csc(C2=N[C@@H]3c4csc(n4...  </w:t>
+      </w:r>
+      <w:r>
+        <w:rPr>
+          <w:lang w:val="es-ES"/>
+        </w:rPr>
+        <w:t xml:space="preserve">0.0   11.0    </w:t>
+      </w:r>
+      <w:proofErr w:type="gramStart"/>
+      <w:r>
+        <w:rPr>
+          <w:lang w:val="es-ES"/>
+        </w:rPr>
+        <w:t>3.0  ...</w:t>
+      </w:r>
+      <w:proofErr w:type="gramEnd"/>
+      <w:r>
+        <w:rPr>
+          <w:lang w:val="es-ES"/>
+        </w:rPr>
+        <w:t xml:space="preserve">  </w:t>
+      </w:r>
+      <w:proofErr w:type="gramStart"/>
+      <w:r>
+        <w:rPr>
+          <w:lang w:val="es-ES"/>
+        </w:rPr>
+        <w:t>0.22176  1.24879</w:t>
+      </w:r>
+      <w:proofErr w:type="gramEnd"/>
+      <w:r>
+        <w:rPr>
+          <w:lang w:val="es-ES"/>
+        </w:rPr>
+        <w:t xml:space="preserve"> -0.45472   1.1315        1</w:t>
+      </w:r>
+    </w:p>
+    <w:p>
+      <w:pPr>
+        <w:rPr>
+          <w:lang w:val="es-ES"/>
+        </w:rPr>
+      </w:pPr>
+      <w:proofErr w:type="gramStart"/>
+      <w:r>
+        <w:rPr>
+          <w:lang w:val="es-ES"/>
+        </w:rPr>
+        <w:t>14298  14298</w:t>
+      </w:r>
+      <w:proofErr w:type="gramEnd"/>
+      <w:r>
+        <w:rPr>
+          <w:lang w:val="es-ES"/>
+        </w:rPr>
+        <w:t xml:space="preserve">  CC(C)(C)c1cc2c(O)c(c1)Cc1cc(C(C)(C)C)</w:t>
+      </w:r>
+      <w:proofErr w:type="spellStart"/>
+      <w:r>
+        <w:rPr>
+          <w:lang w:val="es-ES"/>
+        </w:rPr>
+        <w:t>cc</w:t>
+      </w:r>
+      <w:proofErr w:type="spellEnd"/>
+      <w:r>
+        <w:rPr>
+          <w:lang w:val="es-ES"/>
+        </w:rPr>
+        <w:t>(c1O)</w:t>
+      </w:r>
+      <w:proofErr w:type="spellStart"/>
+      <w:r>
+        <w:rPr>
+          <w:lang w:val="es-ES"/>
+        </w:rPr>
+        <w:t>Cc.</w:t>
+      </w:r>
+      <w:proofErr w:type="spellEnd"/>
+      <w:r>
+        <w:rPr>
+          <w:lang w:val="es-ES"/>
+        </w:rPr>
+        <w:t xml:space="preserve">..  0.0   24.0    </w:t>
+      </w:r>
+      <w:proofErr w:type="gramStart"/>
+      <w:r>
+        <w:rPr>
+          <w:lang w:val="es-ES"/>
+        </w:rPr>
+        <w:t>8.0  ...</w:t>
+      </w:r>
+      <w:proofErr w:type="gramEnd"/>
+      <w:r>
+        <w:rPr>
+          <w:lang w:val="es-ES"/>
+        </w:rPr>
+        <w:t xml:space="preserve">  </w:t>
+      </w:r>
+      <w:proofErr w:type="gramStart"/>
+      <w:r>
+        <w:rPr>
+          <w:lang w:val="es-ES"/>
+        </w:rPr>
+        <w:t>0.97946  2.03815</w:t>
+      </w:r>
+      <w:proofErr w:type="gramEnd"/>
+      <w:r>
+        <w:rPr>
+          <w:lang w:val="es-ES"/>
+        </w:rPr>
+        <w:t xml:space="preserve">  0.07130  20.7512        1</w:t>
+      </w:r>
+    </w:p>
+    <w:p>
+      <w:pPr>
+        <w:rPr>
+          <w:lang w:val="es-ES"/>
+        </w:rPr>
+      </w:pPr>
+      <w:r>
+        <w:rPr>
+          <w:lang w:val="es-ES"/>
+        </w:rPr>
+        <w:t xml:space="preserve">1915    </w:t>
+      </w:r>
+      <w:proofErr w:type="gramStart"/>
+      <w:r>
+        <w:rPr>
+          <w:lang w:val="es-ES"/>
+        </w:rPr>
+        <w:t>1915  O</w:t>
+      </w:r>
+      <w:proofErr w:type="gramEnd"/>
+      <w:r>
+        <w:rPr>
+          <w:lang w:val="es-ES"/>
+        </w:rPr>
+        <w:t xml:space="preserve">=C1c2ccccc2C(=O)c2c(Nc3cc4c5c(ccc6c7ccc8c9c(c...  0.0    0.0    </w:t>
+      </w:r>
+      <w:proofErr w:type="gramStart"/>
+      <w:r>
+        <w:rPr>
+          <w:lang w:val="es-ES"/>
+        </w:rPr>
+        <w:t>0.0  ...</w:t>
+      </w:r>
+      <w:proofErr w:type="gramEnd"/>
+      <w:r>
+        <w:rPr>
+          <w:lang w:val="es-ES"/>
+        </w:rPr>
+        <w:t xml:space="preserve">  </w:t>
+      </w:r>
+      <w:proofErr w:type="gramStart"/>
+      <w:r>
+        <w:rPr>
+          <w:lang w:val="es-ES"/>
+        </w:rPr>
+        <w:t>0.80409  1.67448</w:t>
+      </w:r>
+      <w:proofErr w:type="gramEnd"/>
+      <w:r>
+        <w:rPr>
+          <w:lang w:val="es-ES"/>
+        </w:rPr>
+        <w:t xml:space="preserve">  0.24075  13.1980        1</w:t>
+      </w:r>
+    </w:p>
+    <w:p>
+      <w:r>
+        <w:rPr>
+          <w:lang w:val="es-ES"/>
+        </w:rPr>
+        <w:t xml:space="preserve">6225    </w:t>
+      </w:r>
+      <w:proofErr w:type="gramStart"/>
+      <w:r>
+        <w:rPr>
+          <w:lang w:val="es-ES"/>
+        </w:rPr>
+        <w:t>6225  Oc</w:t>
+      </w:r>
+      <w:proofErr w:type="gramEnd"/>
+      <w:r>
+        <w:rPr>
+          <w:lang w:val="es-ES"/>
+        </w:rPr>
+        <w:t>1ccc2c3c1OC1c4[</w:t>
+      </w:r>
+      <w:proofErr w:type="spellStart"/>
+      <w:r>
+        <w:rPr>
+          <w:lang w:val="es-ES"/>
+        </w:rPr>
+        <w:t>nH</w:t>
+      </w:r>
+      <w:proofErr w:type="spellEnd"/>
+      <w:r>
+        <w:rPr>
+          <w:lang w:val="es-ES"/>
+        </w:rPr>
+        <w:t xml:space="preserve">]c5c(c4CC4(O)C(C2)N(CC2CC2)...  </w:t>
+      </w:r>
+      <w:r>
+        <w:t xml:space="preserve">0.0    0.0   </w:t>
+      </w:r>
+      <w:proofErr w:type="gramStart"/>
+      <w:r>
+        <w:t>10.0  ...</w:t>
+      </w:r>
+      <w:proofErr w:type="gramEnd"/>
+      <w:r>
+        <w:t xml:space="preserve">  </w:t>
+      </w:r>
+      <w:proofErr w:type="gramStart"/>
+      <w:r>
+        <w:t>1.18666  1.77258</w:t>
+      </w:r>
+      <w:proofErr w:type="gramEnd"/>
+      <w:r>
+        <w:t xml:space="preserve">  0.14163   3.8241        1</w:t>
+      </w:r>
+    </w:p>
+    <w:p/>
+    <w:p>
+      <w:r>
         <w:t>[5 rows x 1618 columns]</w:t>
       </w:r>
     </w:p>
     <w:p>
-      <w:pPr>
-        <w:rPr>
-          <w:lang w:val="es-ES"/>
-        </w:rPr>
-      </w:pPr>
-      <w:r>
-        <w:rPr>
-          <w:lang w:val="es-ES"/>
-        </w:rPr>
-        <w:t>cluster1</w:t>
-      </w:r>
-    </w:p>
-    <w:p>
-      <w:pPr>
-        <w:rPr>
-          <w:lang w:val="es-ES"/>
-        </w:rPr>
-      </w:pPr>
-      <w:r>
-        <w:rPr>
-          <w:lang w:val="es-ES"/>
-        </w:rPr>
-        <w:t xml:space="preserve">       index                                             SMILES    y  C-001  C-002  ...  MAXaasC  MINaaCH  MINaasC    SLogP  cluster</w:t>
-      </w:r>
-    </w:p>
-    <w:p>
-      <w:pPr>
-        <w:rPr>
-          <w:lang w:val="es-ES"/>
-        </w:rPr>
-      </w:pPr>
-      <w:r>
-        <w:rPr>
-          <w:lang w:val="es-ES"/>
-        </w:rPr>
-        <w:t>1915    1915  O=C1c2ccccc2C(=O)c2c(Nc3cc4c5c(ccc6c7ccc8c9c(c...  0.0    0.0    0.0  ...  0.80409  1.67448  0.24075  13.1980        1</w:t>
-      </w:r>
-    </w:p>
-    <w:p>
-      <w:pPr>
-        <w:rPr>
-          <w:lang w:val="es-ES"/>
-        </w:rPr>
-      </w:pPr>
-      <w:r>
-        <w:rPr>
-          <w:lang w:val="es-ES"/>
-        </w:rPr>
-        <w:t>3186    3186  C=C(NC(=O)C(=C)NC(=O)c1csc(C2=N[C@@H]3c4csc(n4...  0.0   11.0    3.0  ...  0.22176  1.24879 -0.45472   1.1315        1</w:t>
-      </w:r>
-    </w:p>
-    <w:p>
-      <w:pPr>
-        <w:rPr>
-          <w:lang w:val="es-ES"/>
-        </w:rPr>
-      </w:pPr>
-      <w:r>
-        <w:rPr>
-          <w:lang w:val="es-ES"/>
-        </w:rPr>
-        <w:t>6225    6225  Oc1ccc2c3c1OC1c4[nH]c5c(c4CC4(O)C(C2)N(CC2CC2)...  0.0    0.0   10.0  ...  1.18666  1.77258  0.14163   3.8241        1</w:t>
-      </w:r>
-    </w:p>
-    <w:p>
-      <w:pPr>
-        <w:rPr>
-          <w:lang w:val="es-ES"/>
-        </w:rPr>
-      </w:pPr>
-      <w:r>
-        <w:rPr>
-          <w:lang w:val="es-ES"/>
-        </w:rPr>
-        <w:t>6477    6477  C=C(NC(=O)C(C)=NC(=O)c1csc(C2=NC3c4csc(n4)C4NC...  0.0   12.0    3.0  ...  0.22265  1.24983 -0.45358   1.4891        1</w:t>
-      </w:r>
-    </w:p>
-    <w:p>
-      <w:pPr>
-        <w:rPr>
-          <w:lang w:val="es-ES"/>
-        </w:rPr>
-      </w:pPr>
-      <w:r>
-        <w:rPr>
-          <w:lang w:val="es-ES"/>
-        </w:rPr>
-        <w:t>9286    9286  CNC(CC(C)C)C(=O)NC1C(=O)NC(CC(N)=O)C(=O)NC2C(=...  0.0    4.0    3.0  ... -0.16226  0.76920 -0.88220   0.1062        1</w:t>
-      </w:r>
-    </w:p>
-    <w:p>
-      <w:pPr>
-        <w:rPr>
-          <w:lang w:val="es-ES"/>
-        </w:rPr>
-      </w:pPr>
-      <w:r>
-        <w:rPr>
-          <w:lang w:val="es-ES"/>
-        </w:rPr>
-        <w:t>12227  12227  CNC(CC(C)C)C(=O)NC1C(=O)NC(CC(N)=O)C(=O)NC2C(=...  0.0    4.0    3.0  ... -0.16226  0.76920 -0.88220   0.1062        1</w:t>
-      </w:r>
-    </w:p>
-    <w:p>
-      <w:pPr>
-        <w:rPr>
-          <w:lang w:val="es-ES"/>
-        </w:rPr>
-      </w:pPr>
-      <w:r>
-        <w:rPr>
-          <w:lang w:val="es-ES"/>
-        </w:rPr>
-        <w:t>13769  13769  Oc1ccc2c3c1O[C@@H]1c4[nH]c5c(c4C[C@@]4(O)[C@@H...  0.0    0.0   10.0  ...  1.18666  1.77258  0.14163   3.8241        1</w:t>
-      </w:r>
-    </w:p>
-    <w:p>
-      <w:pPr>
-        <w:rPr>
-          <w:lang w:val="es-ES"/>
-        </w:rPr>
-      </w:pPr>
-      <w:r>
-        <w:rPr>
-          <w:lang w:val="es-ES"/>
-        </w:rPr>
-        <w:t>13952  13952  Oc1ccc2c3c1O[C@H]1c4[nH]c5c(c4C[C@@]4(O)[C@@H]...  0.0    0.0   10.0  ...  1.18666  1.77258  0.14163   3.8241        1</w:t>
-      </w:r>
-    </w:p>
-    <w:p>
-      <w:pPr>
-        <w:rPr>
-          <w:lang w:val="es-ES"/>
-        </w:rPr>
-      </w:pPr>
-      <w:r>
-        <w:rPr>
-          <w:lang w:val="es-ES"/>
-        </w:rPr>
-        <w:t>14298  14298  CC(C)(C)c1cc2c(O)c(c1)Cc1cc(C(C)(C)C)cc(c1O)Cc...  0.0   24.0    8.0  ...  0.97946  2.03815  0.07130  20.7512        1</w:t>
-      </w:r>
-    </w:p>
-    <w:p>
-      <w:r>
-        <w:rPr>
-          <w:lang w:val="es-ES"/>
-        </w:rPr>
-        <w:t xml:space="preserve">16993  16993  CNC(CC(C)C)C(=O)NC1C(=O)NC(CC(N)=O)C(=O)NC2C(=...  </w:t>
-      </w:r>
-      <w:r>
-        <w:t>0.0    4.0    3.0  ... -0.16226  0.76920 -0.88220   0.1062        1</w:t>
+      <w:r>
+        <w:t xml:space="preserve">       index                                             SMILES    </w:t>
+      </w:r>
+      <w:proofErr w:type="gramStart"/>
+      <w:r>
+        <w:t>y  C</w:t>
+      </w:r>
+      <w:proofErr w:type="gramEnd"/>
+      <w:r>
+        <w:t xml:space="preserve">-001  C-002  ...   </w:t>
+      </w:r>
+      <w:proofErr w:type="spellStart"/>
+      <w:proofErr w:type="gramStart"/>
+      <w:r>
+        <w:t>MAXaasC</w:t>
+      </w:r>
+      <w:proofErr w:type="spellEnd"/>
+      <w:r>
+        <w:t xml:space="preserve">  </w:t>
+      </w:r>
+      <w:proofErr w:type="spellStart"/>
+      <w:r>
+        <w:t>MINaaCH</w:t>
+      </w:r>
+      <w:proofErr w:type="spellEnd"/>
+      <w:proofErr w:type="gramEnd"/>
+      <w:r>
+        <w:t xml:space="preserve">   </w:t>
+      </w:r>
+      <w:proofErr w:type="spellStart"/>
+      <w:r>
+        <w:t>MINaasC</w:t>
+      </w:r>
+      <w:proofErr w:type="spellEnd"/>
+      <w:r>
+        <w:t xml:space="preserve">   </w:t>
+      </w:r>
+      <w:proofErr w:type="spellStart"/>
+      <w:r>
+        <w:t>SLogP</w:t>
+      </w:r>
+      <w:proofErr w:type="spellEnd"/>
+      <w:r>
+        <w:t xml:space="preserve">  cluster</w:t>
+      </w:r>
+    </w:p>
+    <w:p>
+      <w:pPr>
+        <w:rPr>
+          <w:lang w:val="es-ES"/>
+        </w:rPr>
+      </w:pPr>
+      <w:r>
+        <w:rPr>
+          <w:lang w:val="es-ES"/>
+        </w:rPr>
+        <w:t xml:space="preserve">9976    </w:t>
+      </w:r>
+      <w:proofErr w:type="gramStart"/>
+      <w:r>
+        <w:rPr>
+          <w:lang w:val="es-ES"/>
+        </w:rPr>
+        <w:t>9976  CC</w:t>
+      </w:r>
+      <w:proofErr w:type="gramEnd"/>
+      <w:r>
+        <w:rPr>
+          <w:lang w:val="es-ES"/>
+        </w:rPr>
+        <w:t xml:space="preserve">(C)=C1C(=O)C(c2ccccc2)=C2CN3C(=O)N(CCc4ccccc...  1.0    2.0    </w:t>
+      </w:r>
+      <w:proofErr w:type="gramStart"/>
+      <w:r>
+        <w:rPr>
+          <w:lang w:val="es-ES"/>
+        </w:rPr>
+        <w:t>2.0  ...</w:t>
+      </w:r>
+      <w:proofErr w:type="gramEnd"/>
+      <w:r>
+        <w:rPr>
+          <w:lang w:val="es-ES"/>
+        </w:rPr>
+        <w:t xml:space="preserve">  </w:t>
+      </w:r>
+      <w:proofErr w:type="gramStart"/>
+      <w:r>
+        <w:rPr>
+          <w:lang w:val="es-ES"/>
+        </w:rPr>
+        <w:t>0.967530  0.99351</w:t>
+      </w:r>
+      <w:proofErr w:type="gramEnd"/>
+      <w:r>
+        <w:rPr>
+          <w:lang w:val="es-ES"/>
+        </w:rPr>
+        <w:t xml:space="preserve"> -0.793220  6.4963        0</w:t>
+      </w:r>
+    </w:p>
+    <w:p>
+      <w:pPr>
+        <w:rPr>
+          <w:lang w:val="es-ES"/>
+        </w:rPr>
+      </w:pPr>
+      <w:r>
+        <w:rPr>
+          <w:lang w:val="es-ES"/>
+        </w:rPr>
+        <w:t xml:space="preserve">7540    </w:t>
+      </w:r>
+      <w:proofErr w:type="gramStart"/>
+      <w:r>
+        <w:rPr>
+          <w:lang w:val="es-ES"/>
+        </w:rPr>
+        <w:t>7540  O</w:t>
+      </w:r>
+      <w:proofErr w:type="gramEnd"/>
+      <w:r>
+        <w:rPr>
+          <w:lang w:val="es-ES"/>
+        </w:rPr>
+        <w:t>=C(CCCN1CC=C(n2c(=O)[</w:t>
+      </w:r>
+      <w:proofErr w:type="spellStart"/>
+      <w:r>
+        <w:rPr>
+          <w:lang w:val="es-ES"/>
+        </w:rPr>
+        <w:t>nH</w:t>
+      </w:r>
+      <w:proofErr w:type="spellEnd"/>
+      <w:r>
+        <w:rPr>
+          <w:lang w:val="es-ES"/>
+        </w:rPr>
+        <w:t xml:space="preserve">]c3ccccc32)CC1)c1ccc(F...  0.0    0.0    </w:t>
+      </w:r>
+      <w:proofErr w:type="gramStart"/>
+      <w:r>
+        <w:rPr>
+          <w:lang w:val="es-ES"/>
+        </w:rPr>
+        <w:t>3.0  ...</w:t>
+      </w:r>
+      <w:proofErr w:type="gramEnd"/>
+      <w:r>
+        <w:rPr>
+          <w:lang w:val="es-ES"/>
+        </w:rPr>
+        <w:t xml:space="preserve">  </w:t>
+      </w:r>
+      <w:proofErr w:type="gramStart"/>
+      <w:r>
+        <w:rPr>
+          <w:lang w:val="es-ES"/>
+        </w:rPr>
+        <w:t>0.556420  1.31631</w:t>
+      </w:r>
+      <w:proofErr w:type="gramEnd"/>
+      <w:r>
+        <w:rPr>
+          <w:lang w:val="es-ES"/>
+        </w:rPr>
+        <w:t xml:space="preserve"> -0.331700  3.6784        0</w:t>
+      </w:r>
+    </w:p>
+    <w:p>
+      <w:pPr>
+        <w:rPr>
+          <w:lang w:val="es-ES"/>
+        </w:rPr>
+      </w:pPr>
+      <w:r>
+        <w:rPr>
+          <w:lang w:val="es-ES"/>
+        </w:rPr>
+        <w:t xml:space="preserve">3444    </w:t>
+      </w:r>
+      <w:proofErr w:type="gramStart"/>
+      <w:r>
+        <w:rPr>
+          <w:lang w:val="es-ES"/>
+        </w:rPr>
+        <w:t>3444  O</w:t>
+      </w:r>
+      <w:proofErr w:type="gramEnd"/>
+      <w:r>
+        <w:rPr>
+          <w:lang w:val="es-ES"/>
+        </w:rPr>
+        <w:t>=C1C=CC(=O)c2c1c(O)c1c(NCCNCCO)</w:t>
+      </w:r>
+      <w:proofErr w:type="spellStart"/>
+      <w:r>
+        <w:rPr>
+          <w:lang w:val="es-ES"/>
+        </w:rPr>
+        <w:t>ccc</w:t>
+      </w:r>
+      <w:proofErr w:type="spellEnd"/>
+      <w:r>
+        <w:rPr>
+          <w:lang w:val="es-ES"/>
+        </w:rPr>
+        <w:t xml:space="preserve">(NCCNCCO)c1c2O  0.0    0.0    0.0  ...  </w:t>
+      </w:r>
+      <w:proofErr w:type="gramStart"/>
+      <w:r>
+        <w:rPr>
+          <w:lang w:val="es-ES"/>
+        </w:rPr>
+        <w:t>0.486260  1.71664</w:t>
+      </w:r>
+      <w:proofErr w:type="gramEnd"/>
+      <w:r>
+        <w:rPr>
+          <w:lang w:val="es-ES"/>
+        </w:rPr>
+        <w:t xml:space="preserve"> -0.371880  0.1738        0</w:t>
+      </w:r>
+    </w:p>
+    <w:p>
+      <w:proofErr w:type="gramStart"/>
+      <w:r>
+        <w:rPr>
+          <w:lang w:val="es-ES"/>
+        </w:rPr>
+        <w:t>17403  17403</w:t>
+      </w:r>
+      <w:proofErr w:type="gramEnd"/>
+      <w:r>
+        <w:rPr>
+          <w:lang w:val="es-ES"/>
+        </w:rPr>
+        <w:t xml:space="preserve">  COc1c(O)cc2oc3cc(O)c(CC=C(C)C)c(O)c3c(=O)c2c1C...  </w:t>
+      </w:r>
+      <w:r>
+        <w:t xml:space="preserve">1.0    4.0    </w:t>
+      </w:r>
+      <w:proofErr w:type="gramStart"/>
+      <w:r>
+        <w:t>1.0  ...</w:t>
+      </w:r>
+      <w:proofErr w:type="gramEnd"/>
+      <w:r>
+        <w:t xml:space="preserve">  </w:t>
+      </w:r>
+      <w:proofErr w:type="gramStart"/>
+      <w:r>
+        <w:t>0.370530  1.29852</w:t>
+      </w:r>
+      <w:proofErr w:type="gramEnd"/>
+      <w:r>
+        <w:t xml:space="preserve"> -0.315760  5.2495        0</w:t>
+      </w:r>
+    </w:p>
+    <w:p>
+      <w:r>
+        <w:t>2776    2776                 O=C1CN(CN2CCOCC</w:t>
+      </w:r>
+      <w:proofErr w:type="gramStart"/>
+      <w:r>
+        <w:t>2)C</w:t>
+      </w:r>
+      <w:proofErr w:type="gramEnd"/>
+      <w:r>
+        <w:t xml:space="preserve">(=O)CN1CN1CCOCC1  0.0    0.0    0.0  ...  </w:t>
+      </w:r>
+      <w:proofErr w:type="gramStart"/>
+      <w:r>
+        <w:t>0.804027  1.89946</w:t>
+      </w:r>
+      <w:proofErr w:type="gramEnd"/>
+      <w:r>
+        <w:t xml:space="preserve">  0.551593 -1.7634        0</w:t>
       </w:r>
     </w:p>
     <w:p/>
     <w:p>
       <w:r>
-        <w:t>[10 rows x 1618 columns]</w:t>
-      </w:r>
-    </w:p>
-    <w:p>
-      <w:r>
-        <w:t xml:space="preserve">       index                                             SMILES    y  C-001  C-002  ...  MAXaasC  MINaaCH  MINaasC    SLogP  cluster</w:t>
-      </w:r>
-    </w:p>
-    <w:p>
-      <w:r>
-        <w:t>13952  13952  Oc1ccc2c3c1O[C@H]1c4[nH]c5c(c4C[C@@]4(O)[C@@H]...  0.0    0.0   10.0  ...  1.18666  1.77258  0.14163   3.8241        1</w:t>
-      </w:r>
-    </w:p>
-    <w:p>
-      <w:pPr>
-        <w:rPr>
-          <w:lang w:val="es-ES"/>
-        </w:rPr>
-      </w:pPr>
+        <w:t>[5 rows x 1618 columns]</w:t>
+      </w:r>
+    </w:p>
+    <w:p>
+      <w:r>
+        <w:t>Train set contains:</w:t>
+      </w:r>
+    </w:p>
+    <w:p>
+      <w:r>
+        <w:t xml:space="preserve">        9884 negative values</w:t>
+      </w:r>
+    </w:p>
+    <w:p>
+      <w:r>
+        <w:t xml:space="preserve">        5535 positive values</w:t>
+      </w:r>
+    </w:p>
+    <w:p>
+      <w:r>
+        <w:t xml:space="preserve">        ratio neg / pos: 1.7857271906052394</w:t>
+      </w:r>
+    </w:p>
+    <w:p>
+      <w:r>
+        <w:t>Test set contains:</w:t>
+      </w:r>
+    </w:p>
+    <w:p>
+      <w:r>
+        <w:t xml:space="preserve">        2471 negative values</w:t>
+      </w:r>
+    </w:p>
+    <w:p>
+      <w:r>
+        <w:t xml:space="preserve">        1384 positive values</w:t>
+      </w:r>
+    </w:p>
+    <w:p>
       <w:r>
         <w:lastRenderedPageBreak/>
-        <w:t xml:space="preserve">3186    3186  C=C(NC(=O)C(=C)NC(=O)c1csc(C2=N[C@@H]3c4csc(n4...  </w:t>
-      </w:r>
-      <w:r>
-        <w:rPr>
-          <w:lang w:val="es-ES"/>
-        </w:rPr>
-        <w:t>0.0   11.0    3.0  ...  0.22176  1.24879 -0.45472   1.1315        1</w:t>
-      </w:r>
-    </w:p>
-    <w:p>
-      <w:pPr>
-        <w:rPr>
-          <w:lang w:val="es-ES"/>
-        </w:rPr>
-      </w:pPr>
-      <w:r>
-        <w:rPr>
-          <w:lang w:val="es-ES"/>
-        </w:rPr>
-        <w:t>14298  14298  CC(C)(C)c1cc2c(O)c(c1)Cc1cc(C(C)(C)C)cc(c1O)Cc...  0.0   24.0    8.0  ...  0.97946  2.03815  0.07130  20.7512        1</w:t>
-      </w:r>
-    </w:p>
-    <w:p>
-      <w:pPr>
-        <w:rPr>
-          <w:lang w:val="es-ES"/>
-        </w:rPr>
-      </w:pPr>
-      <w:r>
-        <w:rPr>
-          <w:lang w:val="es-ES"/>
-        </w:rPr>
-        <w:t>1915    1915  O=C1c2ccccc2C(=O)c2c(Nc3cc4c5c(ccc6c7ccc8c9c(c...  0.0    0.0    0.0  ...  0.80409  1.67448  0.24075  13.1980        1</w:t>
-      </w:r>
-    </w:p>
-    <w:p>
-      <w:r>
-        <w:rPr>
-          <w:lang w:val="es-ES"/>
-        </w:rPr>
-        <w:t xml:space="preserve">6225    6225  Oc1ccc2c3c1OC1c4[nH]c5c(c4CC4(O)C(C2)N(CC2CC2)...  </w:t>
-      </w:r>
-      <w:r>
-        <w:t>0.0    0.0   10.0  ...  1.18666  1.77258  0.14163   3.8241        1</w:t>
+        <w:t xml:space="preserve">        ratio neg / pos: 1.7854046242774566</w:t>
+      </w:r>
+    </w:p>
+    <w:p>
+      <w:r>
+        <w:t xml:space="preserve">If you find this imbalanced, try to </w:t>
+      </w:r>
+      <w:proofErr w:type="spellStart"/>
+      <w:r>
+        <w:t>decomment</w:t>
+      </w:r>
+      <w:proofErr w:type="spellEnd"/>
+      <w:r>
+        <w:t xml:space="preserve"> line 44 of split_by_kmeans.py module. It can give an error!</w:t>
       </w:r>
     </w:p>
     <w:p/>
     <w:p>
       <w:r>
-        <w:t>[5 rows x 1618 columns]</w:t>
-      </w:r>
-    </w:p>
-    <w:p>
-      <w:r>
-        <w:t xml:space="preserve">       index                                             SMILES    y  C-001  C-002  ...   MAXaasC  MINaaCH   MINaasC   SLogP  cluster</w:t>
-      </w:r>
-    </w:p>
-    <w:p>
-      <w:pPr>
-        <w:rPr>
-          <w:lang w:val="es-ES"/>
-        </w:rPr>
-      </w:pPr>
-      <w:r>
-        <w:rPr>
-          <w:lang w:val="es-ES"/>
-        </w:rPr>
-        <w:t>9976    9976  CC(C)=C1C(=O)C(c2ccccc2)=C2CN3C(=O)N(CCc4ccccc...  1.0    2.0    2.0  ...  0.967530  0.99351 -0.793220  6.4963        0</w:t>
-      </w:r>
-    </w:p>
-    <w:p>
-      <w:pPr>
-        <w:rPr>
-          <w:lang w:val="es-ES"/>
-        </w:rPr>
-      </w:pPr>
-      <w:r>
-        <w:rPr>
-          <w:lang w:val="es-ES"/>
-        </w:rPr>
-        <w:t>7540    7540  O=C(CCCN1CC=C(n2c(=O)[nH]c3ccccc32)CC1)c1ccc(F...  0.0    0.0    3.0  ...  0.556420  1.31631 -0.331700  3.6784        0</w:t>
-      </w:r>
-    </w:p>
-    <w:p>
-      <w:pPr>
-        <w:rPr>
-          <w:lang w:val="es-ES"/>
-        </w:rPr>
-      </w:pPr>
-      <w:r>
-        <w:rPr>
-          <w:lang w:val="es-ES"/>
-        </w:rPr>
-        <w:t>3444    3444  O=C1C=CC(=O)c2c1c(O)c1c(NCCNCCO)ccc(NCCNCCO)c1c2O  0.0    0.0    0.0  ...  0.486260  1.71664 -0.371880  0.1738        0</w:t>
-      </w:r>
-    </w:p>
-    <w:p>
-      <w:r>
-        <w:rPr>
-          <w:lang w:val="es-ES"/>
-        </w:rPr>
-        <w:t xml:space="preserve">17403  17403  COc1c(O)cc2oc3cc(O)c(CC=C(C)C)c(O)c3c(=O)c2c1C...  </w:t>
-      </w:r>
-      <w:r>
-        <w:t>1.0    4.0    1.0  ...  0.370530  1.29852 -0.315760  5.2495        0</w:t>
-      </w:r>
-    </w:p>
-    <w:p>
-      <w:r>
-        <w:t>2776    2776                 O=C1CN(CN2CCOCC2)C(=O)CN1CN1CCOCC1  0.0    0.0    0.0  ...  0.804027  1.89946  0.551593 -1.7634        0</w:t>
+        <w:t>The following files have been created:</w:t>
       </w:r>
     </w:p>
     <w:p/>
     <w:p>
       <w:r>
-        <w:t>[5 rows x 1618 columns]</w:t>
-      </w:r>
-    </w:p>
-    <w:p>
-      <w:r>
-        <w:t>Train set contains:</w:t>
-      </w:r>
-    </w:p>
-    <w:p>
-      <w:r>
-        <w:t xml:space="preserve">        9884 negative values</w:t>
-      </w:r>
-    </w:p>
-    <w:p>
-      <w:r>
-        <w:t xml:space="preserve">        5535 positive values</w:t>
-      </w:r>
-    </w:p>
-    <w:p>
-      <w:r>
-        <w:t xml:space="preserve">        ratio neg / pos: 1.7857271906052394</w:t>
-      </w:r>
-    </w:p>
-    <w:p>
-      <w:r>
-        <w:t>Test set contains:</w:t>
-      </w:r>
-    </w:p>
-    <w:p>
-      <w:r>
-        <w:t xml:space="preserve">        2471 negative values</w:t>
-      </w:r>
-    </w:p>
-    <w:p>
-      <w:r>
-        <w:t xml:space="preserve">        1384 positive values</w:t>
-      </w:r>
-    </w:p>
-    <w:p>
-      <w:r>
-        <w:t xml:space="preserve">        ratio neg / pos: 1.7854046242774566</w:t>
-      </w:r>
-    </w:p>
-    <w:p>
-      <w:r>
-        <w:lastRenderedPageBreak/>
-        <w:t>If you find this imbalanced, try to decomment line 44 of split_by_kmeans.py module. It can give an error!</w:t>
+        <w:t>C:/Users/Enrique/Documents/GitHub/IRB/Models/CYP2C9 Inhibitor/IRB_CYP2C9inh_DeepPK_final-cleaned_from_kmeans.csv</w:t>
+      </w:r>
+    </w:p>
+    <w:p>
+      <w:r>
+        <w:t>C:/Users/Enrique/Documents/GitHub/IRB/Models/CYP2C9 Inhibitor/IRB_CYP2C9inh_DeepPK_final-train_set.csv</w:t>
+      </w:r>
+    </w:p>
+    <w:p>
+      <w:r>
+        <w:t>C:/Users/Enrique/Documents/GitHub/IRB/Models/CYP2C9 Inhibitor/IRB_CYP2C9inh_DeepPK_final-test_set.csv</w:t>
       </w:r>
     </w:p>
     <w:p/>
     <w:p>
       <w:r>
+        <w:t xml:space="preserve">Do you want to perform any other </w:t>
+      </w:r>
+      <w:proofErr w:type="gramStart"/>
+      <w:r>
+        <w:t>step?(</w:t>
+      </w:r>
+      <w:proofErr w:type="gramEnd"/>
+      <w:r>
+        <w:t>y/n):  y</w:t>
+      </w:r>
+    </w:p>
+    <w:p>
+      <w:r>
+        <w:t>######################### MAIN MENU #########################</w:t>
+      </w:r>
+    </w:p>
+    <w:p/>
+    <w:p>
+      <w:r>
+        <w:t>Please select what do you want to do:</w:t>
+      </w:r>
+    </w:p>
+    <w:p>
+      <w:r>
+        <w:t>[01] Elimination of 3D descriptors [your dataset will be saved as [Name]_no3D]</w:t>
+      </w:r>
+    </w:p>
+    <w:p>
+      <w:r>
+        <w:t xml:space="preserve">[1] "y" transformation + dataset random order + </w:t>
+      </w:r>
+      <w:proofErr w:type="spellStart"/>
+      <w:r>
+        <w:t>Knn</w:t>
+      </w:r>
+      <w:proofErr w:type="spellEnd"/>
+      <w:r>
+        <w:t xml:space="preserve"> imputation</w:t>
+      </w:r>
+    </w:p>
+    <w:p>
+      <w:r>
+        <w:t>[2] Initial feature reduction: infinite, correlated, constant and empty values</w:t>
+      </w:r>
+    </w:p>
+    <w:p>
+      <w:r>
+        <w:t xml:space="preserve">[3] Generation of train and test sets based in </w:t>
+      </w:r>
+      <w:proofErr w:type="spellStart"/>
+      <w:r>
+        <w:t>kmeans</w:t>
+      </w:r>
+      <w:proofErr w:type="spellEnd"/>
+    </w:p>
+    <w:p>
+      <w:r>
+        <w:t xml:space="preserve">[4] Descriptor </w:t>
+      </w:r>
+      <w:proofErr w:type="spellStart"/>
+      <w:r>
+        <w:t>standarization</w:t>
+      </w:r>
+      <w:proofErr w:type="spellEnd"/>
+    </w:p>
+    <w:p>
+      <w:r>
+        <w:t>[5] Feature selection by RFE</w:t>
+      </w:r>
+    </w:p>
+    <w:p>
+      <w:r>
+        <w:t>[6] Feature selection by FI based on LGBM</w:t>
+      </w:r>
+    </w:p>
+    <w:p>
+      <w:r>
+        <w:t>[7] Feature selection by Permutation importance</w:t>
+      </w:r>
+    </w:p>
+    <w:p>
+      <w:r>
+        <w:t>[8] Select own features (inside the script)</w:t>
+      </w:r>
+    </w:p>
+    <w:p>
+      <w:r>
+        <w:t>[0] Exit NEO</w:t>
+      </w:r>
+    </w:p>
+    <w:p/>
+    <w:p>
+      <w:r>
+        <w:t>Your choice: 4</w:t>
+      </w:r>
+    </w:p>
+    <w:p>
+      <w:r>
+        <w:t xml:space="preserve">[+] Descriptor </w:t>
+      </w:r>
+      <w:proofErr w:type="spellStart"/>
+      <w:r>
+        <w:t>standarization</w:t>
+      </w:r>
+      <w:proofErr w:type="spellEnd"/>
+    </w:p>
+    <w:p/>
+    <w:p>
+      <w:r>
+        <w:t xml:space="preserve">Please select the method to </w:t>
+      </w:r>
+      <w:proofErr w:type="spellStart"/>
+      <w:r>
+        <w:t>standarize</w:t>
+      </w:r>
+      <w:proofErr w:type="spellEnd"/>
+      <w:r>
+        <w:t xml:space="preserve"> the descriptors:</w:t>
+      </w:r>
+    </w:p>
+    <w:p>
+      <w:r>
+        <w:t xml:space="preserve">[1] </w:t>
+      </w:r>
+      <w:proofErr w:type="spellStart"/>
+      <w:r>
+        <w:t>StandardScaler</w:t>
+      </w:r>
+      <w:proofErr w:type="spellEnd"/>
+    </w:p>
+    <w:p>
+      <w:r>
+        <w:t xml:space="preserve">[2] </w:t>
+      </w:r>
+      <w:proofErr w:type="spellStart"/>
+      <w:r>
+        <w:t>MinMaxScaler</w:t>
+      </w:r>
+      <w:proofErr w:type="spellEnd"/>
+    </w:p>
+    <w:p>
+      <w:r>
+        <w:t>Your choice (1/2</w:t>
+      </w:r>
+      <w:proofErr w:type="gramStart"/>
+      <w:r>
+        <w:t>)?:</w:t>
+      </w:r>
+      <w:proofErr w:type="gramEnd"/>
+      <w:r>
+        <w:t xml:space="preserve"> 1</w:t>
+      </w:r>
+    </w:p>
+    <w:p>
+      <w:r>
+        <w:t>Two files located in "C:/Users/Enrique/Documents/GitHub/IRB/Models/CYP2C9 Inhibitor/" folder are needed</w:t>
+      </w:r>
+    </w:p>
+    <w:p>
+      <w:r>
+        <w:t>These files must be called:</w:t>
+      </w:r>
+    </w:p>
+    <w:p>
+      <w:r>
+        <w:t xml:space="preserve">        "IRB_CYP2C9inh_DeepPK_final-train_set.csv"</w:t>
+      </w:r>
+    </w:p>
+    <w:p>
+      <w:r>
+        <w:t xml:space="preserve">        "IRB_CYP2C9inh_DeepPK_final-test_set.csv"</w:t>
+      </w:r>
+    </w:p>
+    <w:p>
+      <w:r>
+        <w:t>Continue (Y/n</w:t>
+      </w:r>
+      <w:proofErr w:type="gramStart"/>
+      <w:r>
+        <w:t>)?y</w:t>
+      </w:r>
+      <w:proofErr w:type="gramEnd"/>
+    </w:p>
+    <w:p/>
+    <w:p>
+      <w:r>
         <w:t>The following files have been created:</w:t>
       </w:r>
     </w:p>
     <w:p/>
     <w:p>
       <w:r>
-        <w:t>C:/Users/Enrique/Documents/GitHub/IRB/Models/CYP2C9 Inhibitor/IRB_CYP2C9inh_DeepPK_final-cleaned_from_kmeans.csv</w:t>
-      </w:r>
-    </w:p>
-    <w:p>
-      <w:r>
-        <w:t>C:/Users/Enrique/Documents/GitHub/IRB/Models/CYP2C9 Inhibitor/IRB_CYP2C9inh_DeepPK_final-train_set.csv</w:t>
-      </w:r>
-    </w:p>
-    <w:p>
-      <w:r>
-        <w:t>C:/Users/Enrique/Documents/GitHub/IRB/Models/CYP2C9 Inhibitor/IRB_CYP2C9inh_DeepPK_final-test_set.csv</w:t>
+        <w:t>C:/Users/Enrique/Documents/GitHub/IRB/Models/CYP2C9 Inhibitor/IRB_CYP2C9inh_DeepPK_final-stand_train_set.csv</w:t>
+      </w:r>
+    </w:p>
+    <w:p>
+      <w:r>
+        <w:t>C:/Users/Enrique/Documents/GitHub/IRB/Models/CYP2C9 Inhibitor/IRB_CYP2C9inh_DeepPK_final-stand_test_set.csv</w:t>
+      </w:r>
+    </w:p>
+    <w:p>
+      <w:r>
+        <w:t>C:/Users/Enrique/Documents/GitHub/IRB/Models/CYP2C9 Inhibitor/IRB_CYP2C9inh_DeepPK_final-alldataset.sca</w:t>
       </w:r>
     </w:p>
     <w:p/>
     <w:p>
       <w:r>
-        <w:t>Do you want to perform any other step?(y/n):  y</w:t>
-      </w:r>
-    </w:p>
-    <w:p>
-      <w:r>
-        <w:t>######################### MAIN MENU #########################</w:t>
-      </w:r>
-    </w:p>
-    <w:p/>
-    <w:p>
-      <w:r>
-        <w:t>Please select what do you want to do:</w:t>
-      </w:r>
-    </w:p>
-    <w:p>
-      <w:r>
-        <w:t>[01] Elimination of 3D descriptors [your dataset will be saved as [Name]_no3D]</w:t>
-      </w:r>
-    </w:p>
-    <w:p>
-      <w:r>
-        <w:t>[1] "y" transformation + dataset random order + Knn imputation</w:t>
-      </w:r>
-    </w:p>
-    <w:p>
-      <w:r>
-        <w:t>[2] Initial feature reduction: infinite, correlated, constant and empty values</w:t>
-      </w:r>
-    </w:p>
-    <w:p>
-      <w:r>
-        <w:t>[3] Generation of train and test sets based in kmeans</w:t>
-      </w:r>
-    </w:p>
-    <w:p>
-      <w:r>
-        <w:t>[4] Descriptor standarization</w:t>
-      </w:r>
-    </w:p>
-    <w:p>
-      <w:r>
-        <w:t>[5] Feature selection by RFE</w:t>
-      </w:r>
-    </w:p>
-    <w:p>
-      <w:r>
-        <w:t>[6] Feature selection by FI based on LGBM</w:t>
-      </w:r>
-    </w:p>
-    <w:p>
-      <w:r>
-        <w:t>[7] Feature selection by Permutation importance</w:t>
-      </w:r>
-    </w:p>
-    <w:p>
-      <w:r>
-        <w:t>[8] Select own features (inside the script)</w:t>
-      </w:r>
-    </w:p>
-    <w:p>
-      <w:r>
-        <w:t>[0] Exit NEO</w:t>
-      </w:r>
-    </w:p>
-    <w:p/>
-    <w:p>
-      <w:r>
-        <w:t>Your choice: 4</w:t>
-      </w:r>
-    </w:p>
-    <w:p>
-      <w:r>
-        <w:t>[+] Descriptor standarization</w:t>
-      </w:r>
-    </w:p>
-    <w:p/>
-    <w:p>
-      <w:r>
-        <w:lastRenderedPageBreak/>
-        <w:t>Please select the method to standarize the descriptors:</w:t>
-      </w:r>
-    </w:p>
-    <w:p>
-      <w:r>
-        <w:t>[1] StandardScaler</w:t>
-      </w:r>
-    </w:p>
-    <w:p>
-      <w:r>
-        <w:t>[2] MinMaxScaler</w:t>
-      </w:r>
-    </w:p>
-    <w:p>
-      <w:r>
-        <w:t>Your choice (1/2)?: 1</w:t>
-      </w:r>
-    </w:p>
-    <w:p>
-      <w:r>
-        <w:t>Two files located in "C:/Users/Enrique/Documents/GitHub/IRB/Models/CYP2C9 Inhibitor/" folder are needed</w:t>
-      </w:r>
-    </w:p>
-    <w:p>
-      <w:r>
-        <w:t>These files must be called:</w:t>
-      </w:r>
-    </w:p>
-    <w:p>
-      <w:r>
-        <w:t xml:space="preserve">        "IRB_CYP2C9inh_DeepPK_final-train_set.csv"</w:t>
-      </w:r>
-    </w:p>
-    <w:p>
-      <w:r>
-        <w:t xml:space="preserve">        "IRB_CYP2C9inh_DeepPK_final-test_set.csv"</w:t>
-      </w:r>
-    </w:p>
-    <w:p>
-      <w:r>
-        <w:t>Continue (Y/n)?y</w:t>
-      </w:r>
-    </w:p>
-    <w:p/>
-    <w:p>
-      <w:r>
-        <w:t>The following files have been created:</w:t>
-      </w:r>
-    </w:p>
-    <w:p/>
-    <w:p>
-      <w:r>
-        <w:t>C:/Users/Enrique/Documents/GitHub/IRB/Models/CYP2C9 Inhibitor/IRB_CYP2C9inh_DeepPK_final-stand_train_set.csv</w:t>
-      </w:r>
-    </w:p>
-    <w:p>
-      <w:r>
-        <w:t>C:/Users/Enrique/Documents/GitHub/IRB/Models/CYP2C9 Inhibitor/IRB_CYP2C9inh_DeepPK_final-stand_test_set.csv</w:t>
-      </w:r>
-    </w:p>
-    <w:p>
-      <w:r>
-        <w:t>C:/Users/Enrique/Documents/GitHub/IRB/Models/CYP2C9 Inhibitor/IRB_CYP2C9inh_DeepPK_final-alldataset.sca</w:t>
-      </w:r>
-    </w:p>
-    <w:p/>
-    <w:p>
-      <w:r>
-        <w:t>Do you want to perform any other step?(y/n):  n</w:t>
+        <w:t xml:space="preserve">Do you want to perform any other </w:t>
+      </w:r>
+      <w:proofErr w:type="gramStart"/>
+      <w:r>
+        <w:t>step?(</w:t>
+      </w:r>
+      <w:proofErr w:type="gramEnd"/>
+      <w:r>
+        <w:t>y/n):  n</w:t>
       </w:r>
     </w:p>
     <w:sectPr>
@@ -2183,7 +5761,7 @@
 </file>
 
 <file path=word/numbering.xml><?xml version="1.0" encoding="utf-8"?>
-<w:numbering xmlns:wpc="http://schemas.microsoft.com/office/word/2010/wordprocessingCanvas" xmlns:cx="http://schemas.microsoft.com/office/drawing/2014/chartex" xmlns:cx1="http://schemas.microsoft.com/office/drawing/2015/9/8/chartex" xmlns:cx2="http://schemas.microsoft.com/office/drawing/2015/10/21/chartex" xmlns:cx3="http://schemas.microsoft.com/office/drawing/2016/5/9/chartex" xmlns:cx4="http://schemas.microsoft.com/office/drawing/2016/5/10/chartex" xmlns:cx5="http://schemas.microsoft.com/office/drawing/2016/5/11/chartex" xmlns:cx6="http://schemas.microsoft.com/office/drawing/2016/5/12/chartex" xmlns:cx7="http://schemas.microsoft.com/office/drawing/2016/5/13/chartex" xmlns:cx8="http://schemas.microsoft.com/office/drawing/2016/5/14/chartex" xmlns:mc="http://schemas.openxmlformats.org/markup-compatibility/2006" xmlns:aink="http://schemas.microsoft.com/office/drawing/2016/ink" xmlns:am3d="http://schemas.microsoft.com/office/drawing/2017/model3d" xmlns:o="urn:schemas-microsoft-com:office:office" xmlns:oel="http://schemas.microsoft.com/office/2019/extlst" xmlns:r="http://schemas.openxmlformats.org/officeDocument/2006/relationships" xmlns:m="http://schemas.openxmlformats.org/officeDocument/2006/math" xmlns:v="urn:schemas-microsoft-com:vml" xmlns:wp14="http://schemas.microsoft.com/office/word/2010/wordprocessingDrawing" xmlns:wp="http://schemas.openxmlformats.org/drawingml/2006/wordprocessingDrawing" xmlns:w10="urn:schemas-microsoft-com:office:word" xmlns:w="http://schemas.openxmlformats.org/wordprocessingml/2006/main" xmlns:w14="http://schemas.microsoft.com/office/word/2010/wordml" xmlns:w15="http://schemas.microsoft.com/office/word/2012/wordml" xmlns:w16cex="http://schemas.microsoft.com/office/word/2018/wordml/cex" xmlns:w16cid="http://schemas.microsoft.com/office/word/2016/wordml/cid" xmlns:w16="http://schemas.microsoft.com/office/word/2018/wordml" xmlns:w16du="http://schemas.microsoft.com/office/word/2023/wordml/word16du" xmlns:w16sdtdh="http://schemas.microsoft.com/office/word/2020/wordml/sdtdatahash" xmlns:w16se="http://schemas.microsoft.com/office/word/2015/wordml/symex" xmlns:wpg="http://schemas.microsoft.com/office/word/2010/wordprocessingGroup" xmlns:wpi="http://schemas.microsoft.com/office/word/2010/wordprocessingInk" xmlns:wne="http://schemas.microsoft.com/office/word/2006/wordml" xmlns:wps="http://schemas.microsoft.com/office/word/2010/wordprocessingShape" mc:Ignorable="w14 w15 w16se w16cid w16 w16cex w16sdtdh w16du wp14">
+<w:numbering xmlns:wpc="http://schemas.microsoft.com/office/word/2010/wordprocessingCanvas" xmlns:cx="http://schemas.microsoft.com/office/drawing/2014/chartex" xmlns:cx1="http://schemas.microsoft.com/office/drawing/2015/9/8/chartex" xmlns:cx2="http://schemas.microsoft.com/office/drawing/2015/10/21/chartex" xmlns:cx3="http://schemas.microsoft.com/office/drawing/2016/5/9/chartex" xmlns:cx4="http://schemas.microsoft.com/office/drawing/2016/5/10/chartex" xmlns:cx5="http://schemas.microsoft.com/office/drawing/2016/5/11/chartex" xmlns:cx6="http://schemas.microsoft.com/office/drawing/2016/5/12/chartex" xmlns:cx7="http://schemas.microsoft.com/office/drawing/2016/5/13/chartex" xmlns:cx8="http://schemas.microsoft.com/office/drawing/2016/5/14/chartex" xmlns:mc="http://schemas.openxmlformats.org/markup-compatibility/2006" xmlns:aink="http://schemas.microsoft.com/office/drawing/2016/ink" xmlns:am3d="http://schemas.microsoft.com/office/drawing/2017/model3d" xmlns:o="urn:schemas-microsoft-com:office:office" xmlns:r="http://schemas.openxmlformats.org/officeDocument/2006/relationships" xmlns:m="http://schemas.openxmlformats.org/officeDocument/2006/math" xmlns:v="urn:schemas-microsoft-com:vml" xmlns:wp14="http://schemas.microsoft.com/office/word/2010/wordprocessingDrawing" xmlns:wp="http://schemas.openxmlformats.org/drawingml/2006/wordprocessingDrawing" xmlns:w10="urn:schemas-microsoft-com:office:word" xmlns:w="http://schemas.openxmlformats.org/wordprocessingml/2006/main" xmlns:w14="http://schemas.microsoft.com/office/word/2010/wordml" xmlns:w15="http://schemas.microsoft.com/office/word/2012/wordml" xmlns:w16cex="http://schemas.microsoft.com/office/word/2018/wordml/cex" xmlns:w16cid="http://schemas.microsoft.com/office/word/2016/wordml/cid" xmlns:w16="http://schemas.microsoft.com/office/word/2018/wordml" xmlns:w16sdtdh="http://schemas.microsoft.com/office/word/2020/wordml/sdtdatahash" xmlns:w16se="http://schemas.microsoft.com/office/word/2015/wordml/symex" xmlns:wpg="http://schemas.microsoft.com/office/word/2010/wordprocessingGroup" xmlns:wpi="http://schemas.microsoft.com/office/word/2010/wordprocessingInk" xmlns:wne="http://schemas.microsoft.com/office/word/2006/wordml" xmlns:wps="http://schemas.microsoft.com/office/word/2010/wordprocessingShape" mc:Ignorable="w14 w15 w16se w16cid w16 w16cex w16sdtdh wp14">
   <w:abstractNum w:abstractNumId="0" w15:restartNumberingAfterBreak="0">
     <w:nsid w:val="55F31EAC"/>
     <w:multiLevelType w:val="hybridMultilevel"/>
@@ -2297,14 +5875,14 @@
       </w:rPr>
     </w:lvl>
   </w:abstractNum>
-  <w:num w:numId="1" w16cid:durableId="1271082252">
+  <w:num w:numId="1">
     <w:abstractNumId w:val="0"/>
   </w:num>
 </w:numbering>
 </file>
 
 <file path=word/styles.xml><?xml version="1.0" encoding="utf-8"?>
-<w:styles xmlns:mc="http://schemas.openxmlformats.org/markup-compatibility/2006" xmlns:r="http://schemas.openxmlformats.org/officeDocument/2006/relationships" xmlns:w="http://schemas.openxmlformats.org/wordprocessingml/2006/main" xmlns:w14="http://schemas.microsoft.com/office/word/2010/wordml" xmlns:w15="http://schemas.microsoft.com/office/word/2012/wordml" xmlns:w16cex="http://schemas.microsoft.com/office/word/2018/wordml/cex" xmlns:w16cid="http://schemas.microsoft.com/office/word/2016/wordml/cid" xmlns:w16="http://schemas.microsoft.com/office/word/2018/wordml" xmlns:w16du="http://schemas.microsoft.com/office/word/2023/wordml/word16du" xmlns:w16sdtdh="http://schemas.microsoft.com/office/word/2020/wordml/sdtdatahash" xmlns:w16se="http://schemas.microsoft.com/office/word/2015/wordml/symex" mc:Ignorable="w14 w15 w16se w16cid w16 w16cex w16sdtdh w16du">
+<w:styles xmlns:mc="http://schemas.openxmlformats.org/markup-compatibility/2006" xmlns:r="http://schemas.openxmlformats.org/officeDocument/2006/relationships" xmlns:w="http://schemas.openxmlformats.org/wordprocessingml/2006/main" xmlns:w14="http://schemas.microsoft.com/office/word/2010/wordml" xmlns:w15="http://schemas.microsoft.com/office/word/2012/wordml" xmlns:w16cex="http://schemas.microsoft.com/office/word/2018/wordml/cex" xmlns:w16cid="http://schemas.microsoft.com/office/word/2016/wordml/cid" xmlns:w16="http://schemas.microsoft.com/office/word/2018/wordml" xmlns:w16sdtdh="http://schemas.microsoft.com/office/word/2020/wordml/sdtdatahash" xmlns:w16se="http://schemas.microsoft.com/office/word/2015/wordml/symex" mc:Ignorable="w14 w15 w16se w16cid w16 w16cex w16sdtdh">
   <w:docDefaults>
     <w:rPrDefault>
       <w:rPr>
